--- a/templates/0328/tk_tien_su_dung_dat_01tsdd.docx
+++ b/templates/0328/tk_tien_su_dung_dat_01tsdd.docx
@@ -13,8 +13,6 @@
           <w:lang w:val="nl-NL"/>
         </w:rPr>
       </w:pPr>
-      <w:bookmarkStart w:id="0" w:name="_GoBack"/>
-      <w:bookmarkEnd w:id="0"/>
       <w:r>
         <w:rPr>
           <w:b/>
@@ -79,6 +77,7 @@
                                 <w:szCs w:val="18"/>
                               </w:rPr>
                             </w:pPr>
+                            <w:proofErr w:type="spellStart"/>
                             <w:r>
                               <w:rPr>
                                 <w:b/>
@@ -86,7 +85,37 @@
                                 <w:sz w:val="16"/>
                                 <w:szCs w:val="18"/>
                               </w:rPr>
-                              <w:t>Mẫu số: 01/TSDĐ</w:t>
+                              <w:t>Mẫu</w:t>
+                            </w:r>
+                            <w:proofErr w:type="spellEnd"/>
+                            <w:r>
+                              <w:rPr>
+                                <w:b/>
+                                <w:color w:val="3366FF"/>
+                                <w:sz w:val="16"/>
+                                <w:szCs w:val="18"/>
+                              </w:rPr>
+                              <w:t xml:space="preserve"> </w:t>
+                            </w:r>
+                            <w:proofErr w:type="spellStart"/>
+                            <w:r>
+                              <w:rPr>
+                                <w:b/>
+                                <w:color w:val="3366FF"/>
+                                <w:sz w:val="16"/>
+                                <w:szCs w:val="18"/>
+                              </w:rPr>
+                              <w:t>số</w:t>
+                            </w:r>
+                            <w:proofErr w:type="spellEnd"/>
+                            <w:r>
+                              <w:rPr>
+                                <w:b/>
+                                <w:color w:val="3366FF"/>
+                                <w:sz w:val="16"/>
+                                <w:szCs w:val="18"/>
+                              </w:rPr>
+                              <w:t>: 01/TSDĐ</w:t>
                             </w:r>
                           </w:p>
                           <w:p>
@@ -106,7 +135,127 @@
                                 <w:sz w:val="16"/>
                                 <w:szCs w:val="18"/>
                               </w:rPr>
-                              <w:t>(Ban hành kèm theo Thông tư số 156/2013/TT-BTC</w:t>
+                              <w:t xml:space="preserve">(Ban </w:t>
+                            </w:r>
+                            <w:proofErr w:type="spellStart"/>
+                            <w:r>
+                              <w:rPr>
+                                <w:i/>
+                                <w:color w:val="3366FF"/>
+                                <w:sz w:val="16"/>
+                                <w:szCs w:val="18"/>
+                              </w:rPr>
+                              <w:t>hành</w:t>
+                            </w:r>
+                            <w:proofErr w:type="spellEnd"/>
+                            <w:r>
+                              <w:rPr>
+                                <w:i/>
+                                <w:color w:val="3366FF"/>
+                                <w:sz w:val="16"/>
+                                <w:szCs w:val="18"/>
+                              </w:rPr>
+                              <w:t xml:space="preserve"> </w:t>
+                            </w:r>
+                            <w:proofErr w:type="spellStart"/>
+                            <w:r>
+                              <w:rPr>
+                                <w:i/>
+                                <w:color w:val="3366FF"/>
+                                <w:sz w:val="16"/>
+                                <w:szCs w:val="18"/>
+                              </w:rPr>
+                              <w:t>kèm</w:t>
+                            </w:r>
+                            <w:proofErr w:type="spellEnd"/>
+                            <w:r>
+                              <w:rPr>
+                                <w:i/>
+                                <w:color w:val="3366FF"/>
+                                <w:sz w:val="16"/>
+                                <w:szCs w:val="18"/>
+                              </w:rPr>
+                              <w:t xml:space="preserve"> </w:t>
+                            </w:r>
+                            <w:proofErr w:type="spellStart"/>
+                            <w:r>
+                              <w:rPr>
+                                <w:i/>
+                                <w:color w:val="3366FF"/>
+                                <w:sz w:val="16"/>
+                                <w:szCs w:val="18"/>
+                              </w:rPr>
+                              <w:t>theo</w:t>
+                            </w:r>
+                            <w:proofErr w:type="spellEnd"/>
+                            <w:r>
+                              <w:rPr>
+                                <w:i/>
+                                <w:color w:val="3366FF"/>
+                                <w:sz w:val="16"/>
+                                <w:szCs w:val="18"/>
+                              </w:rPr>
+                              <w:t xml:space="preserve"> </w:t>
+                            </w:r>
+                            <w:proofErr w:type="spellStart"/>
+                            <w:r>
+                              <w:rPr>
+                                <w:i/>
+                                <w:color w:val="3366FF"/>
+                                <w:sz w:val="16"/>
+                                <w:szCs w:val="18"/>
+                              </w:rPr>
+                              <w:t>Thông</w:t>
+                            </w:r>
+                            <w:proofErr w:type="spellEnd"/>
+                            <w:r>
+                              <w:rPr>
+                                <w:i/>
+                                <w:color w:val="3366FF"/>
+                                <w:sz w:val="16"/>
+                                <w:szCs w:val="18"/>
+                              </w:rPr>
+                              <w:t xml:space="preserve"> </w:t>
+                            </w:r>
+                            <w:proofErr w:type="spellStart"/>
+                            <w:r>
+                              <w:rPr>
+                                <w:i/>
+                                <w:color w:val="3366FF"/>
+                                <w:sz w:val="16"/>
+                                <w:szCs w:val="18"/>
+                              </w:rPr>
+                              <w:t>tư</w:t>
+                            </w:r>
+                            <w:proofErr w:type="spellEnd"/>
+                            <w:r>
+                              <w:rPr>
+                                <w:i/>
+                                <w:color w:val="3366FF"/>
+                                <w:sz w:val="16"/>
+                                <w:szCs w:val="18"/>
+                              </w:rPr>
+                              <w:t xml:space="preserve"> </w:t>
+                            </w:r>
+                            <w:proofErr w:type="spellStart"/>
+                            <w:r>
+                              <w:rPr>
+                                <w:i/>
+                                <w:color w:val="3366FF"/>
+                                <w:sz w:val="16"/>
+                                <w:szCs w:val="18"/>
+                              </w:rPr>
+                              <w:t>số</w:t>
+                            </w:r>
+                            <w:proofErr w:type="spellEnd"/>
+                            <w:r>
+                              <w:rPr>
+                                <w:i/>
+                                <w:color w:val="3366FF"/>
+                                <w:sz w:val="16"/>
+                                <w:szCs w:val="18"/>
+                              </w:rPr>
+                              <w:t xml:space="preserve"> 156/2013/TT-BTC</w:t>
                             </w:r>
                             <w:r>
                               <w:rPr>
@@ -116,6 +265,7 @@
                               </w:rPr>
                               <w:t xml:space="preserve"> </w:t>
                             </w:r>
+                            <w:proofErr w:type="spellStart"/>
                             <w:r>
                               <w:rPr>
                                 <w:i/>
@@ -123,7 +273,97 @@
                                 <w:sz w:val="16"/>
                                 <w:szCs w:val="18"/>
                               </w:rPr>
-                              <w:t>ngày 06/11/2013 của Bộ Tài chính)</w:t>
+                              <w:t>ngày</w:t>
+                            </w:r>
+                            <w:proofErr w:type="spellEnd"/>
+                            <w:r>
+                              <w:rPr>
+                                <w:i/>
+                                <w:color w:val="3366FF"/>
+                                <w:sz w:val="16"/>
+                                <w:szCs w:val="18"/>
+                              </w:rPr>
+                              <w:t xml:space="preserve"> 06/11/2013 </w:t>
+                            </w:r>
+                            <w:proofErr w:type="spellStart"/>
+                            <w:r>
+                              <w:rPr>
+                                <w:i/>
+                                <w:color w:val="3366FF"/>
+                                <w:sz w:val="16"/>
+                                <w:szCs w:val="18"/>
+                              </w:rPr>
+                              <w:t>của</w:t>
+                            </w:r>
+                            <w:proofErr w:type="spellEnd"/>
+                            <w:r>
+                              <w:rPr>
+                                <w:i/>
+                                <w:color w:val="3366FF"/>
+                                <w:sz w:val="16"/>
+                                <w:szCs w:val="18"/>
+                              </w:rPr>
+                              <w:t xml:space="preserve"> </w:t>
+                            </w:r>
+                            <w:proofErr w:type="spellStart"/>
+                            <w:r>
+                              <w:rPr>
+                                <w:i/>
+                                <w:color w:val="3366FF"/>
+                                <w:sz w:val="16"/>
+                                <w:szCs w:val="18"/>
+                              </w:rPr>
+                              <w:t>Bộ</w:t>
+                            </w:r>
+                            <w:proofErr w:type="spellEnd"/>
+                            <w:r>
+                              <w:rPr>
+                                <w:i/>
+                                <w:color w:val="3366FF"/>
+                                <w:sz w:val="16"/>
+                                <w:szCs w:val="18"/>
+                              </w:rPr>
+                              <w:t xml:space="preserve"> </w:t>
+                            </w:r>
+                            <w:proofErr w:type="spellStart"/>
+                            <w:r>
+                              <w:rPr>
+                                <w:i/>
+                                <w:color w:val="3366FF"/>
+                                <w:sz w:val="16"/>
+                                <w:szCs w:val="18"/>
+                              </w:rPr>
+                              <w:t>Tài</w:t>
+                            </w:r>
+                            <w:proofErr w:type="spellEnd"/>
+                            <w:r>
+                              <w:rPr>
+                                <w:i/>
+                                <w:color w:val="3366FF"/>
+                                <w:sz w:val="16"/>
+                                <w:szCs w:val="18"/>
+                              </w:rPr>
+                              <w:t xml:space="preserve"> </w:t>
+                            </w:r>
+                            <w:proofErr w:type="spellStart"/>
+                            <w:r>
+                              <w:rPr>
+                                <w:i/>
+                                <w:color w:val="3366FF"/>
+                                <w:sz w:val="16"/>
+                                <w:szCs w:val="18"/>
+                              </w:rPr>
+                              <w:t>chính</w:t>
+                            </w:r>
+                            <w:proofErr w:type="spellEnd"/>
+                            <w:r>
+                              <w:rPr>
+                                <w:i/>
+                                <w:color w:val="3366FF"/>
+                                <w:sz w:val="16"/>
+                                <w:szCs w:val="18"/>
+                              </w:rPr>
+                              <w:t>)</w:t>
                             </w:r>
                           </w:p>
                         </w:txbxContent>
@@ -579,15 +819,175 @@
           <w:sz w:val="24"/>
           <w:szCs w:val="24"/>
         </w:rPr>
-        <w:t xml:space="preserve">1. Tên tổ chức, cá nhân sử dụng đất (SDĐ): </w:t>
-      </w:r>
-      <w:r>
-        <w:rPr>
-          <w:color w:val="3366FF"/>
-          <w:sz w:val="24"/>
-          <w:szCs w:val="24"/>
-        </w:rPr>
-        <w:t>....................................................................................</w:t>
+        <w:t xml:space="preserve">1. </w:t>
+      </w:r>
+      <w:proofErr w:type="spellStart"/>
+      <w:r>
+        <w:rPr>
+          <w:b/>
+          <w:color w:val="3366FF"/>
+          <w:sz w:val="24"/>
+          <w:szCs w:val="24"/>
+        </w:rPr>
+        <w:t>Tên</w:t>
+      </w:r>
+      <w:proofErr w:type="spellEnd"/>
+      <w:r>
+        <w:rPr>
+          <w:b/>
+          <w:color w:val="3366FF"/>
+          <w:sz w:val="24"/>
+          <w:szCs w:val="24"/>
+        </w:rPr>
+        <w:t xml:space="preserve"> </w:t>
+      </w:r>
+      <w:proofErr w:type="spellStart"/>
+      <w:r>
+        <w:rPr>
+          <w:b/>
+          <w:color w:val="3366FF"/>
+          <w:sz w:val="24"/>
+          <w:szCs w:val="24"/>
+        </w:rPr>
+        <w:t>tổ</w:t>
+      </w:r>
+      <w:proofErr w:type="spellEnd"/>
+      <w:r>
+        <w:rPr>
+          <w:b/>
+          <w:color w:val="3366FF"/>
+          <w:sz w:val="24"/>
+          <w:szCs w:val="24"/>
+        </w:rPr>
+        <w:t xml:space="preserve"> </w:t>
+      </w:r>
+      <w:proofErr w:type="spellStart"/>
+      <w:r>
+        <w:rPr>
+          <w:b/>
+          <w:color w:val="3366FF"/>
+          <w:sz w:val="24"/>
+          <w:szCs w:val="24"/>
+        </w:rPr>
+        <w:t>chức</w:t>
+      </w:r>
+      <w:proofErr w:type="spellEnd"/>
+      <w:r>
+        <w:rPr>
+          <w:b/>
+          <w:color w:val="3366FF"/>
+          <w:sz w:val="24"/>
+          <w:szCs w:val="24"/>
+        </w:rPr>
+        <w:t xml:space="preserve">, </w:t>
+      </w:r>
+      <w:proofErr w:type="spellStart"/>
+      <w:r>
+        <w:rPr>
+          <w:b/>
+          <w:color w:val="3366FF"/>
+          <w:sz w:val="24"/>
+          <w:szCs w:val="24"/>
+        </w:rPr>
+        <w:t>cá</w:t>
+      </w:r>
+      <w:proofErr w:type="spellEnd"/>
+      <w:r>
+        <w:rPr>
+          <w:b/>
+          <w:color w:val="3366FF"/>
+          <w:sz w:val="24"/>
+          <w:szCs w:val="24"/>
+        </w:rPr>
+        <w:t xml:space="preserve"> </w:t>
+      </w:r>
+      <w:proofErr w:type="spellStart"/>
+      <w:r>
+        <w:rPr>
+          <w:b/>
+          <w:color w:val="3366FF"/>
+          <w:sz w:val="24"/>
+          <w:szCs w:val="24"/>
+        </w:rPr>
+        <w:t>nhân</w:t>
+      </w:r>
+      <w:proofErr w:type="spellEnd"/>
+      <w:r>
+        <w:rPr>
+          <w:b/>
+          <w:color w:val="3366FF"/>
+          <w:sz w:val="24"/>
+          <w:szCs w:val="24"/>
+        </w:rPr>
+        <w:t xml:space="preserve"> </w:t>
+      </w:r>
+      <w:proofErr w:type="spellStart"/>
+      <w:r>
+        <w:rPr>
+          <w:b/>
+          <w:color w:val="3366FF"/>
+          <w:sz w:val="24"/>
+          <w:szCs w:val="24"/>
+        </w:rPr>
+        <w:t>sử</w:t>
+      </w:r>
+      <w:proofErr w:type="spellEnd"/>
+      <w:r>
+        <w:rPr>
+          <w:b/>
+          <w:color w:val="3366FF"/>
+          <w:sz w:val="24"/>
+          <w:szCs w:val="24"/>
+        </w:rPr>
+        <w:t xml:space="preserve"> </w:t>
+      </w:r>
+      <w:proofErr w:type="spellStart"/>
+      <w:r>
+        <w:rPr>
+          <w:b/>
+          <w:color w:val="3366FF"/>
+          <w:sz w:val="24"/>
+          <w:szCs w:val="24"/>
+        </w:rPr>
+        <w:t>dụng</w:t>
+      </w:r>
+      <w:proofErr w:type="spellEnd"/>
+      <w:r>
+        <w:rPr>
+          <w:b/>
+          <w:color w:val="3366FF"/>
+          <w:sz w:val="24"/>
+          <w:szCs w:val="24"/>
+        </w:rPr>
+        <w:t xml:space="preserve"> </w:t>
+      </w:r>
+      <w:proofErr w:type="spellStart"/>
+      <w:r>
+        <w:rPr>
+          <w:b/>
+          <w:color w:val="3366FF"/>
+          <w:sz w:val="24"/>
+          <w:szCs w:val="24"/>
+        </w:rPr>
+        <w:t>đất</w:t>
+      </w:r>
+      <w:proofErr w:type="spellEnd"/>
+      <w:r>
+        <w:rPr>
+          <w:b/>
+          <w:color w:val="3366FF"/>
+          <w:sz w:val="24"/>
+          <w:szCs w:val="24"/>
+        </w:rPr>
+        <w:t xml:space="preserve"> (SDĐ): </w:t>
+      </w:r>
+      <w:r>
+        <w:rPr>
+          <w:color w:val="3366FF"/>
+          <w:sz w:val="24"/>
+          <w:szCs w:val="24"/>
+        </w:rPr>
+        <w:t>#NAME_A1#</w:t>
       </w:r>
     </w:p>
     <w:p>
@@ -605,7 +1005,159 @@
           <w:sz w:val="24"/>
           <w:szCs w:val="24"/>
         </w:rPr>
-        <w:t>1.1. Địa chỉ gửi thông báo nộp tiền SD đất: .........................................................................................</w:t>
+        <w:t xml:space="preserve">1.1. </w:t>
+      </w:r>
+      <w:proofErr w:type="spellStart"/>
+      <w:r>
+        <w:rPr>
+          <w:color w:val="3366FF"/>
+          <w:sz w:val="24"/>
+          <w:szCs w:val="24"/>
+        </w:rPr>
+        <w:t>Địa</w:t>
+      </w:r>
+      <w:proofErr w:type="spellEnd"/>
+      <w:r>
+        <w:rPr>
+          <w:color w:val="3366FF"/>
+          <w:sz w:val="24"/>
+          <w:szCs w:val="24"/>
+        </w:rPr>
+        <w:t xml:space="preserve"> </w:t>
+      </w:r>
+      <w:proofErr w:type="spellStart"/>
+      <w:r>
+        <w:rPr>
+          <w:color w:val="3366FF"/>
+          <w:sz w:val="24"/>
+          <w:szCs w:val="24"/>
+        </w:rPr>
+        <w:t>chỉ</w:t>
+      </w:r>
+      <w:proofErr w:type="spellEnd"/>
+      <w:r>
+        <w:rPr>
+          <w:color w:val="3366FF"/>
+          <w:sz w:val="24"/>
+          <w:szCs w:val="24"/>
+        </w:rPr>
+        <w:t xml:space="preserve"> </w:t>
+      </w:r>
+      <w:proofErr w:type="spellStart"/>
+      <w:r>
+        <w:rPr>
+          <w:color w:val="3366FF"/>
+          <w:sz w:val="24"/>
+          <w:szCs w:val="24"/>
+        </w:rPr>
+        <w:t>gửi</w:t>
+      </w:r>
+      <w:proofErr w:type="spellEnd"/>
+      <w:r>
+        <w:rPr>
+          <w:color w:val="3366FF"/>
+          <w:sz w:val="24"/>
+          <w:szCs w:val="24"/>
+        </w:rPr>
+        <w:t xml:space="preserve"> </w:t>
+      </w:r>
+      <w:proofErr w:type="spellStart"/>
+      <w:r>
+        <w:rPr>
+          <w:color w:val="3366FF"/>
+          <w:sz w:val="24"/>
+          <w:szCs w:val="24"/>
+        </w:rPr>
+        <w:t>thông</w:t>
+      </w:r>
+      <w:proofErr w:type="spellEnd"/>
+      <w:r>
+        <w:rPr>
+          <w:color w:val="3366FF"/>
+          <w:sz w:val="24"/>
+          <w:szCs w:val="24"/>
+        </w:rPr>
+        <w:t xml:space="preserve"> </w:t>
+      </w:r>
+      <w:proofErr w:type="spellStart"/>
+      <w:r>
+        <w:rPr>
+          <w:color w:val="3366FF"/>
+          <w:sz w:val="24"/>
+          <w:szCs w:val="24"/>
+        </w:rPr>
+        <w:t>báo</w:t>
+      </w:r>
+      <w:proofErr w:type="spellEnd"/>
+      <w:r>
+        <w:rPr>
+          <w:color w:val="3366FF"/>
+          <w:sz w:val="24"/>
+          <w:szCs w:val="24"/>
+        </w:rPr>
+        <w:t xml:space="preserve"> </w:t>
+      </w:r>
+      <w:proofErr w:type="spellStart"/>
+      <w:r>
+        <w:rPr>
+          <w:color w:val="3366FF"/>
+          <w:sz w:val="24"/>
+          <w:szCs w:val="24"/>
+        </w:rPr>
+        <w:t>nộp</w:t>
+      </w:r>
+      <w:proofErr w:type="spellEnd"/>
+      <w:r>
+        <w:rPr>
+          <w:color w:val="3366FF"/>
+          <w:sz w:val="24"/>
+          <w:szCs w:val="24"/>
+        </w:rPr>
+        <w:t xml:space="preserve"> </w:t>
+      </w:r>
+      <w:proofErr w:type="spellStart"/>
+      <w:r>
+        <w:rPr>
+          <w:color w:val="3366FF"/>
+          <w:sz w:val="24"/>
+          <w:szCs w:val="24"/>
+        </w:rPr>
+        <w:t>tiền</w:t>
+      </w:r>
+      <w:proofErr w:type="spellEnd"/>
+      <w:r>
+        <w:rPr>
+          <w:color w:val="3366FF"/>
+          <w:sz w:val="24"/>
+          <w:szCs w:val="24"/>
+        </w:rPr>
+        <w:t xml:space="preserve"> SD </w:t>
+      </w:r>
+      <w:proofErr w:type="spellStart"/>
+      <w:r>
+        <w:rPr>
+          <w:color w:val="3366FF"/>
+          <w:sz w:val="24"/>
+          <w:szCs w:val="24"/>
+        </w:rPr>
+        <w:t>đất</w:t>
+      </w:r>
+      <w:proofErr w:type="spellEnd"/>
+      <w:r>
+        <w:rPr>
+          <w:color w:val="3366FF"/>
+          <w:sz w:val="24"/>
+          <w:szCs w:val="24"/>
+        </w:rPr>
+        <w:t xml:space="preserve">: </w:t>
+      </w:r>
+      <w:r>
+        <w:rPr>
+          <w:color w:val="3366FF"/>
+          <w:sz w:val="24"/>
+          <w:szCs w:val="24"/>
+        </w:rPr>
+        <w:t>#DC_A1#</w:t>
       </w:r>
     </w:p>
     <w:p>
@@ -623,55 +1175,123 @@
           <w:sz w:val="24"/>
           <w:szCs w:val="24"/>
         </w:rPr>
-        <w:t xml:space="preserve">1.2. Điện thoại liên </w:t>
-      </w:r>
-      <w:r>
-        <w:rPr>
-          <w:color w:val="3366FF"/>
-          <w:sz w:val="24"/>
-          <w:szCs w:val="24"/>
-        </w:rPr>
-        <w:t>hệ (nếu có): ..............</w:t>
-      </w:r>
-      <w:r>
-        <w:rPr>
-          <w:color w:val="3366FF"/>
-          <w:sz w:val="24"/>
-          <w:szCs w:val="24"/>
-        </w:rPr>
-        <w:t>..</w:t>
-      </w:r>
-      <w:r>
-        <w:rPr>
-          <w:color w:val="3366FF"/>
-          <w:sz w:val="24"/>
-          <w:szCs w:val="24"/>
-        </w:rPr>
-        <w:t>......</w:t>
-      </w:r>
-      <w:r>
-        <w:rPr>
-          <w:color w:val="3366FF"/>
-          <w:sz w:val="24"/>
-          <w:szCs w:val="24"/>
-        </w:rPr>
-        <w:t>....</w:t>
-      </w:r>
-      <w:r>
-        <w:rPr>
-          <w:color w:val="3366FF"/>
-          <w:sz w:val="24"/>
-          <w:szCs w:val="24"/>
-        </w:rPr>
-        <w:t>..</w:t>
-      </w:r>
-      <w:r>
-        <w:rPr>
-          <w:color w:val="3366FF"/>
-          <w:sz w:val="24"/>
-          <w:szCs w:val="24"/>
-        </w:rPr>
-        <w:t>......</w:t>
+        <w:t xml:space="preserve">1.2. </w:t>
+      </w:r>
+      <w:proofErr w:type="spellStart"/>
+      <w:r>
+        <w:rPr>
+          <w:color w:val="3366FF"/>
+          <w:sz w:val="24"/>
+          <w:szCs w:val="24"/>
+        </w:rPr>
+        <w:t>Điện</w:t>
+      </w:r>
+      <w:proofErr w:type="spellEnd"/>
+      <w:r>
+        <w:rPr>
+          <w:color w:val="3366FF"/>
+          <w:sz w:val="24"/>
+          <w:szCs w:val="24"/>
+        </w:rPr>
+        <w:t xml:space="preserve"> </w:t>
+      </w:r>
+      <w:proofErr w:type="spellStart"/>
+      <w:r>
+        <w:rPr>
+          <w:color w:val="3366FF"/>
+          <w:sz w:val="24"/>
+          <w:szCs w:val="24"/>
+        </w:rPr>
+        <w:t>thoại</w:t>
+      </w:r>
+      <w:proofErr w:type="spellEnd"/>
+      <w:r>
+        <w:rPr>
+          <w:color w:val="3366FF"/>
+          <w:sz w:val="24"/>
+          <w:szCs w:val="24"/>
+        </w:rPr>
+        <w:t xml:space="preserve"> </w:t>
+      </w:r>
+      <w:proofErr w:type="spellStart"/>
+      <w:r>
+        <w:rPr>
+          <w:color w:val="3366FF"/>
+          <w:sz w:val="24"/>
+          <w:szCs w:val="24"/>
+        </w:rPr>
+        <w:t>liên</w:t>
+      </w:r>
+      <w:proofErr w:type="spellEnd"/>
+      <w:r>
+        <w:rPr>
+          <w:color w:val="3366FF"/>
+          <w:sz w:val="24"/>
+          <w:szCs w:val="24"/>
+        </w:rPr>
+        <w:t xml:space="preserve"> </w:t>
+      </w:r>
+      <w:proofErr w:type="spellStart"/>
+      <w:r>
+        <w:rPr>
+          <w:color w:val="3366FF"/>
+          <w:sz w:val="24"/>
+          <w:szCs w:val="24"/>
+        </w:rPr>
+        <w:t>hệ</w:t>
+      </w:r>
+      <w:proofErr w:type="spellEnd"/>
+      <w:r>
+        <w:rPr>
+          <w:color w:val="3366FF"/>
+          <w:sz w:val="24"/>
+          <w:szCs w:val="24"/>
+        </w:rPr>
+        <w:t xml:space="preserve"> (</w:t>
+      </w:r>
+      <w:proofErr w:type="spellStart"/>
+      <w:r>
+        <w:rPr>
+          <w:color w:val="3366FF"/>
+          <w:sz w:val="24"/>
+          <w:szCs w:val="24"/>
+        </w:rPr>
+        <w:t>nếu</w:t>
+      </w:r>
+      <w:proofErr w:type="spellEnd"/>
+      <w:r>
+        <w:rPr>
+          <w:color w:val="3366FF"/>
+          <w:sz w:val="24"/>
+          <w:szCs w:val="24"/>
+        </w:rPr>
+        <w:t xml:space="preserve"> </w:t>
+      </w:r>
+      <w:proofErr w:type="spellStart"/>
+      <w:r>
+        <w:rPr>
+          <w:color w:val="3366FF"/>
+          <w:sz w:val="24"/>
+          <w:szCs w:val="24"/>
+        </w:rPr>
+        <w:t>có</w:t>
+      </w:r>
+      <w:proofErr w:type="spellEnd"/>
+      <w:r>
+        <w:rPr>
+          <w:color w:val="3366FF"/>
+          <w:sz w:val="24"/>
+          <w:szCs w:val="24"/>
+        </w:rPr>
+        <w:t xml:space="preserve">): </w:t>
+      </w:r>
+      <w:r>
+        <w:rPr>
+          <w:color w:val="3366FF"/>
+          <w:sz w:val="24"/>
+          <w:szCs w:val="24"/>
+        </w:rPr>
+        <w:t>#DT_A1#</w:t>
       </w:r>
       <w:r>
         <w:rPr>
@@ -722,7 +1342,107 @@
           <w:sz w:val="24"/>
           <w:szCs w:val="24"/>
         </w:rPr>
-        <w:t xml:space="preserve">1.3. Đại lý thuế (nếu có): </w:t>
+        <w:t xml:space="preserve">1.3. </w:t>
+      </w:r>
+      <w:proofErr w:type="spellStart"/>
+      <w:r>
+        <w:rPr>
+          <w:b/>
+          <w:color w:val="3366FF"/>
+          <w:sz w:val="24"/>
+          <w:szCs w:val="24"/>
+        </w:rPr>
+        <w:t>Đại</w:t>
+      </w:r>
+      <w:proofErr w:type="spellEnd"/>
+      <w:r>
+        <w:rPr>
+          <w:b/>
+          <w:color w:val="3366FF"/>
+          <w:sz w:val="24"/>
+          <w:szCs w:val="24"/>
+        </w:rPr>
+        <w:t xml:space="preserve"> </w:t>
+      </w:r>
+      <w:proofErr w:type="spellStart"/>
+      <w:r>
+        <w:rPr>
+          <w:b/>
+          <w:color w:val="3366FF"/>
+          <w:sz w:val="24"/>
+          <w:szCs w:val="24"/>
+        </w:rPr>
+        <w:t>lý</w:t>
+      </w:r>
+      <w:proofErr w:type="spellEnd"/>
+      <w:r>
+        <w:rPr>
+          <w:b/>
+          <w:color w:val="3366FF"/>
+          <w:sz w:val="24"/>
+          <w:szCs w:val="24"/>
+        </w:rPr>
+        <w:t xml:space="preserve"> </w:t>
+      </w:r>
+      <w:proofErr w:type="spellStart"/>
+      <w:r>
+        <w:rPr>
+          <w:b/>
+          <w:color w:val="3366FF"/>
+          <w:sz w:val="24"/>
+          <w:szCs w:val="24"/>
+        </w:rPr>
+        <w:t>thuế</w:t>
+      </w:r>
+      <w:proofErr w:type="spellEnd"/>
+      <w:r>
+        <w:rPr>
+          <w:b/>
+          <w:color w:val="3366FF"/>
+          <w:sz w:val="24"/>
+          <w:szCs w:val="24"/>
+        </w:rPr>
+        <w:t xml:space="preserve"> (</w:t>
+      </w:r>
+      <w:proofErr w:type="spellStart"/>
+      <w:r>
+        <w:rPr>
+          <w:b/>
+          <w:color w:val="3366FF"/>
+          <w:sz w:val="24"/>
+          <w:szCs w:val="24"/>
+        </w:rPr>
+        <w:t>nếu</w:t>
+      </w:r>
+      <w:proofErr w:type="spellEnd"/>
+      <w:r>
+        <w:rPr>
+          <w:b/>
+          <w:color w:val="3366FF"/>
+          <w:sz w:val="24"/>
+          <w:szCs w:val="24"/>
+        </w:rPr>
+        <w:t xml:space="preserve"> </w:t>
+      </w:r>
+      <w:proofErr w:type="spellStart"/>
+      <w:r>
+        <w:rPr>
+          <w:b/>
+          <w:color w:val="3366FF"/>
+          <w:sz w:val="24"/>
+          <w:szCs w:val="24"/>
+        </w:rPr>
+        <w:t>có</w:t>
+      </w:r>
+      <w:proofErr w:type="spellEnd"/>
+      <w:r>
+        <w:rPr>
+          <w:b/>
+          <w:color w:val="3366FF"/>
+          <w:sz w:val="24"/>
+          <w:szCs w:val="24"/>
+        </w:rPr>
+        <w:t xml:space="preserve">): </w:t>
       </w:r>
       <w:r>
         <w:rPr>
@@ -750,8 +1470,59 @@
           <w:sz w:val="24"/>
           <w:szCs w:val="24"/>
         </w:rPr>
-        <w:t>1.4. Mã số thuế</w:t>
-      </w:r>
+        <w:t xml:space="preserve">1.4. </w:t>
+      </w:r>
+      <w:proofErr w:type="spellStart"/>
+      <w:r>
+        <w:rPr>
+          <w:b/>
+          <w:color w:val="3366FF"/>
+          <w:sz w:val="24"/>
+          <w:szCs w:val="24"/>
+        </w:rPr>
+        <w:t>Mã</w:t>
+      </w:r>
+      <w:proofErr w:type="spellEnd"/>
+      <w:r>
+        <w:rPr>
+          <w:b/>
+          <w:color w:val="3366FF"/>
+          <w:sz w:val="24"/>
+          <w:szCs w:val="24"/>
+        </w:rPr>
+        <w:t xml:space="preserve"> </w:t>
+      </w:r>
+      <w:proofErr w:type="spellStart"/>
+      <w:r>
+        <w:rPr>
+          <w:b/>
+          <w:color w:val="3366FF"/>
+          <w:sz w:val="24"/>
+          <w:szCs w:val="24"/>
+        </w:rPr>
+        <w:t>số</w:t>
+      </w:r>
+      <w:proofErr w:type="spellEnd"/>
+      <w:r>
+        <w:rPr>
+          <w:b/>
+          <w:color w:val="3366FF"/>
+          <w:sz w:val="24"/>
+          <w:szCs w:val="24"/>
+        </w:rPr>
+        <w:t xml:space="preserve"> </w:t>
+      </w:r>
+      <w:proofErr w:type="spellStart"/>
+      <w:r>
+        <w:rPr>
+          <w:b/>
+          <w:color w:val="3366FF"/>
+          <w:sz w:val="24"/>
+          <w:szCs w:val="24"/>
+        </w:rPr>
+        <w:t>thuế</w:t>
+      </w:r>
+      <w:proofErr w:type="spellEnd"/>
       <w:r>
         <w:rPr>
           <w:color w:val="3366FF"/>
@@ -800,7 +1571,43 @@
           <w:sz w:val="24"/>
           <w:szCs w:val="24"/>
         </w:rPr>
-        <w:t>1.5. Địa chỉ: ....................................................................................... ..................................................</w:t>
+        <w:t xml:space="preserve">1.5. </w:t>
+      </w:r>
+      <w:proofErr w:type="spellStart"/>
+      <w:r>
+        <w:rPr>
+          <w:color w:val="3366FF"/>
+          <w:sz w:val="24"/>
+          <w:szCs w:val="24"/>
+        </w:rPr>
+        <w:t>Địa</w:t>
+      </w:r>
+      <w:proofErr w:type="spellEnd"/>
+      <w:r>
+        <w:rPr>
+          <w:color w:val="3366FF"/>
+          <w:sz w:val="24"/>
+          <w:szCs w:val="24"/>
+        </w:rPr>
+        <w:t xml:space="preserve"> </w:t>
+      </w:r>
+      <w:proofErr w:type="spellStart"/>
+      <w:r>
+        <w:rPr>
+          <w:color w:val="3366FF"/>
+          <w:sz w:val="24"/>
+          <w:szCs w:val="24"/>
+        </w:rPr>
+        <w:t>chỉ</w:t>
+      </w:r>
+      <w:proofErr w:type="spellEnd"/>
+      <w:r>
+        <w:rPr>
+          <w:color w:val="3366FF"/>
+          <w:sz w:val="24"/>
+          <w:szCs w:val="24"/>
+        </w:rPr>
+        <w:t>: ....................................................................................... ..................................................</w:t>
       </w:r>
     </w:p>
     <w:p>
@@ -818,7 +1625,97 @@
           <w:sz w:val="24"/>
           <w:szCs w:val="24"/>
         </w:rPr>
-        <w:t>1.6. Quận/huyện: ................................................ Tỉnh/Thành phố: ..................................................</w:t>
+        <w:t xml:space="preserve">1.6. </w:t>
+      </w:r>
+      <w:proofErr w:type="spellStart"/>
+      <w:r>
+        <w:rPr>
+          <w:color w:val="3366FF"/>
+          <w:sz w:val="24"/>
+          <w:szCs w:val="24"/>
+        </w:rPr>
+        <w:t>Quận</w:t>
+      </w:r>
+      <w:proofErr w:type="spellEnd"/>
+      <w:r>
+        <w:rPr>
+          <w:color w:val="3366FF"/>
+          <w:sz w:val="24"/>
+          <w:szCs w:val="24"/>
+        </w:rPr>
+        <w:t>/</w:t>
+      </w:r>
+      <w:proofErr w:type="spellStart"/>
+      <w:r>
+        <w:rPr>
+          <w:color w:val="3366FF"/>
+          <w:sz w:val="24"/>
+          <w:szCs w:val="24"/>
+        </w:rPr>
+        <w:t>huyện</w:t>
+      </w:r>
+      <w:proofErr w:type="spellEnd"/>
+      <w:r>
+        <w:rPr>
+          <w:color w:val="3366FF"/>
+          <w:sz w:val="24"/>
+          <w:szCs w:val="24"/>
+        </w:rPr>
+        <w:t xml:space="preserve">: ................................................ </w:t>
+      </w:r>
+      <w:proofErr w:type="spellStart"/>
+      <w:r>
+        <w:rPr>
+          <w:color w:val="3366FF"/>
+          <w:sz w:val="24"/>
+          <w:szCs w:val="24"/>
+        </w:rPr>
+        <w:t>Tỉnh</w:t>
+      </w:r>
+      <w:proofErr w:type="spellEnd"/>
+      <w:r>
+        <w:rPr>
+          <w:color w:val="3366FF"/>
+          <w:sz w:val="24"/>
+          <w:szCs w:val="24"/>
+        </w:rPr>
+        <w:t>/</w:t>
+      </w:r>
+      <w:proofErr w:type="spellStart"/>
+      <w:r>
+        <w:rPr>
+          <w:color w:val="3366FF"/>
+          <w:sz w:val="24"/>
+          <w:szCs w:val="24"/>
+        </w:rPr>
+        <w:t>Thành</w:t>
+      </w:r>
+      <w:proofErr w:type="spellEnd"/>
+      <w:r>
+        <w:rPr>
+          <w:color w:val="3366FF"/>
+          <w:sz w:val="24"/>
+          <w:szCs w:val="24"/>
+        </w:rPr>
+        <w:t xml:space="preserve"> </w:t>
+      </w:r>
+      <w:proofErr w:type="spellStart"/>
+      <w:r>
+        <w:rPr>
+          <w:color w:val="3366FF"/>
+          <w:sz w:val="24"/>
+          <w:szCs w:val="24"/>
+        </w:rPr>
+        <w:t>phố</w:t>
+      </w:r>
+      <w:proofErr w:type="spellEnd"/>
+      <w:r>
+        <w:rPr>
+          <w:color w:val="3366FF"/>
+          <w:sz w:val="24"/>
+          <w:szCs w:val="24"/>
+        </w:rPr>
+        <w:t>: ..................................................</w:t>
       </w:r>
     </w:p>
     <w:p>
@@ -836,7 +1733,43 @@
           <w:sz w:val="24"/>
           <w:szCs w:val="24"/>
         </w:rPr>
-        <w:t>1.7. Điện thoại: ....................................................Fax......................................Email.............................</w:t>
+        <w:t xml:space="preserve">1.7. </w:t>
+      </w:r>
+      <w:proofErr w:type="spellStart"/>
+      <w:r>
+        <w:rPr>
+          <w:color w:val="3366FF"/>
+          <w:sz w:val="24"/>
+          <w:szCs w:val="24"/>
+        </w:rPr>
+        <w:t>Điện</w:t>
+      </w:r>
+      <w:proofErr w:type="spellEnd"/>
+      <w:r>
+        <w:rPr>
+          <w:color w:val="3366FF"/>
+          <w:sz w:val="24"/>
+          <w:szCs w:val="24"/>
+        </w:rPr>
+        <w:t xml:space="preserve"> </w:t>
+      </w:r>
+      <w:proofErr w:type="spellStart"/>
+      <w:r>
+        <w:rPr>
+          <w:color w:val="3366FF"/>
+          <w:sz w:val="24"/>
+          <w:szCs w:val="24"/>
+        </w:rPr>
+        <w:t>thoại</w:t>
+      </w:r>
+      <w:proofErr w:type="spellEnd"/>
+      <w:r>
+        <w:rPr>
+          <w:color w:val="3366FF"/>
+          <w:sz w:val="24"/>
+          <w:szCs w:val="24"/>
+        </w:rPr>
+        <w:t>: ....................................................Fax......................................Email.............................</w:t>
       </w:r>
     </w:p>
     <w:p>
@@ -855,7 +1788,115 @@
           <w:sz w:val="24"/>
           <w:szCs w:val="24"/>
         </w:rPr>
-        <w:t>1.8. Hợpđồng địa lý thuế số: ............................................ . ngày .....................................</w:t>
+        <w:t xml:space="preserve">1.8. </w:t>
+      </w:r>
+      <w:proofErr w:type="spellStart"/>
+      <w:r>
+        <w:rPr>
+          <w:color w:val="3366FF"/>
+          <w:sz w:val="24"/>
+          <w:szCs w:val="24"/>
+        </w:rPr>
+        <w:t>Hợpđồng</w:t>
+      </w:r>
+      <w:proofErr w:type="spellEnd"/>
+      <w:r>
+        <w:rPr>
+          <w:color w:val="3366FF"/>
+          <w:sz w:val="24"/>
+          <w:szCs w:val="24"/>
+        </w:rPr>
+        <w:t xml:space="preserve"> </w:t>
+      </w:r>
+      <w:proofErr w:type="spellStart"/>
+      <w:r>
+        <w:rPr>
+          <w:color w:val="3366FF"/>
+          <w:sz w:val="24"/>
+          <w:szCs w:val="24"/>
+        </w:rPr>
+        <w:t>địa</w:t>
+      </w:r>
+      <w:proofErr w:type="spellEnd"/>
+      <w:r>
+        <w:rPr>
+          <w:color w:val="3366FF"/>
+          <w:sz w:val="24"/>
+          <w:szCs w:val="24"/>
+        </w:rPr>
+        <w:t xml:space="preserve"> </w:t>
+      </w:r>
+      <w:proofErr w:type="spellStart"/>
+      <w:r>
+        <w:rPr>
+          <w:color w:val="3366FF"/>
+          <w:sz w:val="24"/>
+          <w:szCs w:val="24"/>
+        </w:rPr>
+        <w:t>lý</w:t>
+      </w:r>
+      <w:proofErr w:type="spellEnd"/>
+      <w:r>
+        <w:rPr>
+          <w:color w:val="3366FF"/>
+          <w:sz w:val="24"/>
+          <w:szCs w:val="24"/>
+        </w:rPr>
+        <w:t xml:space="preserve"> </w:t>
+      </w:r>
+      <w:proofErr w:type="spellStart"/>
+      <w:r>
+        <w:rPr>
+          <w:color w:val="3366FF"/>
+          <w:sz w:val="24"/>
+          <w:szCs w:val="24"/>
+        </w:rPr>
+        <w:t>thuế</w:t>
+      </w:r>
+      <w:proofErr w:type="spellEnd"/>
+      <w:r>
+        <w:rPr>
+          <w:color w:val="3366FF"/>
+          <w:sz w:val="24"/>
+          <w:szCs w:val="24"/>
+        </w:rPr>
+        <w:t xml:space="preserve"> </w:t>
+      </w:r>
+      <w:proofErr w:type="spellStart"/>
+      <w:r>
+        <w:rPr>
+          <w:color w:val="3366FF"/>
+          <w:sz w:val="24"/>
+          <w:szCs w:val="24"/>
+        </w:rPr>
+        <w:t>số</w:t>
+      </w:r>
+      <w:proofErr w:type="spellEnd"/>
+      <w:r>
+        <w:rPr>
+          <w:color w:val="3366FF"/>
+          <w:sz w:val="24"/>
+          <w:szCs w:val="24"/>
+        </w:rPr>
+        <w:t xml:space="preserve">: ............................................ . </w:t>
+      </w:r>
+      <w:proofErr w:type="spellStart"/>
+      <w:r>
+        <w:rPr>
+          <w:color w:val="3366FF"/>
+          <w:sz w:val="24"/>
+          <w:szCs w:val="24"/>
+        </w:rPr>
+        <w:t>ngày</w:t>
+      </w:r>
+      <w:proofErr w:type="spellEnd"/>
+      <w:r>
+        <w:rPr>
+          <w:color w:val="3366FF"/>
+          <w:sz w:val="24"/>
+          <w:szCs w:val="24"/>
+        </w:rPr>
+        <w:t xml:space="preserve"> .....................................</w:t>
       </w:r>
       <w:r>
         <w:rPr>
@@ -888,7 +1929,287 @@
           <w:sz w:val="24"/>
           <w:szCs w:val="24"/>
         </w:rPr>
-        <w:t>2.Giấy tờ về quyền SDĐ (quy định tại các khoản 1, 2 và 5 Điều 50 Luật Đất đai), gồm:</w:t>
+        <w:t xml:space="preserve">2.Giấy </w:t>
+      </w:r>
+      <w:proofErr w:type="spellStart"/>
+      <w:r>
+        <w:rPr>
+          <w:b/>
+          <w:color w:val="3366FF"/>
+          <w:sz w:val="24"/>
+          <w:szCs w:val="24"/>
+        </w:rPr>
+        <w:t>tờ</w:t>
+      </w:r>
+      <w:proofErr w:type="spellEnd"/>
+      <w:r>
+        <w:rPr>
+          <w:b/>
+          <w:color w:val="3366FF"/>
+          <w:sz w:val="24"/>
+          <w:szCs w:val="24"/>
+        </w:rPr>
+        <w:t xml:space="preserve"> </w:t>
+      </w:r>
+      <w:proofErr w:type="spellStart"/>
+      <w:r>
+        <w:rPr>
+          <w:b/>
+          <w:color w:val="3366FF"/>
+          <w:sz w:val="24"/>
+          <w:szCs w:val="24"/>
+        </w:rPr>
+        <w:t>về</w:t>
+      </w:r>
+      <w:proofErr w:type="spellEnd"/>
+      <w:r>
+        <w:rPr>
+          <w:b/>
+          <w:color w:val="3366FF"/>
+          <w:sz w:val="24"/>
+          <w:szCs w:val="24"/>
+        </w:rPr>
+        <w:t xml:space="preserve"> </w:t>
+      </w:r>
+      <w:proofErr w:type="spellStart"/>
+      <w:r>
+        <w:rPr>
+          <w:b/>
+          <w:color w:val="3366FF"/>
+          <w:sz w:val="24"/>
+          <w:szCs w:val="24"/>
+        </w:rPr>
+        <w:t>quyền</w:t>
+      </w:r>
+      <w:proofErr w:type="spellEnd"/>
+      <w:r>
+        <w:rPr>
+          <w:b/>
+          <w:color w:val="3366FF"/>
+          <w:sz w:val="24"/>
+          <w:szCs w:val="24"/>
+        </w:rPr>
+        <w:t xml:space="preserve"> SDĐ (</w:t>
+      </w:r>
+      <w:proofErr w:type="spellStart"/>
+      <w:r>
+        <w:rPr>
+          <w:b/>
+          <w:color w:val="3366FF"/>
+          <w:sz w:val="24"/>
+          <w:szCs w:val="24"/>
+        </w:rPr>
+        <w:t>quy</w:t>
+      </w:r>
+      <w:proofErr w:type="spellEnd"/>
+      <w:r>
+        <w:rPr>
+          <w:b/>
+          <w:color w:val="3366FF"/>
+          <w:sz w:val="24"/>
+          <w:szCs w:val="24"/>
+        </w:rPr>
+        <w:t xml:space="preserve"> </w:t>
+      </w:r>
+      <w:proofErr w:type="spellStart"/>
+      <w:r>
+        <w:rPr>
+          <w:b/>
+          <w:color w:val="3366FF"/>
+          <w:sz w:val="24"/>
+          <w:szCs w:val="24"/>
+        </w:rPr>
+        <w:t>định</w:t>
+      </w:r>
+      <w:proofErr w:type="spellEnd"/>
+      <w:r>
+        <w:rPr>
+          <w:b/>
+          <w:color w:val="3366FF"/>
+          <w:sz w:val="24"/>
+          <w:szCs w:val="24"/>
+        </w:rPr>
+        <w:t xml:space="preserve"> </w:t>
+      </w:r>
+      <w:proofErr w:type="spellStart"/>
+      <w:r>
+        <w:rPr>
+          <w:b/>
+          <w:color w:val="3366FF"/>
+          <w:sz w:val="24"/>
+          <w:szCs w:val="24"/>
+        </w:rPr>
+        <w:t>tại</w:t>
+      </w:r>
+      <w:proofErr w:type="spellEnd"/>
+      <w:r>
+        <w:rPr>
+          <w:b/>
+          <w:color w:val="3366FF"/>
+          <w:sz w:val="24"/>
+          <w:szCs w:val="24"/>
+        </w:rPr>
+        <w:t xml:space="preserve"> </w:t>
+      </w:r>
+      <w:proofErr w:type="spellStart"/>
+      <w:r>
+        <w:rPr>
+          <w:b/>
+          <w:color w:val="3366FF"/>
+          <w:sz w:val="24"/>
+          <w:szCs w:val="24"/>
+        </w:rPr>
+        <w:t>các</w:t>
+      </w:r>
+      <w:proofErr w:type="spellEnd"/>
+      <w:r>
+        <w:rPr>
+          <w:b/>
+          <w:color w:val="3366FF"/>
+          <w:sz w:val="24"/>
+          <w:szCs w:val="24"/>
+        </w:rPr>
+        <w:t xml:space="preserve"> </w:t>
+      </w:r>
+      <w:proofErr w:type="spellStart"/>
+      <w:r>
+        <w:rPr>
+          <w:b/>
+          <w:color w:val="3366FF"/>
+          <w:sz w:val="24"/>
+          <w:szCs w:val="24"/>
+        </w:rPr>
+        <w:t>khoản</w:t>
+      </w:r>
+      <w:proofErr w:type="spellEnd"/>
+      <w:r>
+        <w:rPr>
+          <w:b/>
+          <w:color w:val="3366FF"/>
+          <w:sz w:val="24"/>
+          <w:szCs w:val="24"/>
+        </w:rPr>
+        <w:t xml:space="preserve"> 1, 2 </w:t>
+      </w:r>
+      <w:proofErr w:type="spellStart"/>
+      <w:r>
+        <w:rPr>
+          <w:b/>
+          <w:color w:val="3366FF"/>
+          <w:sz w:val="24"/>
+          <w:szCs w:val="24"/>
+        </w:rPr>
+        <w:t>và</w:t>
+      </w:r>
+      <w:proofErr w:type="spellEnd"/>
+      <w:r>
+        <w:rPr>
+          <w:b/>
+          <w:color w:val="3366FF"/>
+          <w:sz w:val="24"/>
+          <w:szCs w:val="24"/>
+        </w:rPr>
+        <w:t xml:space="preserve"> 5 </w:t>
+      </w:r>
+      <w:proofErr w:type="spellStart"/>
+      <w:r>
+        <w:rPr>
+          <w:b/>
+          <w:color w:val="3366FF"/>
+          <w:sz w:val="24"/>
+          <w:szCs w:val="24"/>
+        </w:rPr>
+        <w:t>Điều</w:t>
+      </w:r>
+      <w:proofErr w:type="spellEnd"/>
+      <w:r>
+        <w:rPr>
+          <w:b/>
+          <w:color w:val="3366FF"/>
+          <w:sz w:val="24"/>
+          <w:szCs w:val="24"/>
+        </w:rPr>
+        <w:t xml:space="preserve"> 50 </w:t>
+      </w:r>
+      <w:proofErr w:type="spellStart"/>
+      <w:r>
+        <w:rPr>
+          <w:b/>
+          <w:color w:val="3366FF"/>
+          <w:sz w:val="24"/>
+          <w:szCs w:val="24"/>
+        </w:rPr>
+        <w:t>Luật</w:t>
+      </w:r>
+      <w:proofErr w:type="spellEnd"/>
+      <w:r>
+        <w:rPr>
+          <w:b/>
+          <w:color w:val="3366FF"/>
+          <w:sz w:val="24"/>
+          <w:szCs w:val="24"/>
+        </w:rPr>
+        <w:t xml:space="preserve"> </w:t>
+      </w:r>
+      <w:proofErr w:type="spellStart"/>
+      <w:r>
+        <w:rPr>
+          <w:b/>
+          <w:color w:val="3366FF"/>
+          <w:sz w:val="24"/>
+          <w:szCs w:val="24"/>
+        </w:rPr>
+        <w:t>Đất</w:t>
+      </w:r>
+      <w:proofErr w:type="spellEnd"/>
+      <w:r>
+        <w:rPr>
+          <w:b/>
+          <w:color w:val="3366FF"/>
+          <w:sz w:val="24"/>
+          <w:szCs w:val="24"/>
+        </w:rPr>
+        <w:t xml:space="preserve"> </w:t>
+      </w:r>
+      <w:proofErr w:type="spellStart"/>
+      <w:r>
+        <w:rPr>
+          <w:b/>
+          <w:color w:val="3366FF"/>
+          <w:sz w:val="24"/>
+          <w:szCs w:val="24"/>
+        </w:rPr>
+        <w:t>đai</w:t>
+      </w:r>
+      <w:proofErr w:type="spellEnd"/>
+      <w:r>
+        <w:rPr>
+          <w:b/>
+          <w:color w:val="3366FF"/>
+          <w:sz w:val="24"/>
+          <w:szCs w:val="24"/>
+        </w:rPr>
+        <w:t xml:space="preserve">), </w:t>
+      </w:r>
+      <w:proofErr w:type="spellStart"/>
+      <w:r>
+        <w:rPr>
+          <w:b/>
+          <w:color w:val="3366FF"/>
+          <w:sz w:val="24"/>
+          <w:szCs w:val="24"/>
+        </w:rPr>
+        <w:t>gồm</w:t>
+      </w:r>
+      <w:proofErr w:type="spellEnd"/>
+      <w:r>
+        <w:rPr>
+          <w:b/>
+          <w:color w:val="3366FF"/>
+          <w:sz w:val="24"/>
+          <w:szCs w:val="24"/>
+        </w:rPr>
+        <w:t>:</w:t>
       </w:r>
     </w:p>
     <w:p>
@@ -944,7 +2265,87 @@
           <w:sz w:val="24"/>
           <w:szCs w:val="24"/>
         </w:rPr>
-        <w:t>3. Đặc điểm thửa đất:</w:t>
+        <w:t xml:space="preserve">3. </w:t>
+      </w:r>
+      <w:proofErr w:type="spellStart"/>
+      <w:r>
+        <w:rPr>
+          <w:b/>
+          <w:color w:val="3366FF"/>
+          <w:sz w:val="24"/>
+          <w:szCs w:val="24"/>
+        </w:rPr>
+        <w:t>Đặc</w:t>
+      </w:r>
+      <w:proofErr w:type="spellEnd"/>
+      <w:r>
+        <w:rPr>
+          <w:b/>
+          <w:color w:val="3366FF"/>
+          <w:sz w:val="24"/>
+          <w:szCs w:val="24"/>
+        </w:rPr>
+        <w:t xml:space="preserve"> </w:t>
+      </w:r>
+      <w:proofErr w:type="spellStart"/>
+      <w:r>
+        <w:rPr>
+          <w:b/>
+          <w:color w:val="3366FF"/>
+          <w:sz w:val="24"/>
+          <w:szCs w:val="24"/>
+        </w:rPr>
+        <w:t>điểm</w:t>
+      </w:r>
+      <w:proofErr w:type="spellEnd"/>
+      <w:r>
+        <w:rPr>
+          <w:b/>
+          <w:color w:val="3366FF"/>
+          <w:sz w:val="24"/>
+          <w:szCs w:val="24"/>
+        </w:rPr>
+        <w:t xml:space="preserve"> </w:t>
+      </w:r>
+      <w:proofErr w:type="spellStart"/>
+      <w:r>
+        <w:rPr>
+          <w:b/>
+          <w:color w:val="3366FF"/>
+          <w:sz w:val="24"/>
+          <w:szCs w:val="24"/>
+        </w:rPr>
+        <w:t>thửa</w:t>
+      </w:r>
+      <w:proofErr w:type="spellEnd"/>
+      <w:r>
+        <w:rPr>
+          <w:b/>
+          <w:color w:val="3366FF"/>
+          <w:sz w:val="24"/>
+          <w:szCs w:val="24"/>
+        </w:rPr>
+        <w:t xml:space="preserve"> </w:t>
+      </w:r>
+      <w:proofErr w:type="spellStart"/>
+      <w:r>
+        <w:rPr>
+          <w:b/>
+          <w:color w:val="3366FF"/>
+          <w:sz w:val="24"/>
+          <w:szCs w:val="24"/>
+        </w:rPr>
+        <w:t>đất</w:t>
+      </w:r>
+      <w:proofErr w:type="spellEnd"/>
+      <w:r>
+        <w:rPr>
+          <w:b/>
+          <w:color w:val="3366FF"/>
+          <w:sz w:val="24"/>
+          <w:szCs w:val="24"/>
+        </w:rPr>
+        <w:t>:</w:t>
       </w:r>
     </w:p>
     <w:p>
@@ -962,7 +2363,87 @@
           <w:sz w:val="24"/>
           <w:szCs w:val="24"/>
         </w:rPr>
-        <w:t>3.1. Địa chỉ thửa đất: .............................................................................................................................</w:t>
+        <w:t xml:space="preserve">3.1. </w:t>
+      </w:r>
+      <w:proofErr w:type="spellStart"/>
+      <w:r>
+        <w:rPr>
+          <w:color w:val="3366FF"/>
+          <w:sz w:val="24"/>
+          <w:szCs w:val="24"/>
+        </w:rPr>
+        <w:t>Địa</w:t>
+      </w:r>
+      <w:proofErr w:type="spellEnd"/>
+      <w:r>
+        <w:rPr>
+          <w:color w:val="3366FF"/>
+          <w:sz w:val="24"/>
+          <w:szCs w:val="24"/>
+        </w:rPr>
+        <w:t xml:space="preserve"> </w:t>
+      </w:r>
+      <w:proofErr w:type="spellStart"/>
+      <w:r>
+        <w:rPr>
+          <w:color w:val="3366FF"/>
+          <w:sz w:val="24"/>
+          <w:szCs w:val="24"/>
+        </w:rPr>
+        <w:t>chỉ</w:t>
+      </w:r>
+      <w:proofErr w:type="spellEnd"/>
+      <w:r>
+        <w:rPr>
+          <w:color w:val="3366FF"/>
+          <w:sz w:val="24"/>
+          <w:szCs w:val="24"/>
+        </w:rPr>
+        <w:t xml:space="preserve"> </w:t>
+      </w:r>
+      <w:proofErr w:type="spellStart"/>
+      <w:r>
+        <w:rPr>
+          <w:color w:val="3366FF"/>
+          <w:sz w:val="24"/>
+          <w:szCs w:val="24"/>
+        </w:rPr>
+        <w:t>thửa</w:t>
+      </w:r>
+      <w:proofErr w:type="spellEnd"/>
+      <w:r>
+        <w:rPr>
+          <w:color w:val="3366FF"/>
+          <w:sz w:val="24"/>
+          <w:szCs w:val="24"/>
+        </w:rPr>
+        <w:t xml:space="preserve"> </w:t>
+      </w:r>
+      <w:proofErr w:type="spellStart"/>
+      <w:r>
+        <w:rPr>
+          <w:color w:val="3366FF"/>
+          <w:sz w:val="24"/>
+          <w:szCs w:val="24"/>
+        </w:rPr>
+        <w:t>đất</w:t>
+      </w:r>
+      <w:proofErr w:type="spellEnd"/>
+      <w:r>
+        <w:rPr>
+          <w:color w:val="3366FF"/>
+          <w:sz w:val="24"/>
+          <w:szCs w:val="24"/>
+        </w:rPr>
+        <w:t xml:space="preserve">: </w:t>
+      </w:r>
+      <w:r>
+        <w:rPr>
+          <w:color w:val="3366FF"/>
+          <w:sz w:val="24"/>
+          <w:szCs w:val="24"/>
+        </w:rPr>
+        <w:t>#DIA_CHI_DAT#</w:t>
       </w:r>
     </w:p>
     <w:p>
@@ -974,181 +2455,195 @@
           <w:szCs w:val="24"/>
         </w:rPr>
       </w:pPr>
-      <w:r>
-        <w:rPr>
-          <w:color w:val="3366FF"/>
-          <w:sz w:val="24"/>
-          <w:szCs w:val="24"/>
-        </w:rPr>
-        <w:t>Số nhà ............</w:t>
-      </w:r>
-      <w:r>
-        <w:rPr>
-          <w:color w:val="3366FF"/>
-          <w:sz w:val="24"/>
-          <w:szCs w:val="24"/>
-        </w:rPr>
-        <w:t>.......</w:t>
-      </w:r>
-      <w:r>
-        <w:rPr>
-          <w:color w:val="3366FF"/>
-          <w:sz w:val="24"/>
-          <w:szCs w:val="24"/>
-        </w:rPr>
-        <w:t xml:space="preserve"> Ngõ (ngách, hẽm...) ....................</w:t>
-      </w:r>
-      <w:r>
-        <w:rPr>
-          <w:color w:val="3366FF"/>
-          <w:sz w:val="24"/>
-          <w:szCs w:val="24"/>
-        </w:rPr>
-        <w:t>.............</w:t>
-      </w:r>
-      <w:r>
-        <w:rPr>
-          <w:color w:val="3366FF"/>
-          <w:sz w:val="24"/>
-          <w:szCs w:val="24"/>
-        </w:rPr>
-        <w:t>.. Đường phố...</w:t>
-      </w:r>
-      <w:r>
-        <w:rPr>
-          <w:color w:val="3366FF"/>
-          <w:sz w:val="24"/>
-          <w:szCs w:val="24"/>
-        </w:rPr>
-        <w:t xml:space="preserve"> </w:t>
-      </w:r>
-      <w:r>
-        <w:rPr>
-          <w:color w:val="3366FF"/>
-          <w:sz w:val="24"/>
-          <w:szCs w:val="24"/>
-        </w:rPr>
-        <w:t>...</w:t>
-      </w:r>
-      <w:r>
-        <w:rPr>
-          <w:color w:val="3366FF"/>
-          <w:sz w:val="24"/>
-          <w:szCs w:val="24"/>
-        </w:rPr>
-        <w:t>.......</w:t>
-      </w:r>
-      <w:r>
-        <w:rPr>
-          <w:color w:val="3366FF"/>
-          <w:sz w:val="24"/>
-          <w:szCs w:val="24"/>
-        </w:rPr>
-        <w:t>............................</w:t>
-      </w:r>
-      <w:r>
-        <w:rPr>
-          <w:color w:val="3366FF"/>
-          <w:sz w:val="24"/>
-          <w:szCs w:val="24"/>
-        </w:rPr>
-        <w:t xml:space="preserve"> Phường (xã, thị trấn).</w:t>
-      </w:r>
-      <w:r>
-        <w:rPr>
-          <w:color w:val="3366FF"/>
-          <w:sz w:val="24"/>
-          <w:szCs w:val="24"/>
-        </w:rPr>
-        <w:t xml:space="preserve"> </w:t>
-      </w:r>
-      <w:r>
-        <w:rPr>
-          <w:color w:val="3366FF"/>
-          <w:sz w:val="24"/>
-          <w:szCs w:val="24"/>
-        </w:rPr>
-        <w:t>................</w:t>
-      </w:r>
-      <w:r>
-        <w:rPr>
-          <w:color w:val="3366FF"/>
-          <w:sz w:val="24"/>
-          <w:szCs w:val="24"/>
-        </w:rPr>
-        <w:t>.........</w:t>
-      </w:r>
-      <w:r>
-        <w:rPr>
-          <w:color w:val="3366FF"/>
-          <w:sz w:val="24"/>
-          <w:szCs w:val="24"/>
-        </w:rPr>
-        <w:t>.. Quận (huyện)</w:t>
-      </w:r>
-      <w:r>
-        <w:rPr>
-          <w:color w:val="3366FF"/>
-          <w:sz w:val="24"/>
-          <w:szCs w:val="24"/>
-        </w:rPr>
-        <w:t xml:space="preserve"> </w:t>
-      </w:r>
-      <w:r>
-        <w:rPr>
-          <w:color w:val="3366FF"/>
-          <w:sz w:val="24"/>
-          <w:szCs w:val="24"/>
-        </w:rPr>
-        <w:t>...........</w:t>
-      </w:r>
-      <w:r>
-        <w:rPr>
-          <w:color w:val="3366FF"/>
-          <w:sz w:val="24"/>
-          <w:szCs w:val="24"/>
-        </w:rPr>
-        <w:t>.............</w:t>
-      </w:r>
-      <w:r>
-        <w:rPr>
-          <w:color w:val="3366FF"/>
-          <w:sz w:val="24"/>
-          <w:szCs w:val="24"/>
-        </w:rPr>
-        <w:t xml:space="preserve"> Tỉnh (Thành phố)..</w:t>
-      </w:r>
-      <w:r>
-        <w:rPr>
-          <w:color w:val="3366FF"/>
-          <w:sz w:val="24"/>
-          <w:szCs w:val="24"/>
-        </w:rPr>
-        <w:t xml:space="preserve"> </w:t>
-      </w:r>
-      <w:r>
-        <w:rPr>
-          <w:color w:val="3366FF"/>
-          <w:sz w:val="24"/>
-          <w:szCs w:val="24"/>
-        </w:rPr>
-        <w:t>......</w:t>
-      </w:r>
-      <w:r>
-        <w:rPr>
-          <w:color w:val="3366FF"/>
-          <w:sz w:val="24"/>
-          <w:szCs w:val="24"/>
-        </w:rPr>
-        <w:t>...</w:t>
-      </w:r>
-      <w:r>
-        <w:rPr>
-          <w:color w:val="3366FF"/>
-          <w:sz w:val="24"/>
-          <w:szCs w:val="24"/>
-        </w:rPr>
-        <w:t>.............</w:t>
+      <w:bookmarkStart w:id="0" w:name="_GoBack"/>
+      <w:bookmarkEnd w:id="0"/>
+      <w:r>
+        <w:rPr>
+          <w:color w:val="3366FF"/>
+          <w:sz w:val="24"/>
+          <w:szCs w:val="24"/>
+        </w:rPr>
+        <w:t xml:space="preserve">3.2. </w:t>
+      </w:r>
+      <w:proofErr w:type="spellStart"/>
+      <w:r>
+        <w:rPr>
+          <w:color w:val="3366FF"/>
+          <w:sz w:val="24"/>
+          <w:szCs w:val="24"/>
+        </w:rPr>
+        <w:t>Vị</w:t>
+      </w:r>
+      <w:proofErr w:type="spellEnd"/>
+      <w:r>
+        <w:rPr>
+          <w:color w:val="3366FF"/>
+          <w:sz w:val="24"/>
+          <w:szCs w:val="24"/>
+        </w:rPr>
+        <w:t xml:space="preserve"> </w:t>
+      </w:r>
+      <w:proofErr w:type="spellStart"/>
+      <w:r>
+        <w:rPr>
+          <w:color w:val="3366FF"/>
+          <w:sz w:val="24"/>
+          <w:szCs w:val="24"/>
+        </w:rPr>
+        <w:t>trí</w:t>
+      </w:r>
+      <w:proofErr w:type="spellEnd"/>
+      <w:r>
+        <w:rPr>
+          <w:color w:val="3366FF"/>
+          <w:sz w:val="24"/>
+          <w:szCs w:val="24"/>
+        </w:rPr>
+        <w:t xml:space="preserve"> </w:t>
+      </w:r>
+      <w:proofErr w:type="spellStart"/>
+      <w:r>
+        <w:rPr>
+          <w:color w:val="3366FF"/>
+          <w:sz w:val="24"/>
+          <w:szCs w:val="24"/>
+        </w:rPr>
+        <w:t>thửa</w:t>
+      </w:r>
+      <w:proofErr w:type="spellEnd"/>
+      <w:r>
+        <w:rPr>
+          <w:color w:val="3366FF"/>
+          <w:sz w:val="24"/>
+          <w:szCs w:val="24"/>
+        </w:rPr>
+        <w:t xml:space="preserve"> </w:t>
+      </w:r>
+      <w:proofErr w:type="spellStart"/>
+      <w:r>
+        <w:rPr>
+          <w:color w:val="3366FF"/>
+          <w:sz w:val="24"/>
+          <w:szCs w:val="24"/>
+        </w:rPr>
+        <w:t>đất</w:t>
+      </w:r>
+      <w:proofErr w:type="spellEnd"/>
+      <w:r>
+        <w:rPr>
+          <w:color w:val="3366FF"/>
+          <w:sz w:val="24"/>
+          <w:szCs w:val="24"/>
+        </w:rPr>
+        <w:t xml:space="preserve"> (</w:t>
+      </w:r>
+      <w:proofErr w:type="spellStart"/>
+      <w:r>
+        <w:rPr>
+          <w:color w:val="3366FF"/>
+          <w:sz w:val="24"/>
+          <w:szCs w:val="24"/>
+        </w:rPr>
+        <w:t>mặt</w:t>
+      </w:r>
+      <w:proofErr w:type="spellEnd"/>
+      <w:r>
+        <w:rPr>
+          <w:color w:val="3366FF"/>
+          <w:sz w:val="24"/>
+          <w:szCs w:val="24"/>
+        </w:rPr>
+        <w:t xml:space="preserve"> </w:t>
+      </w:r>
+      <w:proofErr w:type="spellStart"/>
+      <w:r>
+        <w:rPr>
+          <w:color w:val="3366FF"/>
+          <w:sz w:val="24"/>
+          <w:szCs w:val="24"/>
+        </w:rPr>
+        <w:t>tiền</w:t>
+      </w:r>
+      <w:proofErr w:type="spellEnd"/>
+      <w:r>
+        <w:rPr>
+          <w:color w:val="3366FF"/>
+          <w:sz w:val="24"/>
+          <w:szCs w:val="24"/>
+        </w:rPr>
+        <w:t xml:space="preserve"> </w:t>
+      </w:r>
+      <w:proofErr w:type="spellStart"/>
+      <w:r>
+        <w:rPr>
+          <w:color w:val="3366FF"/>
+          <w:sz w:val="24"/>
+          <w:szCs w:val="24"/>
+        </w:rPr>
+        <w:t>đường</w:t>
+      </w:r>
+      <w:proofErr w:type="spellEnd"/>
+      <w:r>
+        <w:rPr>
+          <w:color w:val="3366FF"/>
+          <w:sz w:val="24"/>
+          <w:szCs w:val="24"/>
+        </w:rPr>
+        <w:t xml:space="preserve"> </w:t>
+      </w:r>
+      <w:proofErr w:type="spellStart"/>
+      <w:r>
+        <w:rPr>
+          <w:color w:val="3366FF"/>
+          <w:sz w:val="24"/>
+          <w:szCs w:val="24"/>
+        </w:rPr>
+        <w:t>phố</w:t>
+      </w:r>
+      <w:proofErr w:type="spellEnd"/>
+      <w:r>
+        <w:rPr>
+          <w:color w:val="3366FF"/>
+          <w:sz w:val="24"/>
+          <w:szCs w:val="24"/>
+        </w:rPr>
+        <w:t xml:space="preserve"> hay </w:t>
+      </w:r>
+      <w:proofErr w:type="spellStart"/>
+      <w:r>
+        <w:rPr>
+          <w:color w:val="3366FF"/>
+          <w:sz w:val="24"/>
+          <w:szCs w:val="24"/>
+        </w:rPr>
+        <w:t>ngõ</w:t>
+      </w:r>
+      <w:proofErr w:type="spellEnd"/>
+      <w:r>
+        <w:rPr>
+          <w:color w:val="3366FF"/>
+          <w:sz w:val="24"/>
+          <w:szCs w:val="24"/>
+        </w:rPr>
+        <w:t xml:space="preserve">, </w:t>
+      </w:r>
+      <w:proofErr w:type="spellStart"/>
+      <w:r>
+        <w:rPr>
+          <w:color w:val="3366FF"/>
+          <w:sz w:val="24"/>
+          <w:szCs w:val="24"/>
+        </w:rPr>
+        <w:t>hẻm</w:t>
+      </w:r>
+      <w:proofErr w:type="spellEnd"/>
+      <w:r>
+        <w:rPr>
+          <w:color w:val="3366FF"/>
+          <w:sz w:val="24"/>
+          <w:szCs w:val="24"/>
+        </w:rPr>
+        <w:t>): ......................................................................</w:t>
       </w:r>
     </w:p>
     <w:p>
@@ -1166,7 +2661,169 @@
           <w:sz w:val="24"/>
           <w:szCs w:val="24"/>
         </w:rPr>
-        <w:t>3.2. Vị trí thửa đất (mặt tiền đường phố hay ngõ, hẻm): ......................................................................</w:t>
+        <w:t xml:space="preserve">3.3. </w:t>
+      </w:r>
+      <w:proofErr w:type="spellStart"/>
+      <w:r>
+        <w:rPr>
+          <w:color w:val="3366FF"/>
+          <w:sz w:val="24"/>
+          <w:szCs w:val="24"/>
+        </w:rPr>
+        <w:t>Loại</w:t>
+      </w:r>
+      <w:proofErr w:type="spellEnd"/>
+      <w:r>
+        <w:rPr>
+          <w:color w:val="3366FF"/>
+          <w:sz w:val="24"/>
+          <w:szCs w:val="24"/>
+        </w:rPr>
+        <w:t xml:space="preserve"> </w:t>
+      </w:r>
+      <w:proofErr w:type="spellStart"/>
+      <w:r>
+        <w:rPr>
+          <w:color w:val="3366FF"/>
+          <w:sz w:val="24"/>
+          <w:szCs w:val="24"/>
+        </w:rPr>
+        <w:t>đất</w:t>
+      </w:r>
+      <w:proofErr w:type="spellEnd"/>
+      <w:r>
+        <w:rPr>
+          <w:color w:val="3366FF"/>
+          <w:sz w:val="24"/>
+          <w:szCs w:val="24"/>
+        </w:rPr>
+        <w:t xml:space="preserve"> </w:t>
+      </w:r>
+      <w:proofErr w:type="spellStart"/>
+      <w:r>
+        <w:rPr>
+          <w:color w:val="3366FF"/>
+          <w:sz w:val="24"/>
+          <w:szCs w:val="24"/>
+        </w:rPr>
+        <w:t>trước</w:t>
+      </w:r>
+      <w:proofErr w:type="spellEnd"/>
+      <w:r>
+        <w:rPr>
+          <w:color w:val="3366FF"/>
+          <w:sz w:val="24"/>
+          <w:szCs w:val="24"/>
+        </w:rPr>
+        <w:t xml:space="preserve"> </w:t>
+      </w:r>
+      <w:proofErr w:type="spellStart"/>
+      <w:r>
+        <w:rPr>
+          <w:color w:val="3366FF"/>
+          <w:sz w:val="24"/>
+          <w:szCs w:val="24"/>
+        </w:rPr>
+        <w:t>khi</w:t>
+      </w:r>
+      <w:proofErr w:type="spellEnd"/>
+      <w:r>
+        <w:rPr>
+          <w:color w:val="3366FF"/>
+          <w:sz w:val="24"/>
+          <w:szCs w:val="24"/>
+        </w:rPr>
+        <w:t xml:space="preserve"> </w:t>
+      </w:r>
+      <w:proofErr w:type="spellStart"/>
+      <w:r>
+        <w:rPr>
+          <w:color w:val="3366FF"/>
+          <w:sz w:val="24"/>
+          <w:szCs w:val="24"/>
+        </w:rPr>
+        <w:t>chuyển</w:t>
+      </w:r>
+      <w:proofErr w:type="spellEnd"/>
+      <w:r>
+        <w:rPr>
+          <w:color w:val="3366FF"/>
+          <w:sz w:val="24"/>
+          <w:szCs w:val="24"/>
+        </w:rPr>
+        <w:t xml:space="preserve"> </w:t>
+      </w:r>
+      <w:proofErr w:type="spellStart"/>
+      <w:r>
+        <w:rPr>
+          <w:color w:val="3366FF"/>
+          <w:sz w:val="24"/>
+          <w:szCs w:val="24"/>
+        </w:rPr>
+        <w:t>mục</w:t>
+      </w:r>
+      <w:proofErr w:type="spellEnd"/>
+      <w:r>
+        <w:rPr>
+          <w:color w:val="3366FF"/>
+          <w:sz w:val="24"/>
+          <w:szCs w:val="24"/>
+        </w:rPr>
+        <w:t xml:space="preserve"> </w:t>
+      </w:r>
+      <w:proofErr w:type="spellStart"/>
+      <w:r>
+        <w:rPr>
+          <w:color w:val="3366FF"/>
+          <w:sz w:val="24"/>
+          <w:szCs w:val="24"/>
+        </w:rPr>
+        <w:t>đích</w:t>
+      </w:r>
+      <w:proofErr w:type="spellEnd"/>
+      <w:r>
+        <w:rPr>
+          <w:color w:val="3366FF"/>
+          <w:sz w:val="24"/>
+          <w:szCs w:val="24"/>
+        </w:rPr>
+        <w:t xml:space="preserve"> </w:t>
+      </w:r>
+      <w:proofErr w:type="spellStart"/>
+      <w:r>
+        <w:rPr>
+          <w:color w:val="3366FF"/>
+          <w:sz w:val="24"/>
+          <w:szCs w:val="24"/>
+        </w:rPr>
+        <w:t>sử</w:t>
+      </w:r>
+      <w:proofErr w:type="spellEnd"/>
+      <w:r>
+        <w:rPr>
+          <w:color w:val="3366FF"/>
+          <w:sz w:val="24"/>
+          <w:szCs w:val="24"/>
+        </w:rPr>
+        <w:t xml:space="preserve"> </w:t>
+      </w:r>
+      <w:proofErr w:type="spellStart"/>
+      <w:r>
+        <w:rPr>
+          <w:color w:val="3366FF"/>
+          <w:sz w:val="24"/>
+          <w:szCs w:val="24"/>
+        </w:rPr>
+        <w:t>dụng</w:t>
+      </w:r>
+      <w:proofErr w:type="spellEnd"/>
+      <w:r>
+        <w:rPr>
+          <w:color w:val="3366FF"/>
+          <w:sz w:val="24"/>
+          <w:szCs w:val="24"/>
+        </w:rPr>
+        <w:t>: ...............................................................................</w:t>
       </w:r>
     </w:p>
     <w:p>
@@ -1184,7 +2841,169 @@
           <w:sz w:val="24"/>
           <w:szCs w:val="24"/>
         </w:rPr>
-        <w:t>3.3. Loại đất trước khi chuyển mục đích sử dụng: ...............................................................................</w:t>
+        <w:t xml:space="preserve">3.4. </w:t>
+      </w:r>
+      <w:proofErr w:type="spellStart"/>
+      <w:r>
+        <w:rPr>
+          <w:color w:val="3366FF"/>
+          <w:sz w:val="24"/>
+          <w:szCs w:val="24"/>
+        </w:rPr>
+        <w:t>Loại</w:t>
+      </w:r>
+      <w:proofErr w:type="spellEnd"/>
+      <w:r>
+        <w:rPr>
+          <w:color w:val="3366FF"/>
+          <w:sz w:val="24"/>
+          <w:szCs w:val="24"/>
+        </w:rPr>
+        <w:t xml:space="preserve"> </w:t>
+      </w:r>
+      <w:proofErr w:type="spellStart"/>
+      <w:r>
+        <w:rPr>
+          <w:color w:val="3366FF"/>
+          <w:sz w:val="24"/>
+          <w:szCs w:val="24"/>
+        </w:rPr>
+        <w:t>đất</w:t>
+      </w:r>
+      <w:proofErr w:type="spellEnd"/>
+      <w:r>
+        <w:rPr>
+          <w:color w:val="3366FF"/>
+          <w:sz w:val="24"/>
+          <w:szCs w:val="24"/>
+        </w:rPr>
+        <w:t xml:space="preserve"> </w:t>
+      </w:r>
+      <w:proofErr w:type="spellStart"/>
+      <w:r>
+        <w:rPr>
+          <w:color w:val="3366FF"/>
+          <w:sz w:val="24"/>
+          <w:szCs w:val="24"/>
+        </w:rPr>
+        <w:t>sau</w:t>
+      </w:r>
+      <w:proofErr w:type="spellEnd"/>
+      <w:r>
+        <w:rPr>
+          <w:color w:val="3366FF"/>
+          <w:sz w:val="24"/>
+          <w:szCs w:val="24"/>
+        </w:rPr>
+        <w:t xml:space="preserve"> </w:t>
+      </w:r>
+      <w:proofErr w:type="spellStart"/>
+      <w:r>
+        <w:rPr>
+          <w:color w:val="3366FF"/>
+          <w:sz w:val="24"/>
+          <w:szCs w:val="24"/>
+        </w:rPr>
+        <w:t>khi</w:t>
+      </w:r>
+      <w:proofErr w:type="spellEnd"/>
+      <w:r>
+        <w:rPr>
+          <w:color w:val="3366FF"/>
+          <w:sz w:val="24"/>
+          <w:szCs w:val="24"/>
+        </w:rPr>
+        <w:t xml:space="preserve"> </w:t>
+      </w:r>
+      <w:proofErr w:type="spellStart"/>
+      <w:r>
+        <w:rPr>
+          <w:color w:val="3366FF"/>
+          <w:sz w:val="24"/>
+          <w:szCs w:val="24"/>
+        </w:rPr>
+        <w:t>chuyển</w:t>
+      </w:r>
+      <w:proofErr w:type="spellEnd"/>
+      <w:r>
+        <w:rPr>
+          <w:color w:val="3366FF"/>
+          <w:sz w:val="24"/>
+          <w:szCs w:val="24"/>
+        </w:rPr>
+        <w:t xml:space="preserve"> </w:t>
+      </w:r>
+      <w:proofErr w:type="spellStart"/>
+      <w:r>
+        <w:rPr>
+          <w:color w:val="3366FF"/>
+          <w:sz w:val="24"/>
+          <w:szCs w:val="24"/>
+        </w:rPr>
+        <w:t>mục</w:t>
+      </w:r>
+      <w:proofErr w:type="spellEnd"/>
+      <w:r>
+        <w:rPr>
+          <w:color w:val="3366FF"/>
+          <w:sz w:val="24"/>
+          <w:szCs w:val="24"/>
+        </w:rPr>
+        <w:t xml:space="preserve"> </w:t>
+      </w:r>
+      <w:proofErr w:type="spellStart"/>
+      <w:r>
+        <w:rPr>
+          <w:color w:val="3366FF"/>
+          <w:sz w:val="24"/>
+          <w:szCs w:val="24"/>
+        </w:rPr>
+        <w:t>đích</w:t>
+      </w:r>
+      <w:proofErr w:type="spellEnd"/>
+      <w:r>
+        <w:rPr>
+          <w:color w:val="3366FF"/>
+          <w:sz w:val="24"/>
+          <w:szCs w:val="24"/>
+        </w:rPr>
+        <w:t xml:space="preserve"> </w:t>
+      </w:r>
+      <w:proofErr w:type="spellStart"/>
+      <w:r>
+        <w:rPr>
+          <w:color w:val="3366FF"/>
+          <w:sz w:val="24"/>
+          <w:szCs w:val="24"/>
+        </w:rPr>
+        <w:t>sử</w:t>
+      </w:r>
+      <w:proofErr w:type="spellEnd"/>
+      <w:r>
+        <w:rPr>
+          <w:color w:val="3366FF"/>
+          <w:sz w:val="24"/>
+          <w:szCs w:val="24"/>
+        </w:rPr>
+        <w:t xml:space="preserve"> </w:t>
+      </w:r>
+      <w:proofErr w:type="spellStart"/>
+      <w:r>
+        <w:rPr>
+          <w:color w:val="3366FF"/>
+          <w:sz w:val="24"/>
+          <w:szCs w:val="24"/>
+        </w:rPr>
+        <w:t>dụng</w:t>
+      </w:r>
+      <w:proofErr w:type="spellEnd"/>
+      <w:r>
+        <w:rPr>
+          <w:color w:val="3366FF"/>
+          <w:sz w:val="24"/>
+          <w:szCs w:val="24"/>
+        </w:rPr>
+        <w:t>: ..................................................................................</w:t>
       </w:r>
     </w:p>
     <w:p>
@@ -1198,11 +3017,192 @@
       </w:pPr>
       <w:r>
         <w:rPr>
-          <w:color w:val="3366FF"/>
-          <w:sz w:val="24"/>
-          <w:szCs w:val="24"/>
-        </w:rPr>
-        <w:t>3.4. Loại đất sau khi chuyển mục đích sử dụng: ..................................................................................</w:t>
+          <w:bCs/>
+          <w:color w:val="3366FF"/>
+          <w:sz w:val="24"/>
+          <w:szCs w:val="24"/>
+        </w:rPr>
+        <w:t xml:space="preserve">3.5. </w:t>
+      </w:r>
+      <w:proofErr w:type="spellStart"/>
+      <w:r>
+        <w:rPr>
+          <w:color w:val="3366FF"/>
+          <w:sz w:val="24"/>
+          <w:szCs w:val="24"/>
+        </w:rPr>
+        <w:t>Thời</w:t>
+      </w:r>
+      <w:proofErr w:type="spellEnd"/>
+      <w:r>
+        <w:rPr>
+          <w:color w:val="3366FF"/>
+          <w:sz w:val="24"/>
+          <w:szCs w:val="24"/>
+        </w:rPr>
+        <w:t xml:space="preserve"> </w:t>
+      </w:r>
+      <w:proofErr w:type="spellStart"/>
+      <w:r>
+        <w:rPr>
+          <w:color w:val="3366FF"/>
+          <w:sz w:val="24"/>
+          <w:szCs w:val="24"/>
+        </w:rPr>
+        <w:t>điểm</w:t>
+      </w:r>
+      <w:proofErr w:type="spellEnd"/>
+      <w:r>
+        <w:rPr>
+          <w:color w:val="3366FF"/>
+          <w:sz w:val="24"/>
+          <w:szCs w:val="24"/>
+        </w:rPr>
+        <w:t xml:space="preserve"> </w:t>
+      </w:r>
+      <w:proofErr w:type="spellStart"/>
+      <w:r>
+        <w:rPr>
+          <w:color w:val="3366FF"/>
+          <w:sz w:val="24"/>
+          <w:szCs w:val="24"/>
+        </w:rPr>
+        <w:t>được</w:t>
+      </w:r>
+      <w:proofErr w:type="spellEnd"/>
+      <w:r>
+        <w:rPr>
+          <w:color w:val="3366FF"/>
+          <w:sz w:val="24"/>
+          <w:szCs w:val="24"/>
+        </w:rPr>
+        <w:t xml:space="preserve"> </w:t>
+      </w:r>
+      <w:proofErr w:type="spellStart"/>
+      <w:r>
+        <w:rPr>
+          <w:color w:val="3366FF"/>
+          <w:sz w:val="24"/>
+          <w:szCs w:val="24"/>
+        </w:rPr>
+        <w:t>quyền</w:t>
+      </w:r>
+      <w:proofErr w:type="spellEnd"/>
+      <w:r>
+        <w:rPr>
+          <w:color w:val="3366FF"/>
+          <w:sz w:val="24"/>
+          <w:szCs w:val="24"/>
+        </w:rPr>
+        <w:t xml:space="preserve"> </w:t>
+      </w:r>
+      <w:proofErr w:type="spellStart"/>
+      <w:r>
+        <w:rPr>
+          <w:color w:val="3366FF"/>
+          <w:sz w:val="24"/>
+          <w:szCs w:val="24"/>
+        </w:rPr>
+        <w:t>sử</w:t>
+      </w:r>
+      <w:proofErr w:type="spellEnd"/>
+      <w:r>
+        <w:rPr>
+          <w:color w:val="3366FF"/>
+          <w:sz w:val="24"/>
+          <w:szCs w:val="24"/>
+        </w:rPr>
+        <w:t xml:space="preserve"> </w:t>
+      </w:r>
+      <w:proofErr w:type="spellStart"/>
+      <w:r>
+        <w:rPr>
+          <w:color w:val="3366FF"/>
+          <w:sz w:val="24"/>
+          <w:szCs w:val="24"/>
+        </w:rPr>
+        <w:t>dụng</w:t>
+      </w:r>
+      <w:proofErr w:type="spellEnd"/>
+      <w:r>
+        <w:rPr>
+          <w:color w:val="3366FF"/>
+          <w:sz w:val="24"/>
+          <w:szCs w:val="24"/>
+        </w:rPr>
+        <w:t xml:space="preserve"> </w:t>
+      </w:r>
+      <w:proofErr w:type="spellStart"/>
+      <w:r>
+        <w:rPr>
+          <w:color w:val="3366FF"/>
+          <w:sz w:val="24"/>
+          <w:szCs w:val="24"/>
+        </w:rPr>
+        <w:t>đất</w:t>
+      </w:r>
+      <w:proofErr w:type="spellEnd"/>
+      <w:r>
+        <w:rPr>
+          <w:color w:val="3366FF"/>
+          <w:sz w:val="24"/>
+          <w:szCs w:val="24"/>
+        </w:rPr>
+        <w:t xml:space="preserve">:  </w:t>
+      </w:r>
+      <w:proofErr w:type="spellStart"/>
+      <w:r>
+        <w:rPr>
+          <w:color w:val="3366FF"/>
+          <w:sz w:val="24"/>
+          <w:szCs w:val="24"/>
+        </w:rPr>
+        <w:t>ngày</w:t>
+      </w:r>
+      <w:proofErr w:type="spellEnd"/>
+      <w:r>
+        <w:rPr>
+          <w:color w:val="3366FF"/>
+          <w:sz w:val="24"/>
+          <w:szCs w:val="24"/>
+        </w:rPr>
+        <w:t xml:space="preserve">......... </w:t>
+      </w:r>
+      <w:proofErr w:type="spellStart"/>
+      <w:r>
+        <w:rPr>
+          <w:color w:val="3366FF"/>
+          <w:sz w:val="24"/>
+          <w:szCs w:val="24"/>
+        </w:rPr>
+        <w:t>tháng</w:t>
+      </w:r>
+      <w:proofErr w:type="spellEnd"/>
+      <w:r>
+        <w:rPr>
+          <w:color w:val="3366FF"/>
+          <w:sz w:val="24"/>
+          <w:szCs w:val="24"/>
+        </w:rPr>
+        <w:t xml:space="preserve">........... </w:t>
+      </w:r>
+      <w:proofErr w:type="spellStart"/>
+      <w:r>
+        <w:rPr>
+          <w:color w:val="3366FF"/>
+          <w:sz w:val="24"/>
+          <w:szCs w:val="24"/>
+        </w:rPr>
+        <w:t>năm</w:t>
+      </w:r>
+      <w:proofErr w:type="spellEnd"/>
+      <w:r>
+        <w:rPr>
+          <w:color w:val="3366FF"/>
+          <w:sz w:val="24"/>
+          <w:szCs w:val="24"/>
+        </w:rPr>
+        <w:t>.............</w:t>
       </w:r>
     </w:p>
     <w:p>
@@ -1216,26 +3216,108 @@
       </w:pPr>
       <w:r>
         <w:rPr>
-          <w:bCs/>
-          <w:color w:val="3366FF"/>
-          <w:sz w:val="24"/>
-          <w:szCs w:val="24"/>
-        </w:rPr>
-        <w:t xml:space="preserve">3.5. </w:t>
-      </w:r>
-      <w:r>
-        <w:rPr>
-          <w:color w:val="3366FF"/>
-          <w:sz w:val="24"/>
-          <w:szCs w:val="24"/>
-        </w:rPr>
-        <w:t>Thời điểm được quyền sử dụng đất:  ngày......... tháng........... năm.............</w:t>
+          <w:color w:val="3366FF"/>
+          <w:sz w:val="24"/>
+          <w:szCs w:val="24"/>
+        </w:rPr>
+        <w:t xml:space="preserve">3.6. </w:t>
+      </w:r>
+      <w:proofErr w:type="spellStart"/>
+      <w:r>
+        <w:rPr>
+          <w:color w:val="3366FF"/>
+          <w:sz w:val="24"/>
+          <w:szCs w:val="24"/>
+        </w:rPr>
+        <w:t>Nguồn</w:t>
+      </w:r>
+      <w:proofErr w:type="spellEnd"/>
+      <w:r>
+        <w:rPr>
+          <w:color w:val="3366FF"/>
+          <w:sz w:val="24"/>
+          <w:szCs w:val="24"/>
+        </w:rPr>
+        <w:t xml:space="preserve"> </w:t>
+      </w:r>
+      <w:proofErr w:type="spellStart"/>
+      <w:r>
+        <w:rPr>
+          <w:color w:val="3366FF"/>
+          <w:sz w:val="24"/>
+          <w:szCs w:val="24"/>
+        </w:rPr>
+        <w:t>gốc</w:t>
+      </w:r>
+      <w:proofErr w:type="spellEnd"/>
+      <w:r>
+        <w:rPr>
+          <w:color w:val="3366FF"/>
+          <w:sz w:val="24"/>
+          <w:szCs w:val="24"/>
+        </w:rPr>
+        <w:t xml:space="preserve"> </w:t>
+      </w:r>
+      <w:proofErr w:type="spellStart"/>
+      <w:r>
+        <w:rPr>
+          <w:color w:val="3366FF"/>
+          <w:sz w:val="24"/>
+          <w:szCs w:val="24"/>
+        </w:rPr>
+        <w:t>sử</w:t>
+      </w:r>
+      <w:proofErr w:type="spellEnd"/>
+      <w:r>
+        <w:rPr>
+          <w:color w:val="3366FF"/>
+          <w:sz w:val="24"/>
+          <w:szCs w:val="24"/>
+        </w:rPr>
+        <w:t xml:space="preserve"> </w:t>
+      </w:r>
+      <w:proofErr w:type="spellStart"/>
+      <w:r>
+        <w:rPr>
+          <w:color w:val="3366FF"/>
+          <w:sz w:val="24"/>
+          <w:szCs w:val="24"/>
+        </w:rPr>
+        <w:t>dụng</w:t>
+      </w:r>
+      <w:proofErr w:type="spellEnd"/>
+      <w:r>
+        <w:rPr>
+          <w:color w:val="3366FF"/>
+          <w:sz w:val="24"/>
+          <w:szCs w:val="24"/>
+        </w:rPr>
+        <w:t xml:space="preserve"> </w:t>
+      </w:r>
+      <w:proofErr w:type="spellStart"/>
+      <w:r>
+        <w:rPr>
+          <w:color w:val="3366FF"/>
+          <w:sz w:val="24"/>
+          <w:szCs w:val="24"/>
+        </w:rPr>
+        <w:t>đất</w:t>
+      </w:r>
+      <w:proofErr w:type="spellEnd"/>
+      <w:r>
+        <w:rPr>
+          <w:color w:val="3366FF"/>
+          <w:sz w:val="24"/>
+          <w:szCs w:val="24"/>
+        </w:rPr>
+        <w:t>: .................................................................................................................</w:t>
       </w:r>
     </w:p>
     <w:p>
       <w:pPr>
         <w:spacing w:line="288" w:lineRule="auto"/>
         <w:rPr>
+          <w:b/>
           <w:color w:val="3366FF"/>
           <w:sz w:val="24"/>
           <w:szCs w:val="24"/>
@@ -1243,18 +3325,177 @@
       </w:pPr>
       <w:r>
         <w:rPr>
-          <w:color w:val="3366FF"/>
-          <w:sz w:val="24"/>
-          <w:szCs w:val="24"/>
-        </w:rPr>
-        <w:t>3.6. Nguồn gốc sử dụng đất: .................................................................................................................</w:t>
+          <w:b/>
+          <w:color w:val="3366FF"/>
+          <w:sz w:val="24"/>
+          <w:szCs w:val="24"/>
+        </w:rPr>
+        <w:t xml:space="preserve">4. </w:t>
+      </w:r>
+      <w:proofErr w:type="spellStart"/>
+      <w:r>
+        <w:rPr>
+          <w:b/>
+          <w:color w:val="3366FF"/>
+          <w:sz w:val="24"/>
+          <w:szCs w:val="24"/>
+        </w:rPr>
+        <w:t>Diện</w:t>
+      </w:r>
+      <w:proofErr w:type="spellEnd"/>
+      <w:r>
+        <w:rPr>
+          <w:b/>
+          <w:color w:val="3366FF"/>
+          <w:sz w:val="24"/>
+          <w:szCs w:val="24"/>
+        </w:rPr>
+        <w:t xml:space="preserve"> </w:t>
+      </w:r>
+      <w:proofErr w:type="spellStart"/>
+      <w:r>
+        <w:rPr>
+          <w:b/>
+          <w:color w:val="3366FF"/>
+          <w:sz w:val="24"/>
+          <w:szCs w:val="24"/>
+        </w:rPr>
+        <w:t>tích</w:t>
+      </w:r>
+      <w:proofErr w:type="spellEnd"/>
+      <w:r>
+        <w:rPr>
+          <w:b/>
+          <w:color w:val="3366FF"/>
+          <w:sz w:val="24"/>
+          <w:szCs w:val="24"/>
+        </w:rPr>
+        <w:t xml:space="preserve"> </w:t>
+      </w:r>
+      <w:proofErr w:type="spellStart"/>
+      <w:r>
+        <w:rPr>
+          <w:b/>
+          <w:color w:val="3366FF"/>
+          <w:sz w:val="24"/>
+          <w:szCs w:val="24"/>
+        </w:rPr>
+        <w:t>nộp</w:t>
+      </w:r>
+      <w:proofErr w:type="spellEnd"/>
+      <w:r>
+        <w:rPr>
+          <w:b/>
+          <w:color w:val="3366FF"/>
+          <w:sz w:val="24"/>
+          <w:szCs w:val="24"/>
+        </w:rPr>
+        <w:t xml:space="preserve"> </w:t>
+      </w:r>
+      <w:proofErr w:type="spellStart"/>
+      <w:r>
+        <w:rPr>
+          <w:b/>
+          <w:color w:val="3366FF"/>
+          <w:sz w:val="24"/>
+          <w:szCs w:val="24"/>
+        </w:rPr>
+        <w:t>tiền</w:t>
+      </w:r>
+      <w:proofErr w:type="spellEnd"/>
+      <w:r>
+        <w:rPr>
+          <w:b/>
+          <w:color w:val="3366FF"/>
+          <w:sz w:val="24"/>
+          <w:szCs w:val="24"/>
+        </w:rPr>
+        <w:t xml:space="preserve"> </w:t>
+      </w:r>
+      <w:proofErr w:type="spellStart"/>
+      <w:r>
+        <w:rPr>
+          <w:b/>
+          <w:color w:val="3366FF"/>
+          <w:sz w:val="24"/>
+          <w:szCs w:val="24"/>
+        </w:rPr>
+        <w:t>sử</w:t>
+      </w:r>
+      <w:proofErr w:type="spellEnd"/>
+      <w:r>
+        <w:rPr>
+          <w:b/>
+          <w:color w:val="3366FF"/>
+          <w:sz w:val="24"/>
+          <w:szCs w:val="24"/>
+        </w:rPr>
+        <w:t xml:space="preserve"> </w:t>
+      </w:r>
+      <w:proofErr w:type="spellStart"/>
+      <w:r>
+        <w:rPr>
+          <w:b/>
+          <w:color w:val="3366FF"/>
+          <w:sz w:val="24"/>
+          <w:szCs w:val="24"/>
+        </w:rPr>
+        <w:t>dụng</w:t>
+      </w:r>
+      <w:proofErr w:type="spellEnd"/>
+      <w:r>
+        <w:rPr>
+          <w:b/>
+          <w:color w:val="3366FF"/>
+          <w:sz w:val="24"/>
+          <w:szCs w:val="24"/>
+        </w:rPr>
+        <w:t xml:space="preserve"> </w:t>
+      </w:r>
+      <w:proofErr w:type="spellStart"/>
+      <w:r>
+        <w:rPr>
+          <w:b/>
+          <w:color w:val="3366FF"/>
+          <w:sz w:val="24"/>
+          <w:szCs w:val="24"/>
+        </w:rPr>
+        <w:t>đất</w:t>
+      </w:r>
+      <w:proofErr w:type="spellEnd"/>
+      <w:r>
+        <w:rPr>
+          <w:b/>
+          <w:color w:val="3366FF"/>
+          <w:sz w:val="24"/>
+          <w:szCs w:val="24"/>
+        </w:rPr>
+        <w:t xml:space="preserve"> (m</w:t>
+      </w:r>
+      <w:r>
+        <w:rPr>
+          <w:b/>
+          <w:color w:val="3366FF"/>
+          <w:sz w:val="24"/>
+          <w:szCs w:val="24"/>
+          <w:vertAlign w:val="superscript"/>
+        </w:rPr>
+        <w:t>2</w:t>
+      </w:r>
+      <w:r>
+        <w:rPr>
+          <w:b/>
+          <w:color w:val="3366FF"/>
+          <w:sz w:val="24"/>
+          <w:szCs w:val="24"/>
+        </w:rPr>
+        <w:t>):</w:t>
       </w:r>
     </w:p>
     <w:p>
       <w:pPr>
         <w:spacing w:line="288" w:lineRule="auto"/>
         <w:rPr>
-          <w:b/>
           <w:color w:val="3366FF"/>
           <w:sz w:val="24"/>
           <w:szCs w:val="24"/>
@@ -1262,31 +3503,65 @@
       </w:pPr>
       <w:r>
         <w:rPr>
-          <w:b/>
-          <w:color w:val="3366FF"/>
-          <w:sz w:val="24"/>
-          <w:szCs w:val="24"/>
-        </w:rPr>
-        <w:t>4. Diện tích nộp tiền sử dụng đất (m</w:t>
-      </w:r>
-      <w:r>
-        <w:rPr>
-          <w:b/>
-          <w:color w:val="3366FF"/>
-          <w:sz w:val="24"/>
-          <w:szCs w:val="24"/>
-          <w:vertAlign w:val="superscript"/>
-        </w:rPr>
-        <w:t>2</w:t>
-      </w:r>
-      <w:r>
-        <w:rPr>
-          <w:b/>
-          <w:color w:val="3366FF"/>
-          <w:sz w:val="24"/>
-          <w:szCs w:val="24"/>
-        </w:rPr>
-        <w:t>):</w:t>
+          <w:color w:val="3366FF"/>
+          <w:sz w:val="24"/>
+          <w:szCs w:val="24"/>
+        </w:rPr>
+        <w:t xml:space="preserve">4.1.Đất ở </w:t>
+      </w:r>
+      <w:proofErr w:type="spellStart"/>
+      <w:r>
+        <w:rPr>
+          <w:color w:val="3366FF"/>
+          <w:sz w:val="24"/>
+          <w:szCs w:val="24"/>
+        </w:rPr>
+        <w:t>tại</w:t>
+      </w:r>
+      <w:proofErr w:type="spellEnd"/>
+      <w:r>
+        <w:rPr>
+          <w:color w:val="3366FF"/>
+          <w:sz w:val="24"/>
+          <w:szCs w:val="24"/>
+        </w:rPr>
+        <w:t xml:space="preserve"> </w:t>
+      </w:r>
+      <w:proofErr w:type="spellStart"/>
+      <w:r>
+        <w:rPr>
+          <w:color w:val="3366FF"/>
+          <w:sz w:val="24"/>
+          <w:szCs w:val="24"/>
+        </w:rPr>
+        <w:t>nông</w:t>
+      </w:r>
+      <w:proofErr w:type="spellEnd"/>
+      <w:r>
+        <w:rPr>
+          <w:color w:val="3366FF"/>
+          <w:sz w:val="24"/>
+          <w:szCs w:val="24"/>
+        </w:rPr>
+        <w:t xml:space="preserve"> </w:t>
+      </w:r>
+      <w:proofErr w:type="spellStart"/>
+      <w:r>
+        <w:rPr>
+          <w:color w:val="3366FF"/>
+          <w:sz w:val="24"/>
+          <w:szCs w:val="24"/>
+        </w:rPr>
+        <w:t>thôn</w:t>
+      </w:r>
+      <w:proofErr w:type="spellEnd"/>
+      <w:r>
+        <w:rPr>
+          <w:color w:val="3366FF"/>
+          <w:sz w:val="24"/>
+          <w:szCs w:val="24"/>
+        </w:rPr>
+        <w:t>: ........................................................................................................................</w:t>
       </w:r>
     </w:p>
     <w:p>
@@ -1304,7 +3579,97 @@
           <w:sz w:val="24"/>
           <w:szCs w:val="24"/>
         </w:rPr>
-        <w:t>4.1.Đất ở tại nông thôn: ........................................................................................................................</w:t>
+        <w:t xml:space="preserve">a) </w:t>
+      </w:r>
+      <w:proofErr w:type="spellStart"/>
+      <w:r>
+        <w:rPr>
+          <w:color w:val="3366FF"/>
+          <w:sz w:val="24"/>
+          <w:szCs w:val="24"/>
+        </w:rPr>
+        <w:t>Trong</w:t>
+      </w:r>
+      <w:proofErr w:type="spellEnd"/>
+      <w:r>
+        <w:rPr>
+          <w:color w:val="3366FF"/>
+          <w:sz w:val="24"/>
+          <w:szCs w:val="24"/>
+        </w:rPr>
+        <w:t xml:space="preserve"> </w:t>
+      </w:r>
+      <w:proofErr w:type="spellStart"/>
+      <w:r>
+        <w:rPr>
+          <w:color w:val="3366FF"/>
+          <w:sz w:val="24"/>
+          <w:szCs w:val="24"/>
+        </w:rPr>
+        <w:t>hạn</w:t>
+      </w:r>
+      <w:proofErr w:type="spellEnd"/>
+      <w:r>
+        <w:rPr>
+          <w:color w:val="3366FF"/>
+          <w:sz w:val="24"/>
+          <w:szCs w:val="24"/>
+        </w:rPr>
+        <w:t xml:space="preserve"> </w:t>
+      </w:r>
+      <w:proofErr w:type="spellStart"/>
+      <w:r>
+        <w:rPr>
+          <w:color w:val="3366FF"/>
+          <w:sz w:val="24"/>
+          <w:szCs w:val="24"/>
+        </w:rPr>
+        <w:t>mức</w:t>
+      </w:r>
+      <w:proofErr w:type="spellEnd"/>
+      <w:r>
+        <w:rPr>
+          <w:color w:val="3366FF"/>
+          <w:sz w:val="24"/>
+          <w:szCs w:val="24"/>
+        </w:rPr>
+        <w:t xml:space="preserve"> </w:t>
+      </w:r>
+      <w:proofErr w:type="spellStart"/>
+      <w:r>
+        <w:rPr>
+          <w:color w:val="3366FF"/>
+          <w:sz w:val="24"/>
+          <w:szCs w:val="24"/>
+        </w:rPr>
+        <w:t>giao</w:t>
+      </w:r>
+      <w:proofErr w:type="spellEnd"/>
+      <w:r>
+        <w:rPr>
+          <w:color w:val="3366FF"/>
+          <w:sz w:val="24"/>
+          <w:szCs w:val="24"/>
+        </w:rPr>
+        <w:t xml:space="preserve"> </w:t>
+      </w:r>
+      <w:proofErr w:type="spellStart"/>
+      <w:r>
+        <w:rPr>
+          <w:color w:val="3366FF"/>
+          <w:sz w:val="24"/>
+          <w:szCs w:val="24"/>
+        </w:rPr>
+        <w:t>đất</w:t>
+      </w:r>
+      <w:proofErr w:type="spellEnd"/>
+      <w:r>
+        <w:rPr>
+          <w:color w:val="3366FF"/>
+          <w:sz w:val="24"/>
+          <w:szCs w:val="24"/>
+        </w:rPr>
+        <w:t xml:space="preserve"> ở: ......................................................................................................</w:t>
       </w:r>
     </w:p>
     <w:p>
@@ -1316,29 +3681,41 @@
           <w:szCs w:val="24"/>
         </w:rPr>
       </w:pPr>
-      <w:r>
-        <w:rPr>
-          <w:color w:val="3366FF"/>
-          <w:sz w:val="24"/>
-          <w:szCs w:val="24"/>
-        </w:rPr>
-        <w:t xml:space="preserve">a) Trong hạn mức </w:t>
-      </w:r>
-      <w:r>
-        <w:rPr>
-          <w:color w:val="3366FF"/>
-          <w:sz w:val="24"/>
-          <w:szCs w:val="24"/>
-        </w:rPr>
-        <w:t xml:space="preserve">giao </w:t>
-      </w:r>
-      <w:r>
-        <w:rPr>
-          <w:color w:val="3366FF"/>
-          <w:sz w:val="24"/>
-          <w:szCs w:val="24"/>
-        </w:rPr>
-        <w:t>đất ở: ......................................................................................................</w:t>
+      <w:proofErr w:type="spellStart"/>
+      <w:r>
+        <w:rPr>
+          <w:color w:val="3366FF"/>
+          <w:sz w:val="24"/>
+          <w:szCs w:val="24"/>
+        </w:rPr>
+        <w:t>Trong</w:t>
+      </w:r>
+      <w:proofErr w:type="spellEnd"/>
+      <w:r>
+        <w:rPr>
+          <w:color w:val="3366FF"/>
+          <w:sz w:val="24"/>
+          <w:szCs w:val="24"/>
+        </w:rPr>
+        <w:t xml:space="preserve"> </w:t>
+      </w:r>
+      <w:proofErr w:type="spellStart"/>
+      <w:r>
+        <w:rPr>
+          <w:color w:val="3366FF"/>
+          <w:sz w:val="24"/>
+          <w:szCs w:val="24"/>
+        </w:rPr>
+        <w:t>đó</w:t>
+      </w:r>
+      <w:proofErr w:type="spellEnd"/>
+      <w:r>
+        <w:rPr>
+          <w:color w:val="3366FF"/>
+          <w:sz w:val="24"/>
+          <w:szCs w:val="24"/>
+        </w:rPr>
+        <w:t>:</w:t>
       </w:r>
     </w:p>
     <w:p>
@@ -1350,13 +3727,311 @@
           <w:szCs w:val="24"/>
         </w:rPr>
       </w:pPr>
-      <w:r>
-        <w:rPr>
-          <w:color w:val="3366FF"/>
-          <w:sz w:val="24"/>
-          <w:szCs w:val="24"/>
-        </w:rPr>
-        <w:t>Trong đó:</w:t>
+      <w:proofErr w:type="spellStart"/>
+      <w:r>
+        <w:rPr>
+          <w:color w:val="3366FF"/>
+          <w:sz w:val="24"/>
+          <w:szCs w:val="24"/>
+        </w:rPr>
+        <w:t>Diện</w:t>
+      </w:r>
+      <w:proofErr w:type="spellEnd"/>
+      <w:r>
+        <w:rPr>
+          <w:color w:val="3366FF"/>
+          <w:sz w:val="24"/>
+          <w:szCs w:val="24"/>
+        </w:rPr>
+        <w:t xml:space="preserve"> </w:t>
+      </w:r>
+      <w:proofErr w:type="spellStart"/>
+      <w:r>
+        <w:rPr>
+          <w:color w:val="3366FF"/>
+          <w:sz w:val="24"/>
+          <w:szCs w:val="24"/>
+        </w:rPr>
+        <w:t>tích</w:t>
+      </w:r>
+      <w:proofErr w:type="spellEnd"/>
+      <w:r>
+        <w:rPr>
+          <w:color w:val="3366FF"/>
+          <w:sz w:val="24"/>
+          <w:szCs w:val="24"/>
+        </w:rPr>
+        <w:t xml:space="preserve"> </w:t>
+      </w:r>
+      <w:proofErr w:type="spellStart"/>
+      <w:r>
+        <w:rPr>
+          <w:color w:val="3366FF"/>
+          <w:sz w:val="24"/>
+          <w:szCs w:val="24"/>
+        </w:rPr>
+        <w:t>trong</w:t>
+      </w:r>
+      <w:proofErr w:type="spellEnd"/>
+      <w:r>
+        <w:rPr>
+          <w:color w:val="3366FF"/>
+          <w:sz w:val="24"/>
+          <w:szCs w:val="24"/>
+        </w:rPr>
+        <w:t xml:space="preserve"> </w:t>
+      </w:r>
+      <w:proofErr w:type="spellStart"/>
+      <w:r>
+        <w:rPr>
+          <w:color w:val="3366FF"/>
+          <w:sz w:val="24"/>
+          <w:szCs w:val="24"/>
+        </w:rPr>
+        <w:t>hạn</w:t>
+      </w:r>
+      <w:proofErr w:type="spellEnd"/>
+      <w:r>
+        <w:rPr>
+          <w:color w:val="3366FF"/>
+          <w:sz w:val="24"/>
+          <w:szCs w:val="24"/>
+        </w:rPr>
+        <w:t xml:space="preserve"> </w:t>
+      </w:r>
+      <w:proofErr w:type="spellStart"/>
+      <w:r>
+        <w:rPr>
+          <w:color w:val="3366FF"/>
+          <w:sz w:val="24"/>
+          <w:szCs w:val="24"/>
+        </w:rPr>
+        <w:t>mức</w:t>
+      </w:r>
+      <w:proofErr w:type="spellEnd"/>
+      <w:r>
+        <w:rPr>
+          <w:color w:val="3366FF"/>
+          <w:sz w:val="24"/>
+          <w:szCs w:val="24"/>
+        </w:rPr>
+        <w:t xml:space="preserve"> </w:t>
+      </w:r>
+      <w:proofErr w:type="spellStart"/>
+      <w:r>
+        <w:rPr>
+          <w:color w:val="3366FF"/>
+          <w:sz w:val="24"/>
+          <w:szCs w:val="24"/>
+        </w:rPr>
+        <w:t>giao</w:t>
+      </w:r>
+      <w:proofErr w:type="spellEnd"/>
+      <w:r>
+        <w:rPr>
+          <w:color w:val="3366FF"/>
+          <w:sz w:val="24"/>
+          <w:szCs w:val="24"/>
+        </w:rPr>
+        <w:t xml:space="preserve"> </w:t>
+      </w:r>
+      <w:proofErr w:type="spellStart"/>
+      <w:r>
+        <w:rPr>
+          <w:color w:val="3366FF"/>
+          <w:sz w:val="24"/>
+          <w:szCs w:val="24"/>
+        </w:rPr>
+        <w:t>đất</w:t>
+      </w:r>
+      <w:proofErr w:type="spellEnd"/>
+      <w:r>
+        <w:rPr>
+          <w:color w:val="3366FF"/>
+          <w:sz w:val="24"/>
+          <w:szCs w:val="24"/>
+        </w:rPr>
+        <w:t xml:space="preserve"> ở </w:t>
+      </w:r>
+      <w:proofErr w:type="spellStart"/>
+      <w:r>
+        <w:rPr>
+          <w:color w:val="3366FF"/>
+          <w:sz w:val="24"/>
+          <w:szCs w:val="24"/>
+        </w:rPr>
+        <w:t>lựa</w:t>
+      </w:r>
+      <w:proofErr w:type="spellEnd"/>
+      <w:r>
+        <w:rPr>
+          <w:color w:val="3366FF"/>
+          <w:sz w:val="24"/>
+          <w:szCs w:val="24"/>
+        </w:rPr>
+        <w:t xml:space="preserve"> </w:t>
+      </w:r>
+      <w:proofErr w:type="spellStart"/>
+      <w:r>
+        <w:rPr>
+          <w:color w:val="3366FF"/>
+          <w:sz w:val="24"/>
+          <w:szCs w:val="24"/>
+        </w:rPr>
+        <w:t>chọn</w:t>
+      </w:r>
+      <w:proofErr w:type="spellEnd"/>
+      <w:r>
+        <w:rPr>
+          <w:color w:val="3366FF"/>
+          <w:sz w:val="24"/>
+          <w:szCs w:val="24"/>
+        </w:rPr>
+        <w:t xml:space="preserve"> </w:t>
+      </w:r>
+      <w:proofErr w:type="spellStart"/>
+      <w:r>
+        <w:rPr>
+          <w:color w:val="3366FF"/>
+          <w:sz w:val="24"/>
+          <w:szCs w:val="24"/>
+        </w:rPr>
+        <w:t>tính</w:t>
+      </w:r>
+      <w:proofErr w:type="spellEnd"/>
+      <w:r>
+        <w:rPr>
+          <w:color w:val="3366FF"/>
+          <w:sz w:val="24"/>
+          <w:szCs w:val="24"/>
+        </w:rPr>
+        <w:t xml:space="preserve"> </w:t>
+      </w:r>
+      <w:proofErr w:type="spellStart"/>
+      <w:r>
+        <w:rPr>
+          <w:color w:val="3366FF"/>
+          <w:sz w:val="24"/>
+          <w:szCs w:val="24"/>
+        </w:rPr>
+        <w:t>giá</w:t>
+      </w:r>
+      <w:proofErr w:type="spellEnd"/>
+      <w:r>
+        <w:rPr>
+          <w:color w:val="3366FF"/>
+          <w:sz w:val="24"/>
+          <w:szCs w:val="24"/>
+        </w:rPr>
+        <w:t xml:space="preserve"> UBND </w:t>
+      </w:r>
+      <w:proofErr w:type="spellStart"/>
+      <w:r>
+        <w:rPr>
+          <w:color w:val="3366FF"/>
+          <w:sz w:val="24"/>
+          <w:szCs w:val="24"/>
+        </w:rPr>
+        <w:t>cấp</w:t>
+      </w:r>
+      <w:proofErr w:type="spellEnd"/>
+      <w:r>
+        <w:rPr>
+          <w:color w:val="3366FF"/>
+          <w:sz w:val="24"/>
+          <w:szCs w:val="24"/>
+        </w:rPr>
+        <w:t xml:space="preserve"> </w:t>
+      </w:r>
+      <w:proofErr w:type="spellStart"/>
+      <w:r>
+        <w:rPr>
+          <w:color w:val="3366FF"/>
+          <w:sz w:val="24"/>
+          <w:szCs w:val="24"/>
+        </w:rPr>
+        <w:t>tỉnh</w:t>
+      </w:r>
+      <w:proofErr w:type="spellEnd"/>
+      <w:r>
+        <w:rPr>
+          <w:color w:val="3366FF"/>
+          <w:sz w:val="24"/>
+          <w:szCs w:val="24"/>
+        </w:rPr>
+        <w:t xml:space="preserve"> </w:t>
+      </w:r>
+      <w:proofErr w:type="spellStart"/>
+      <w:r>
+        <w:rPr>
+          <w:color w:val="3366FF"/>
+          <w:sz w:val="24"/>
+          <w:szCs w:val="24"/>
+        </w:rPr>
+        <w:t>quy</w:t>
+      </w:r>
+      <w:proofErr w:type="spellEnd"/>
+      <w:r>
+        <w:rPr>
+          <w:color w:val="3366FF"/>
+          <w:sz w:val="24"/>
+          <w:szCs w:val="24"/>
+        </w:rPr>
+        <w:t xml:space="preserve"> </w:t>
+      </w:r>
+      <w:proofErr w:type="spellStart"/>
+      <w:r>
+        <w:rPr>
+          <w:color w:val="3366FF"/>
+          <w:sz w:val="24"/>
+          <w:szCs w:val="24"/>
+        </w:rPr>
+        <w:t>định</w:t>
+      </w:r>
+      <w:proofErr w:type="spellEnd"/>
+      <w:r>
+        <w:rPr>
+          <w:color w:val="3366FF"/>
+          <w:sz w:val="24"/>
+          <w:szCs w:val="24"/>
+        </w:rPr>
+        <w:t xml:space="preserve"> (</w:t>
+      </w:r>
+      <w:proofErr w:type="spellStart"/>
+      <w:r>
+        <w:rPr>
+          <w:color w:val="3366FF"/>
+          <w:sz w:val="24"/>
+          <w:szCs w:val="24"/>
+        </w:rPr>
+        <w:t>nếu</w:t>
+      </w:r>
+      <w:proofErr w:type="spellEnd"/>
+      <w:r>
+        <w:rPr>
+          <w:color w:val="3366FF"/>
+          <w:sz w:val="24"/>
+          <w:szCs w:val="24"/>
+        </w:rPr>
+        <w:t xml:space="preserve"> </w:t>
+      </w:r>
+      <w:proofErr w:type="spellStart"/>
+      <w:r>
+        <w:rPr>
+          <w:color w:val="3366FF"/>
+          <w:sz w:val="24"/>
+          <w:szCs w:val="24"/>
+        </w:rPr>
+        <w:t>có</w:t>
+      </w:r>
+      <w:proofErr w:type="spellEnd"/>
+      <w:r>
+        <w:rPr>
+          <w:color w:val="3366FF"/>
+          <w:sz w:val="24"/>
+          <w:szCs w:val="24"/>
+        </w:rPr>
+        <w:t>):</w:t>
       </w:r>
     </w:p>
     <w:p>
@@ -1374,7 +4049,97 @@
           <w:sz w:val="24"/>
           <w:szCs w:val="24"/>
         </w:rPr>
-        <w:t>Diện tích trong hạn mức giao đất ở lựa chọn tính giá UBND cấp tỉnh quy định (nếu có):</w:t>
+        <w:t xml:space="preserve">b) </w:t>
+      </w:r>
+      <w:proofErr w:type="spellStart"/>
+      <w:r>
+        <w:rPr>
+          <w:color w:val="3366FF"/>
+          <w:sz w:val="24"/>
+          <w:szCs w:val="24"/>
+        </w:rPr>
+        <w:t>Ngoài</w:t>
+      </w:r>
+      <w:proofErr w:type="spellEnd"/>
+      <w:r>
+        <w:rPr>
+          <w:color w:val="3366FF"/>
+          <w:sz w:val="24"/>
+          <w:szCs w:val="24"/>
+        </w:rPr>
+        <w:t xml:space="preserve"> </w:t>
+      </w:r>
+      <w:proofErr w:type="spellStart"/>
+      <w:r>
+        <w:rPr>
+          <w:color w:val="3366FF"/>
+          <w:sz w:val="24"/>
+          <w:szCs w:val="24"/>
+        </w:rPr>
+        <w:t>hạn</w:t>
+      </w:r>
+      <w:proofErr w:type="spellEnd"/>
+      <w:r>
+        <w:rPr>
+          <w:color w:val="3366FF"/>
+          <w:sz w:val="24"/>
+          <w:szCs w:val="24"/>
+        </w:rPr>
+        <w:t xml:space="preserve"> </w:t>
+      </w:r>
+      <w:proofErr w:type="spellStart"/>
+      <w:r>
+        <w:rPr>
+          <w:color w:val="3366FF"/>
+          <w:sz w:val="24"/>
+          <w:szCs w:val="24"/>
+        </w:rPr>
+        <w:t>mức</w:t>
+      </w:r>
+      <w:proofErr w:type="spellEnd"/>
+      <w:r>
+        <w:rPr>
+          <w:color w:val="3366FF"/>
+          <w:sz w:val="24"/>
+          <w:szCs w:val="24"/>
+        </w:rPr>
+        <w:t xml:space="preserve"> </w:t>
+      </w:r>
+      <w:proofErr w:type="spellStart"/>
+      <w:r>
+        <w:rPr>
+          <w:color w:val="3366FF"/>
+          <w:sz w:val="24"/>
+          <w:szCs w:val="24"/>
+        </w:rPr>
+        <w:t>giao</w:t>
+      </w:r>
+      <w:proofErr w:type="spellEnd"/>
+      <w:r>
+        <w:rPr>
+          <w:color w:val="3366FF"/>
+          <w:sz w:val="24"/>
+          <w:szCs w:val="24"/>
+        </w:rPr>
+        <w:t xml:space="preserve"> </w:t>
+      </w:r>
+      <w:proofErr w:type="spellStart"/>
+      <w:r>
+        <w:rPr>
+          <w:color w:val="3366FF"/>
+          <w:sz w:val="24"/>
+          <w:szCs w:val="24"/>
+        </w:rPr>
+        <w:t>đất</w:t>
+      </w:r>
+      <w:proofErr w:type="spellEnd"/>
+      <w:r>
+        <w:rPr>
+          <w:color w:val="3366FF"/>
+          <w:sz w:val="24"/>
+          <w:szCs w:val="24"/>
+        </w:rPr>
+        <w:t xml:space="preserve"> ở: ........................................................................................................</w:t>
       </w:r>
     </w:p>
     <w:p>
@@ -1392,23 +4157,79 @@
           <w:sz w:val="24"/>
           <w:szCs w:val="24"/>
         </w:rPr>
-        <w:t xml:space="preserve">b) </w:t>
-      </w:r>
-      <w:r>
-        <w:rPr>
-          <w:color w:val="3366FF"/>
-          <w:sz w:val="24"/>
-          <w:szCs w:val="24"/>
-        </w:rPr>
-        <w:t>Ngoài hạn mức giao</w:t>
-      </w:r>
-      <w:r>
-        <w:rPr>
-          <w:color w:val="3366FF"/>
-          <w:sz w:val="24"/>
-          <w:szCs w:val="24"/>
-        </w:rPr>
-        <w:t xml:space="preserve"> đất ở: ........................................................................................................</w:t>
+        <w:t xml:space="preserve">4.2. </w:t>
+      </w:r>
+      <w:proofErr w:type="spellStart"/>
+      <w:r>
+        <w:rPr>
+          <w:color w:val="3366FF"/>
+          <w:sz w:val="24"/>
+          <w:szCs w:val="24"/>
+        </w:rPr>
+        <w:t>Đất</w:t>
+      </w:r>
+      <w:proofErr w:type="spellEnd"/>
+      <w:r>
+        <w:rPr>
+          <w:color w:val="3366FF"/>
+          <w:sz w:val="24"/>
+          <w:szCs w:val="24"/>
+        </w:rPr>
+        <w:t xml:space="preserve"> ở </w:t>
+      </w:r>
+      <w:proofErr w:type="spellStart"/>
+      <w:r>
+        <w:rPr>
+          <w:color w:val="3366FF"/>
+          <w:sz w:val="24"/>
+          <w:szCs w:val="24"/>
+        </w:rPr>
+        <w:t>tại</w:t>
+      </w:r>
+      <w:proofErr w:type="spellEnd"/>
+      <w:r>
+        <w:rPr>
+          <w:color w:val="3366FF"/>
+          <w:sz w:val="24"/>
+          <w:szCs w:val="24"/>
+        </w:rPr>
+        <w:t xml:space="preserve"> </w:t>
+      </w:r>
+      <w:proofErr w:type="spellStart"/>
+      <w:r>
+        <w:rPr>
+          <w:color w:val="3366FF"/>
+          <w:sz w:val="24"/>
+          <w:szCs w:val="24"/>
+        </w:rPr>
+        <w:t>đô</w:t>
+      </w:r>
+      <w:proofErr w:type="spellEnd"/>
+      <w:r>
+        <w:rPr>
+          <w:color w:val="3366FF"/>
+          <w:sz w:val="24"/>
+          <w:szCs w:val="24"/>
+        </w:rPr>
+        <w:t xml:space="preserve"> </w:t>
+      </w:r>
+      <w:proofErr w:type="spellStart"/>
+      <w:r>
+        <w:rPr>
+          <w:color w:val="3366FF"/>
+          <w:sz w:val="24"/>
+          <w:szCs w:val="24"/>
+        </w:rPr>
+        <w:t>thị</w:t>
+      </w:r>
+      <w:proofErr w:type="spellEnd"/>
+      <w:r>
+        <w:rPr>
+          <w:color w:val="3366FF"/>
+          <w:sz w:val="24"/>
+          <w:szCs w:val="24"/>
+        </w:rPr>
+        <w:t>: ..............................................................................................................................</w:t>
       </w:r>
     </w:p>
     <w:p>
@@ -1426,7 +4247,97 @@
           <w:sz w:val="24"/>
           <w:szCs w:val="24"/>
         </w:rPr>
-        <w:t>4.2. Đất ở tại đô thị: ..............................................................................................................................</w:t>
+        <w:t xml:space="preserve">a) </w:t>
+      </w:r>
+      <w:proofErr w:type="spellStart"/>
+      <w:r>
+        <w:rPr>
+          <w:color w:val="3366FF"/>
+          <w:sz w:val="24"/>
+          <w:szCs w:val="24"/>
+        </w:rPr>
+        <w:t>Diện</w:t>
+      </w:r>
+      <w:proofErr w:type="spellEnd"/>
+      <w:r>
+        <w:rPr>
+          <w:color w:val="3366FF"/>
+          <w:sz w:val="24"/>
+          <w:szCs w:val="24"/>
+        </w:rPr>
+        <w:t xml:space="preserve"> </w:t>
+      </w:r>
+      <w:proofErr w:type="spellStart"/>
+      <w:r>
+        <w:rPr>
+          <w:color w:val="3366FF"/>
+          <w:sz w:val="24"/>
+          <w:szCs w:val="24"/>
+        </w:rPr>
+        <w:t>tích</w:t>
+      </w:r>
+      <w:proofErr w:type="spellEnd"/>
+      <w:r>
+        <w:rPr>
+          <w:color w:val="3366FF"/>
+          <w:sz w:val="24"/>
+          <w:szCs w:val="24"/>
+        </w:rPr>
+        <w:t xml:space="preserve"> </w:t>
+      </w:r>
+      <w:proofErr w:type="spellStart"/>
+      <w:r>
+        <w:rPr>
+          <w:color w:val="3366FF"/>
+          <w:sz w:val="24"/>
+          <w:szCs w:val="24"/>
+        </w:rPr>
+        <w:t>sử</w:t>
+      </w:r>
+      <w:proofErr w:type="spellEnd"/>
+      <w:r>
+        <w:rPr>
+          <w:color w:val="3366FF"/>
+          <w:sz w:val="24"/>
+          <w:szCs w:val="24"/>
+        </w:rPr>
+        <w:t xml:space="preserve"> </w:t>
+      </w:r>
+      <w:proofErr w:type="spellStart"/>
+      <w:r>
+        <w:rPr>
+          <w:color w:val="3366FF"/>
+          <w:sz w:val="24"/>
+          <w:szCs w:val="24"/>
+        </w:rPr>
+        <w:t>dụng</w:t>
+      </w:r>
+      <w:proofErr w:type="spellEnd"/>
+      <w:r>
+        <w:rPr>
+          <w:color w:val="3366FF"/>
+          <w:sz w:val="24"/>
+          <w:szCs w:val="24"/>
+        </w:rPr>
+        <w:t xml:space="preserve"> </w:t>
+      </w:r>
+      <w:proofErr w:type="spellStart"/>
+      <w:r>
+        <w:rPr>
+          <w:color w:val="3366FF"/>
+          <w:sz w:val="24"/>
+          <w:szCs w:val="24"/>
+        </w:rPr>
+        <w:t>riêng</w:t>
+      </w:r>
+      <w:proofErr w:type="spellEnd"/>
+      <w:r>
+        <w:rPr>
+          <w:color w:val="3366FF"/>
+          <w:sz w:val="24"/>
+          <w:szCs w:val="24"/>
+        </w:rPr>
+        <w:t>: ....................................................................................................................</w:t>
       </w:r>
     </w:p>
     <w:p>
@@ -1438,13 +4349,41 @@
           <w:szCs w:val="24"/>
         </w:rPr>
       </w:pPr>
-      <w:r>
-        <w:rPr>
-          <w:color w:val="3366FF"/>
-          <w:sz w:val="24"/>
-          <w:szCs w:val="24"/>
-        </w:rPr>
-        <w:t>a) Diện tích sử dụng riêng: ....................................................................................................................</w:t>
+      <w:proofErr w:type="spellStart"/>
+      <w:r>
+        <w:rPr>
+          <w:color w:val="3366FF"/>
+          <w:sz w:val="24"/>
+          <w:szCs w:val="24"/>
+        </w:rPr>
+        <w:t>Trong</w:t>
+      </w:r>
+      <w:proofErr w:type="spellEnd"/>
+      <w:r>
+        <w:rPr>
+          <w:color w:val="3366FF"/>
+          <w:sz w:val="24"/>
+          <w:szCs w:val="24"/>
+        </w:rPr>
+        <w:t xml:space="preserve"> </w:t>
+      </w:r>
+      <w:proofErr w:type="spellStart"/>
+      <w:r>
+        <w:rPr>
+          <w:color w:val="3366FF"/>
+          <w:sz w:val="24"/>
+          <w:szCs w:val="24"/>
+        </w:rPr>
+        <w:t>đó</w:t>
+      </w:r>
+      <w:proofErr w:type="spellEnd"/>
+      <w:r>
+        <w:rPr>
+          <w:color w:val="3366FF"/>
+          <w:sz w:val="24"/>
+          <w:szCs w:val="24"/>
+        </w:rPr>
+        <w:t>:</w:t>
       </w:r>
     </w:p>
     <w:p>
@@ -1456,13 +4395,311 @@
           <w:szCs w:val="24"/>
         </w:rPr>
       </w:pPr>
-      <w:r>
-        <w:rPr>
-          <w:color w:val="3366FF"/>
-          <w:sz w:val="24"/>
-          <w:szCs w:val="24"/>
-        </w:rPr>
-        <w:t>Trong đó:</w:t>
+      <w:proofErr w:type="spellStart"/>
+      <w:r>
+        <w:rPr>
+          <w:color w:val="3366FF"/>
+          <w:sz w:val="24"/>
+          <w:szCs w:val="24"/>
+        </w:rPr>
+        <w:t>Diện</w:t>
+      </w:r>
+      <w:proofErr w:type="spellEnd"/>
+      <w:r>
+        <w:rPr>
+          <w:color w:val="3366FF"/>
+          <w:sz w:val="24"/>
+          <w:szCs w:val="24"/>
+        </w:rPr>
+        <w:t xml:space="preserve"> </w:t>
+      </w:r>
+      <w:proofErr w:type="spellStart"/>
+      <w:r>
+        <w:rPr>
+          <w:color w:val="3366FF"/>
+          <w:sz w:val="24"/>
+          <w:szCs w:val="24"/>
+        </w:rPr>
+        <w:t>tích</w:t>
+      </w:r>
+      <w:proofErr w:type="spellEnd"/>
+      <w:r>
+        <w:rPr>
+          <w:color w:val="3366FF"/>
+          <w:sz w:val="24"/>
+          <w:szCs w:val="24"/>
+        </w:rPr>
+        <w:t xml:space="preserve"> </w:t>
+      </w:r>
+      <w:proofErr w:type="spellStart"/>
+      <w:r>
+        <w:rPr>
+          <w:color w:val="3366FF"/>
+          <w:sz w:val="24"/>
+          <w:szCs w:val="24"/>
+        </w:rPr>
+        <w:t>trong</w:t>
+      </w:r>
+      <w:proofErr w:type="spellEnd"/>
+      <w:r>
+        <w:rPr>
+          <w:color w:val="3366FF"/>
+          <w:sz w:val="24"/>
+          <w:szCs w:val="24"/>
+        </w:rPr>
+        <w:t xml:space="preserve"> </w:t>
+      </w:r>
+      <w:proofErr w:type="spellStart"/>
+      <w:r>
+        <w:rPr>
+          <w:color w:val="3366FF"/>
+          <w:sz w:val="24"/>
+          <w:szCs w:val="24"/>
+        </w:rPr>
+        <w:t>hạn</w:t>
+      </w:r>
+      <w:proofErr w:type="spellEnd"/>
+      <w:r>
+        <w:rPr>
+          <w:color w:val="3366FF"/>
+          <w:sz w:val="24"/>
+          <w:szCs w:val="24"/>
+        </w:rPr>
+        <w:t xml:space="preserve"> </w:t>
+      </w:r>
+      <w:proofErr w:type="spellStart"/>
+      <w:r>
+        <w:rPr>
+          <w:color w:val="3366FF"/>
+          <w:sz w:val="24"/>
+          <w:szCs w:val="24"/>
+        </w:rPr>
+        <w:t>mức</w:t>
+      </w:r>
+      <w:proofErr w:type="spellEnd"/>
+      <w:r>
+        <w:rPr>
+          <w:color w:val="3366FF"/>
+          <w:sz w:val="24"/>
+          <w:szCs w:val="24"/>
+        </w:rPr>
+        <w:t xml:space="preserve"> </w:t>
+      </w:r>
+      <w:proofErr w:type="spellStart"/>
+      <w:r>
+        <w:rPr>
+          <w:color w:val="3366FF"/>
+          <w:sz w:val="24"/>
+          <w:szCs w:val="24"/>
+        </w:rPr>
+        <w:t>giao</w:t>
+      </w:r>
+      <w:proofErr w:type="spellEnd"/>
+      <w:r>
+        <w:rPr>
+          <w:color w:val="3366FF"/>
+          <w:sz w:val="24"/>
+          <w:szCs w:val="24"/>
+        </w:rPr>
+        <w:t xml:space="preserve"> </w:t>
+      </w:r>
+      <w:proofErr w:type="spellStart"/>
+      <w:r>
+        <w:rPr>
+          <w:color w:val="3366FF"/>
+          <w:sz w:val="24"/>
+          <w:szCs w:val="24"/>
+        </w:rPr>
+        <w:t>đất</w:t>
+      </w:r>
+      <w:proofErr w:type="spellEnd"/>
+      <w:r>
+        <w:rPr>
+          <w:color w:val="3366FF"/>
+          <w:sz w:val="24"/>
+          <w:szCs w:val="24"/>
+        </w:rPr>
+        <w:t xml:space="preserve"> ở </w:t>
+      </w:r>
+      <w:proofErr w:type="spellStart"/>
+      <w:r>
+        <w:rPr>
+          <w:color w:val="3366FF"/>
+          <w:sz w:val="24"/>
+          <w:szCs w:val="24"/>
+        </w:rPr>
+        <w:t>lựa</w:t>
+      </w:r>
+      <w:proofErr w:type="spellEnd"/>
+      <w:r>
+        <w:rPr>
+          <w:color w:val="3366FF"/>
+          <w:sz w:val="24"/>
+          <w:szCs w:val="24"/>
+        </w:rPr>
+        <w:t xml:space="preserve"> </w:t>
+      </w:r>
+      <w:proofErr w:type="spellStart"/>
+      <w:r>
+        <w:rPr>
+          <w:color w:val="3366FF"/>
+          <w:sz w:val="24"/>
+          <w:szCs w:val="24"/>
+        </w:rPr>
+        <w:t>chọn</w:t>
+      </w:r>
+      <w:proofErr w:type="spellEnd"/>
+      <w:r>
+        <w:rPr>
+          <w:color w:val="3366FF"/>
+          <w:sz w:val="24"/>
+          <w:szCs w:val="24"/>
+        </w:rPr>
+        <w:t xml:space="preserve"> </w:t>
+      </w:r>
+      <w:proofErr w:type="spellStart"/>
+      <w:r>
+        <w:rPr>
+          <w:color w:val="3366FF"/>
+          <w:sz w:val="24"/>
+          <w:szCs w:val="24"/>
+        </w:rPr>
+        <w:t>tính</w:t>
+      </w:r>
+      <w:proofErr w:type="spellEnd"/>
+      <w:r>
+        <w:rPr>
+          <w:color w:val="3366FF"/>
+          <w:sz w:val="24"/>
+          <w:szCs w:val="24"/>
+        </w:rPr>
+        <w:t xml:space="preserve"> </w:t>
+      </w:r>
+      <w:proofErr w:type="spellStart"/>
+      <w:r>
+        <w:rPr>
+          <w:color w:val="3366FF"/>
+          <w:sz w:val="24"/>
+          <w:szCs w:val="24"/>
+        </w:rPr>
+        <w:t>giá</w:t>
+      </w:r>
+      <w:proofErr w:type="spellEnd"/>
+      <w:r>
+        <w:rPr>
+          <w:color w:val="3366FF"/>
+          <w:sz w:val="24"/>
+          <w:szCs w:val="24"/>
+        </w:rPr>
+        <w:t xml:space="preserve"> UBND </w:t>
+      </w:r>
+      <w:proofErr w:type="spellStart"/>
+      <w:r>
+        <w:rPr>
+          <w:color w:val="3366FF"/>
+          <w:sz w:val="24"/>
+          <w:szCs w:val="24"/>
+        </w:rPr>
+        <w:t>cấp</w:t>
+      </w:r>
+      <w:proofErr w:type="spellEnd"/>
+      <w:r>
+        <w:rPr>
+          <w:color w:val="3366FF"/>
+          <w:sz w:val="24"/>
+          <w:szCs w:val="24"/>
+        </w:rPr>
+        <w:t xml:space="preserve"> </w:t>
+      </w:r>
+      <w:proofErr w:type="spellStart"/>
+      <w:r>
+        <w:rPr>
+          <w:color w:val="3366FF"/>
+          <w:sz w:val="24"/>
+          <w:szCs w:val="24"/>
+        </w:rPr>
+        <w:t>tỉnh</w:t>
+      </w:r>
+      <w:proofErr w:type="spellEnd"/>
+      <w:r>
+        <w:rPr>
+          <w:color w:val="3366FF"/>
+          <w:sz w:val="24"/>
+          <w:szCs w:val="24"/>
+        </w:rPr>
+        <w:t xml:space="preserve"> </w:t>
+      </w:r>
+      <w:proofErr w:type="spellStart"/>
+      <w:r>
+        <w:rPr>
+          <w:color w:val="3366FF"/>
+          <w:sz w:val="24"/>
+          <w:szCs w:val="24"/>
+        </w:rPr>
+        <w:t>quy</w:t>
+      </w:r>
+      <w:proofErr w:type="spellEnd"/>
+      <w:r>
+        <w:rPr>
+          <w:color w:val="3366FF"/>
+          <w:sz w:val="24"/>
+          <w:szCs w:val="24"/>
+        </w:rPr>
+        <w:t xml:space="preserve"> </w:t>
+      </w:r>
+      <w:proofErr w:type="spellStart"/>
+      <w:r>
+        <w:rPr>
+          <w:color w:val="3366FF"/>
+          <w:sz w:val="24"/>
+          <w:szCs w:val="24"/>
+        </w:rPr>
+        <w:t>định</w:t>
+      </w:r>
+      <w:proofErr w:type="spellEnd"/>
+      <w:r>
+        <w:rPr>
+          <w:color w:val="3366FF"/>
+          <w:sz w:val="24"/>
+          <w:szCs w:val="24"/>
+        </w:rPr>
+        <w:t xml:space="preserve"> (</w:t>
+      </w:r>
+      <w:proofErr w:type="spellStart"/>
+      <w:r>
+        <w:rPr>
+          <w:color w:val="3366FF"/>
+          <w:sz w:val="24"/>
+          <w:szCs w:val="24"/>
+        </w:rPr>
+        <w:t>nếu</w:t>
+      </w:r>
+      <w:proofErr w:type="spellEnd"/>
+      <w:r>
+        <w:rPr>
+          <w:color w:val="3366FF"/>
+          <w:sz w:val="24"/>
+          <w:szCs w:val="24"/>
+        </w:rPr>
+        <w:t xml:space="preserve"> </w:t>
+      </w:r>
+      <w:proofErr w:type="spellStart"/>
+      <w:r>
+        <w:rPr>
+          <w:color w:val="3366FF"/>
+          <w:sz w:val="24"/>
+          <w:szCs w:val="24"/>
+        </w:rPr>
+        <w:t>có</w:t>
+      </w:r>
+      <w:proofErr w:type="spellEnd"/>
+      <w:r>
+        <w:rPr>
+          <w:color w:val="3366FF"/>
+          <w:sz w:val="24"/>
+          <w:szCs w:val="24"/>
+        </w:rPr>
+        <w:t>):</w:t>
       </w:r>
     </w:p>
     <w:p>
@@ -1480,7 +4717,97 @@
           <w:sz w:val="24"/>
           <w:szCs w:val="24"/>
         </w:rPr>
-        <w:t>Diện tích trong hạn mức giao đất ở lựa chọn tính giá UBND cấp tỉnh quy định (nếu có):</w:t>
+        <w:t xml:space="preserve">b) </w:t>
+      </w:r>
+      <w:proofErr w:type="spellStart"/>
+      <w:r>
+        <w:rPr>
+          <w:color w:val="3366FF"/>
+          <w:sz w:val="24"/>
+          <w:szCs w:val="24"/>
+        </w:rPr>
+        <w:t>Diện</w:t>
+      </w:r>
+      <w:proofErr w:type="spellEnd"/>
+      <w:r>
+        <w:rPr>
+          <w:color w:val="3366FF"/>
+          <w:sz w:val="24"/>
+          <w:szCs w:val="24"/>
+        </w:rPr>
+        <w:t xml:space="preserve"> </w:t>
+      </w:r>
+      <w:proofErr w:type="spellStart"/>
+      <w:r>
+        <w:rPr>
+          <w:color w:val="3366FF"/>
+          <w:sz w:val="24"/>
+          <w:szCs w:val="24"/>
+        </w:rPr>
+        <w:t>tích</w:t>
+      </w:r>
+      <w:proofErr w:type="spellEnd"/>
+      <w:r>
+        <w:rPr>
+          <w:color w:val="3366FF"/>
+          <w:sz w:val="24"/>
+          <w:szCs w:val="24"/>
+        </w:rPr>
+        <w:t xml:space="preserve"> </w:t>
+      </w:r>
+      <w:proofErr w:type="spellStart"/>
+      <w:r>
+        <w:rPr>
+          <w:color w:val="3366FF"/>
+          <w:sz w:val="24"/>
+          <w:szCs w:val="24"/>
+        </w:rPr>
+        <w:t>sử</w:t>
+      </w:r>
+      <w:proofErr w:type="spellEnd"/>
+      <w:r>
+        <w:rPr>
+          <w:color w:val="3366FF"/>
+          <w:sz w:val="24"/>
+          <w:szCs w:val="24"/>
+        </w:rPr>
+        <w:t xml:space="preserve"> </w:t>
+      </w:r>
+      <w:proofErr w:type="spellStart"/>
+      <w:r>
+        <w:rPr>
+          <w:color w:val="3366FF"/>
+          <w:sz w:val="24"/>
+          <w:szCs w:val="24"/>
+        </w:rPr>
+        <w:t>dụng</w:t>
+      </w:r>
+      <w:proofErr w:type="spellEnd"/>
+      <w:r>
+        <w:rPr>
+          <w:color w:val="3366FF"/>
+          <w:sz w:val="24"/>
+          <w:szCs w:val="24"/>
+        </w:rPr>
+        <w:t xml:space="preserve"> </w:t>
+      </w:r>
+      <w:proofErr w:type="spellStart"/>
+      <w:r>
+        <w:rPr>
+          <w:color w:val="3366FF"/>
+          <w:sz w:val="24"/>
+          <w:szCs w:val="24"/>
+        </w:rPr>
+        <w:t>chung</w:t>
+      </w:r>
+      <w:proofErr w:type="spellEnd"/>
+      <w:r>
+        <w:rPr>
+          <w:color w:val="3366FF"/>
+          <w:sz w:val="24"/>
+          <w:szCs w:val="24"/>
+        </w:rPr>
+        <w:t>: ..................................................................................................................</w:t>
       </w:r>
     </w:p>
     <w:p>
@@ -1498,7 +4825,169 @@
           <w:sz w:val="24"/>
           <w:szCs w:val="24"/>
         </w:rPr>
-        <w:t>b) Diện tích sử dụng chung: ..................................................................................................................</w:t>
+        <w:t xml:space="preserve">4.3. </w:t>
+      </w:r>
+      <w:proofErr w:type="spellStart"/>
+      <w:r>
+        <w:rPr>
+          <w:color w:val="3366FF"/>
+          <w:sz w:val="24"/>
+          <w:szCs w:val="24"/>
+        </w:rPr>
+        <w:t>Diện</w:t>
+      </w:r>
+      <w:proofErr w:type="spellEnd"/>
+      <w:r>
+        <w:rPr>
+          <w:color w:val="3366FF"/>
+          <w:sz w:val="24"/>
+          <w:szCs w:val="24"/>
+        </w:rPr>
+        <w:t xml:space="preserve"> </w:t>
+      </w:r>
+      <w:proofErr w:type="spellStart"/>
+      <w:r>
+        <w:rPr>
+          <w:color w:val="3366FF"/>
+          <w:sz w:val="24"/>
+          <w:szCs w:val="24"/>
+        </w:rPr>
+        <w:t>tích</w:t>
+      </w:r>
+      <w:proofErr w:type="spellEnd"/>
+      <w:r>
+        <w:rPr>
+          <w:color w:val="3366FF"/>
+          <w:sz w:val="24"/>
+          <w:szCs w:val="24"/>
+        </w:rPr>
+        <w:t xml:space="preserve"> </w:t>
+      </w:r>
+      <w:proofErr w:type="spellStart"/>
+      <w:r>
+        <w:rPr>
+          <w:color w:val="3366FF"/>
+          <w:sz w:val="24"/>
+          <w:szCs w:val="24"/>
+        </w:rPr>
+        <w:t>đất</w:t>
+      </w:r>
+      <w:proofErr w:type="spellEnd"/>
+      <w:r>
+        <w:rPr>
+          <w:color w:val="3366FF"/>
+          <w:sz w:val="24"/>
+          <w:szCs w:val="24"/>
+        </w:rPr>
+        <w:t xml:space="preserve"> </w:t>
+      </w:r>
+      <w:proofErr w:type="spellStart"/>
+      <w:r>
+        <w:rPr>
+          <w:color w:val="3366FF"/>
+          <w:sz w:val="24"/>
+          <w:szCs w:val="24"/>
+        </w:rPr>
+        <w:t>sản</w:t>
+      </w:r>
+      <w:proofErr w:type="spellEnd"/>
+      <w:r>
+        <w:rPr>
+          <w:color w:val="3366FF"/>
+          <w:sz w:val="24"/>
+          <w:szCs w:val="24"/>
+        </w:rPr>
+        <w:t xml:space="preserve"> </w:t>
+      </w:r>
+      <w:proofErr w:type="spellStart"/>
+      <w:r>
+        <w:rPr>
+          <w:color w:val="3366FF"/>
+          <w:sz w:val="24"/>
+          <w:szCs w:val="24"/>
+        </w:rPr>
+        <w:t>xuất</w:t>
+      </w:r>
+      <w:proofErr w:type="spellEnd"/>
+      <w:r>
+        <w:rPr>
+          <w:color w:val="3366FF"/>
+          <w:sz w:val="24"/>
+          <w:szCs w:val="24"/>
+        </w:rPr>
+        <w:t xml:space="preserve">, </w:t>
+      </w:r>
+      <w:proofErr w:type="spellStart"/>
+      <w:r>
+        <w:rPr>
+          <w:color w:val="3366FF"/>
+          <w:sz w:val="24"/>
+          <w:szCs w:val="24"/>
+        </w:rPr>
+        <w:t>kinh</w:t>
+      </w:r>
+      <w:proofErr w:type="spellEnd"/>
+      <w:r>
+        <w:rPr>
+          <w:color w:val="3366FF"/>
+          <w:sz w:val="24"/>
+          <w:szCs w:val="24"/>
+        </w:rPr>
+        <w:t xml:space="preserve"> </w:t>
+      </w:r>
+      <w:proofErr w:type="spellStart"/>
+      <w:r>
+        <w:rPr>
+          <w:color w:val="3366FF"/>
+          <w:sz w:val="24"/>
+          <w:szCs w:val="24"/>
+        </w:rPr>
+        <w:t>doanh</w:t>
+      </w:r>
+      <w:proofErr w:type="spellEnd"/>
+      <w:r>
+        <w:rPr>
+          <w:color w:val="3366FF"/>
+          <w:sz w:val="24"/>
+          <w:szCs w:val="24"/>
+        </w:rPr>
+        <w:t xml:space="preserve">, </w:t>
+      </w:r>
+      <w:proofErr w:type="spellStart"/>
+      <w:r>
+        <w:rPr>
+          <w:color w:val="3366FF"/>
+          <w:sz w:val="24"/>
+          <w:szCs w:val="24"/>
+        </w:rPr>
+        <w:t>dịch</w:t>
+      </w:r>
+      <w:proofErr w:type="spellEnd"/>
+      <w:r>
+        <w:rPr>
+          <w:color w:val="3366FF"/>
+          <w:sz w:val="24"/>
+          <w:szCs w:val="24"/>
+        </w:rPr>
+        <w:t xml:space="preserve"> </w:t>
+      </w:r>
+      <w:proofErr w:type="spellStart"/>
+      <w:r>
+        <w:rPr>
+          <w:color w:val="3366FF"/>
+          <w:sz w:val="24"/>
+          <w:szCs w:val="24"/>
+        </w:rPr>
+        <w:t>vụ</w:t>
+      </w:r>
+      <w:proofErr w:type="spellEnd"/>
+      <w:r>
+        <w:rPr>
+          <w:color w:val="3366FF"/>
+          <w:sz w:val="24"/>
+          <w:szCs w:val="24"/>
+        </w:rPr>
+        <w:t>: .................................................................................</w:t>
       </w:r>
     </w:p>
     <w:p>
@@ -1516,13 +5005,284 @@
           <w:sz w:val="24"/>
           <w:szCs w:val="24"/>
         </w:rPr>
-        <w:t>4.3. Diện tích đất sản xuất, kinh doanh, dịch vụ: .................................................................................</w:t>
+        <w:t xml:space="preserve">4.4. </w:t>
+      </w:r>
+      <w:proofErr w:type="spellStart"/>
+      <w:r>
+        <w:rPr>
+          <w:color w:val="3366FF"/>
+          <w:sz w:val="24"/>
+          <w:szCs w:val="24"/>
+        </w:rPr>
+        <w:t>Diện</w:t>
+      </w:r>
+      <w:proofErr w:type="spellEnd"/>
+      <w:r>
+        <w:rPr>
+          <w:color w:val="3366FF"/>
+          <w:sz w:val="24"/>
+          <w:szCs w:val="24"/>
+        </w:rPr>
+        <w:t xml:space="preserve"> </w:t>
+      </w:r>
+      <w:proofErr w:type="spellStart"/>
+      <w:r>
+        <w:rPr>
+          <w:color w:val="3366FF"/>
+          <w:sz w:val="24"/>
+          <w:szCs w:val="24"/>
+        </w:rPr>
+        <w:t>tích</w:t>
+      </w:r>
+      <w:proofErr w:type="spellEnd"/>
+      <w:r>
+        <w:rPr>
+          <w:color w:val="3366FF"/>
+          <w:sz w:val="24"/>
+          <w:szCs w:val="24"/>
+        </w:rPr>
+        <w:t xml:space="preserve"> </w:t>
+      </w:r>
+      <w:proofErr w:type="spellStart"/>
+      <w:r>
+        <w:rPr>
+          <w:color w:val="3366FF"/>
+          <w:sz w:val="24"/>
+          <w:szCs w:val="24"/>
+        </w:rPr>
+        <w:t>đất</w:t>
+      </w:r>
+      <w:proofErr w:type="spellEnd"/>
+      <w:r>
+        <w:rPr>
+          <w:color w:val="3366FF"/>
+          <w:sz w:val="24"/>
+          <w:szCs w:val="24"/>
+        </w:rPr>
+        <w:t xml:space="preserve"> </w:t>
+      </w:r>
+      <w:proofErr w:type="spellStart"/>
+      <w:r>
+        <w:rPr>
+          <w:color w:val="3366FF"/>
+          <w:sz w:val="24"/>
+          <w:szCs w:val="24"/>
+        </w:rPr>
+        <w:t>sản</w:t>
+      </w:r>
+      <w:proofErr w:type="spellEnd"/>
+      <w:r>
+        <w:rPr>
+          <w:color w:val="3366FF"/>
+          <w:sz w:val="24"/>
+          <w:szCs w:val="24"/>
+        </w:rPr>
+        <w:t xml:space="preserve"> </w:t>
+      </w:r>
+      <w:proofErr w:type="spellStart"/>
+      <w:r>
+        <w:rPr>
+          <w:color w:val="3366FF"/>
+          <w:sz w:val="24"/>
+          <w:szCs w:val="24"/>
+        </w:rPr>
+        <w:t>xuất</w:t>
+      </w:r>
+      <w:proofErr w:type="spellEnd"/>
+      <w:r>
+        <w:rPr>
+          <w:color w:val="3366FF"/>
+          <w:sz w:val="24"/>
+          <w:szCs w:val="24"/>
+        </w:rPr>
+        <w:t xml:space="preserve"> </w:t>
+      </w:r>
+      <w:proofErr w:type="spellStart"/>
+      <w:r>
+        <w:rPr>
+          <w:color w:val="3366FF"/>
+          <w:sz w:val="24"/>
+          <w:szCs w:val="24"/>
+        </w:rPr>
+        <w:t>nông</w:t>
+      </w:r>
+      <w:proofErr w:type="spellEnd"/>
+      <w:r>
+        <w:rPr>
+          <w:color w:val="3366FF"/>
+          <w:sz w:val="24"/>
+          <w:szCs w:val="24"/>
+        </w:rPr>
+        <w:t xml:space="preserve"> </w:t>
+      </w:r>
+      <w:proofErr w:type="spellStart"/>
+      <w:r>
+        <w:rPr>
+          <w:color w:val="3366FF"/>
+          <w:sz w:val="24"/>
+          <w:szCs w:val="24"/>
+        </w:rPr>
+        <w:t>nghiệp</w:t>
+      </w:r>
+      <w:proofErr w:type="spellEnd"/>
+      <w:r>
+        <w:rPr>
+          <w:color w:val="3366FF"/>
+          <w:sz w:val="24"/>
+          <w:szCs w:val="24"/>
+        </w:rPr>
+        <w:t xml:space="preserve">, </w:t>
+      </w:r>
+      <w:proofErr w:type="spellStart"/>
+      <w:r>
+        <w:rPr>
+          <w:color w:val="3366FF"/>
+          <w:sz w:val="24"/>
+          <w:szCs w:val="24"/>
+        </w:rPr>
+        <w:t>lâm</w:t>
+      </w:r>
+      <w:proofErr w:type="spellEnd"/>
+      <w:r>
+        <w:rPr>
+          <w:color w:val="3366FF"/>
+          <w:sz w:val="24"/>
+          <w:szCs w:val="24"/>
+        </w:rPr>
+        <w:t xml:space="preserve"> </w:t>
+      </w:r>
+      <w:proofErr w:type="spellStart"/>
+      <w:r>
+        <w:rPr>
+          <w:color w:val="3366FF"/>
+          <w:sz w:val="24"/>
+          <w:szCs w:val="24"/>
+        </w:rPr>
+        <w:t>nghiệp</w:t>
+      </w:r>
+      <w:proofErr w:type="spellEnd"/>
+      <w:r>
+        <w:rPr>
+          <w:color w:val="3366FF"/>
+          <w:sz w:val="24"/>
+          <w:szCs w:val="24"/>
+        </w:rPr>
+        <w:t xml:space="preserve">, </w:t>
+      </w:r>
+      <w:proofErr w:type="spellStart"/>
+      <w:r>
+        <w:rPr>
+          <w:color w:val="3366FF"/>
+          <w:sz w:val="24"/>
+          <w:szCs w:val="24"/>
+        </w:rPr>
+        <w:t>nuôi</w:t>
+      </w:r>
+      <w:proofErr w:type="spellEnd"/>
+      <w:r>
+        <w:rPr>
+          <w:color w:val="3366FF"/>
+          <w:sz w:val="24"/>
+          <w:szCs w:val="24"/>
+        </w:rPr>
+        <w:t xml:space="preserve"> </w:t>
+      </w:r>
+      <w:proofErr w:type="spellStart"/>
+      <w:r>
+        <w:rPr>
+          <w:color w:val="3366FF"/>
+          <w:sz w:val="24"/>
+          <w:szCs w:val="24"/>
+        </w:rPr>
+        <w:t>trồng</w:t>
+      </w:r>
+      <w:proofErr w:type="spellEnd"/>
+      <w:r>
+        <w:rPr>
+          <w:color w:val="3366FF"/>
+          <w:sz w:val="24"/>
+          <w:szCs w:val="24"/>
+        </w:rPr>
+        <w:t xml:space="preserve"> </w:t>
+      </w:r>
+      <w:proofErr w:type="spellStart"/>
+      <w:r>
+        <w:rPr>
+          <w:color w:val="3366FF"/>
+          <w:sz w:val="24"/>
+          <w:szCs w:val="24"/>
+        </w:rPr>
+        <w:t>thuỷ</w:t>
+      </w:r>
+      <w:proofErr w:type="spellEnd"/>
+      <w:r>
+        <w:rPr>
+          <w:color w:val="3366FF"/>
+          <w:sz w:val="24"/>
+          <w:szCs w:val="24"/>
+        </w:rPr>
+        <w:t xml:space="preserve"> </w:t>
+      </w:r>
+      <w:proofErr w:type="spellStart"/>
+      <w:r>
+        <w:rPr>
+          <w:color w:val="3366FF"/>
+          <w:sz w:val="24"/>
+          <w:szCs w:val="24"/>
+        </w:rPr>
+        <w:t>sản</w:t>
+      </w:r>
+      <w:proofErr w:type="spellEnd"/>
+      <w:r>
+        <w:rPr>
+          <w:color w:val="3366FF"/>
+          <w:sz w:val="24"/>
+          <w:szCs w:val="24"/>
+        </w:rPr>
+        <w:t xml:space="preserve">, </w:t>
+      </w:r>
+      <w:proofErr w:type="spellStart"/>
+      <w:r>
+        <w:rPr>
+          <w:color w:val="3366FF"/>
+          <w:sz w:val="24"/>
+          <w:szCs w:val="24"/>
+        </w:rPr>
+        <w:t>làm</w:t>
+      </w:r>
+      <w:proofErr w:type="spellEnd"/>
+      <w:r>
+        <w:rPr>
+          <w:color w:val="3366FF"/>
+          <w:sz w:val="24"/>
+          <w:szCs w:val="24"/>
+        </w:rPr>
+        <w:t xml:space="preserve"> </w:t>
+      </w:r>
+      <w:proofErr w:type="spellStart"/>
+      <w:r>
+        <w:rPr>
+          <w:color w:val="3366FF"/>
+          <w:sz w:val="24"/>
+          <w:szCs w:val="24"/>
+        </w:rPr>
+        <w:t>muối</w:t>
+      </w:r>
+      <w:proofErr w:type="spellEnd"/>
+      <w:r>
+        <w:rPr>
+          <w:color w:val="3366FF"/>
+          <w:sz w:val="24"/>
+          <w:szCs w:val="24"/>
+        </w:rPr>
+        <w:t>:</w:t>
       </w:r>
     </w:p>
     <w:p>
       <w:pPr>
         <w:spacing w:line="288" w:lineRule="auto"/>
         <w:rPr>
+          <w:b/>
           <w:color w:val="3366FF"/>
           <w:sz w:val="24"/>
           <w:szCs w:val="24"/>
@@ -1534,7 +5294,7 @@
           <w:sz w:val="24"/>
           <w:szCs w:val="24"/>
         </w:rPr>
-        <w:t>4.4. Diện tích đất sản xuất nông nghiệp, lâm nghiệp, nuôi trồng thuỷ sản, làm muối:</w:t>
+        <w:t>................................................................................................................................................................</w:t>
       </w:r>
     </w:p>
     <w:p>
@@ -1543,47 +5303,680 @@
         <w:rPr>
           <w:b/>
           <w:color w:val="3366FF"/>
+          <w:spacing w:val="-8"/>
           <w:sz w:val="24"/>
           <w:szCs w:val="24"/>
         </w:rPr>
       </w:pPr>
       <w:r>
         <w:rPr>
-          <w:color w:val="3366FF"/>
-          <w:sz w:val="24"/>
-          <w:szCs w:val="24"/>
-        </w:rPr>
-        <w:t>................................................................................................................................................................</w:t>
+          <w:b/>
+          <w:color w:val="3366FF"/>
+          <w:spacing w:val="-8"/>
+          <w:sz w:val="22"/>
+          <w:szCs w:val="24"/>
+        </w:rPr>
+        <w:t xml:space="preserve">5. </w:t>
+      </w:r>
+      <w:proofErr w:type="spellStart"/>
+      <w:r>
+        <w:rPr>
+          <w:b/>
+          <w:color w:val="3366FF"/>
+          <w:spacing w:val="-8"/>
+          <w:sz w:val="22"/>
+          <w:szCs w:val="24"/>
+        </w:rPr>
+        <w:t>Các</w:t>
+      </w:r>
+      <w:proofErr w:type="spellEnd"/>
+      <w:r>
+        <w:rPr>
+          <w:b/>
+          <w:color w:val="3366FF"/>
+          <w:spacing w:val="-8"/>
+          <w:sz w:val="22"/>
+          <w:szCs w:val="24"/>
+        </w:rPr>
+        <w:t xml:space="preserve"> </w:t>
+      </w:r>
+      <w:proofErr w:type="spellStart"/>
+      <w:r>
+        <w:rPr>
+          <w:b/>
+          <w:color w:val="3366FF"/>
+          <w:spacing w:val="-8"/>
+          <w:sz w:val="22"/>
+          <w:szCs w:val="24"/>
+        </w:rPr>
+        <w:t>khoản</w:t>
+      </w:r>
+      <w:proofErr w:type="spellEnd"/>
+      <w:r>
+        <w:rPr>
+          <w:b/>
+          <w:color w:val="3366FF"/>
+          <w:spacing w:val="-8"/>
+          <w:sz w:val="22"/>
+          <w:szCs w:val="24"/>
+        </w:rPr>
+        <w:t xml:space="preserve"> </w:t>
+      </w:r>
+      <w:proofErr w:type="spellStart"/>
+      <w:r>
+        <w:rPr>
+          <w:b/>
+          <w:color w:val="3366FF"/>
+          <w:spacing w:val="-8"/>
+          <w:sz w:val="22"/>
+          <w:szCs w:val="24"/>
+        </w:rPr>
+        <w:t>được</w:t>
+      </w:r>
+      <w:proofErr w:type="spellEnd"/>
+      <w:r>
+        <w:rPr>
+          <w:b/>
+          <w:color w:val="3366FF"/>
+          <w:spacing w:val="-8"/>
+          <w:sz w:val="22"/>
+          <w:szCs w:val="24"/>
+        </w:rPr>
+        <w:t xml:space="preserve"> </w:t>
+      </w:r>
+      <w:proofErr w:type="spellStart"/>
+      <w:r>
+        <w:rPr>
+          <w:b/>
+          <w:color w:val="3366FF"/>
+          <w:spacing w:val="-8"/>
+          <w:sz w:val="22"/>
+          <w:szCs w:val="24"/>
+        </w:rPr>
+        <w:t>giảm</w:t>
+      </w:r>
+      <w:proofErr w:type="spellEnd"/>
+      <w:r>
+        <w:rPr>
+          <w:b/>
+          <w:color w:val="3366FF"/>
+          <w:spacing w:val="-8"/>
+          <w:sz w:val="22"/>
+          <w:szCs w:val="24"/>
+        </w:rPr>
+        <w:t xml:space="preserve"> </w:t>
+      </w:r>
+      <w:proofErr w:type="spellStart"/>
+      <w:r>
+        <w:rPr>
+          <w:b/>
+          <w:color w:val="3366FF"/>
+          <w:spacing w:val="-8"/>
+          <w:sz w:val="22"/>
+          <w:szCs w:val="24"/>
+        </w:rPr>
+        <w:t>trừ</w:t>
+      </w:r>
+      <w:proofErr w:type="spellEnd"/>
+      <w:r>
+        <w:rPr>
+          <w:b/>
+          <w:color w:val="3366FF"/>
+          <w:spacing w:val="-8"/>
+          <w:sz w:val="22"/>
+          <w:szCs w:val="24"/>
+        </w:rPr>
+        <w:t xml:space="preserve"> </w:t>
+      </w:r>
+      <w:proofErr w:type="spellStart"/>
+      <w:r>
+        <w:rPr>
+          <w:b/>
+          <w:color w:val="3366FF"/>
+          <w:spacing w:val="-8"/>
+          <w:sz w:val="22"/>
+          <w:szCs w:val="24"/>
+        </w:rPr>
+        <w:t>tiền</w:t>
+      </w:r>
+      <w:proofErr w:type="spellEnd"/>
+      <w:r>
+        <w:rPr>
+          <w:b/>
+          <w:color w:val="3366FF"/>
+          <w:spacing w:val="-8"/>
+          <w:sz w:val="22"/>
+          <w:szCs w:val="24"/>
+        </w:rPr>
+        <w:t xml:space="preserve"> SDĐ </w:t>
+      </w:r>
+      <w:proofErr w:type="spellStart"/>
+      <w:r>
+        <w:rPr>
+          <w:b/>
+          <w:color w:val="3366FF"/>
+          <w:spacing w:val="-8"/>
+          <w:sz w:val="22"/>
+          <w:szCs w:val="24"/>
+        </w:rPr>
+        <w:t>hoặc</w:t>
+      </w:r>
+      <w:proofErr w:type="spellEnd"/>
+      <w:r>
+        <w:rPr>
+          <w:b/>
+          <w:color w:val="3366FF"/>
+          <w:spacing w:val="-8"/>
+          <w:sz w:val="22"/>
+          <w:szCs w:val="24"/>
+        </w:rPr>
+        <w:t xml:space="preserve"> </w:t>
+      </w:r>
+      <w:proofErr w:type="spellStart"/>
+      <w:r>
+        <w:rPr>
+          <w:b/>
+          <w:color w:val="3366FF"/>
+          <w:spacing w:val="-8"/>
+          <w:sz w:val="22"/>
+          <w:szCs w:val="24"/>
+        </w:rPr>
+        <w:t>thuộc</w:t>
+      </w:r>
+      <w:proofErr w:type="spellEnd"/>
+      <w:r>
+        <w:rPr>
+          <w:b/>
+          <w:color w:val="3366FF"/>
+          <w:spacing w:val="-8"/>
+          <w:sz w:val="22"/>
+          <w:szCs w:val="24"/>
+        </w:rPr>
+        <w:t xml:space="preserve"> </w:t>
+      </w:r>
+      <w:proofErr w:type="spellStart"/>
+      <w:r>
+        <w:rPr>
+          <w:b/>
+          <w:color w:val="3366FF"/>
+          <w:spacing w:val="-8"/>
+          <w:sz w:val="22"/>
+          <w:szCs w:val="24"/>
+        </w:rPr>
+        <w:t>đối</w:t>
+      </w:r>
+      <w:proofErr w:type="spellEnd"/>
+      <w:r>
+        <w:rPr>
+          <w:b/>
+          <w:color w:val="3366FF"/>
+          <w:spacing w:val="-8"/>
+          <w:sz w:val="22"/>
+          <w:szCs w:val="24"/>
+        </w:rPr>
+        <w:t xml:space="preserve"> </w:t>
+      </w:r>
+      <w:proofErr w:type="spellStart"/>
+      <w:r>
+        <w:rPr>
+          <w:b/>
+          <w:color w:val="3366FF"/>
+          <w:spacing w:val="-8"/>
+          <w:sz w:val="22"/>
+          <w:szCs w:val="24"/>
+        </w:rPr>
+        <w:t>tượng</w:t>
+      </w:r>
+      <w:proofErr w:type="spellEnd"/>
+      <w:r>
+        <w:rPr>
+          <w:b/>
+          <w:color w:val="3366FF"/>
+          <w:spacing w:val="-8"/>
+          <w:sz w:val="22"/>
+          <w:szCs w:val="24"/>
+        </w:rPr>
+        <w:t xml:space="preserve"> </w:t>
+      </w:r>
+      <w:proofErr w:type="spellStart"/>
+      <w:r>
+        <w:rPr>
+          <w:b/>
+          <w:color w:val="3366FF"/>
+          <w:spacing w:val="-8"/>
+          <w:sz w:val="22"/>
+          <w:szCs w:val="24"/>
+        </w:rPr>
+        <w:t>được</w:t>
+      </w:r>
+      <w:proofErr w:type="spellEnd"/>
+      <w:r>
+        <w:rPr>
+          <w:b/>
+          <w:color w:val="3366FF"/>
+          <w:spacing w:val="-8"/>
+          <w:sz w:val="22"/>
+          <w:szCs w:val="24"/>
+        </w:rPr>
+        <w:t xml:space="preserve"> </w:t>
+      </w:r>
+      <w:proofErr w:type="spellStart"/>
+      <w:r>
+        <w:rPr>
+          <w:b/>
+          <w:color w:val="3366FF"/>
+          <w:spacing w:val="-8"/>
+          <w:sz w:val="22"/>
+          <w:szCs w:val="24"/>
+        </w:rPr>
+        <w:t>miễn</w:t>
+      </w:r>
+      <w:proofErr w:type="spellEnd"/>
+      <w:r>
+        <w:rPr>
+          <w:b/>
+          <w:color w:val="3366FF"/>
+          <w:spacing w:val="-8"/>
+          <w:sz w:val="22"/>
+          <w:szCs w:val="24"/>
+        </w:rPr>
+        <w:t xml:space="preserve">, </w:t>
+      </w:r>
+      <w:proofErr w:type="spellStart"/>
+      <w:r>
+        <w:rPr>
+          <w:b/>
+          <w:color w:val="3366FF"/>
+          <w:spacing w:val="-8"/>
+          <w:sz w:val="22"/>
+          <w:szCs w:val="24"/>
+        </w:rPr>
+        <w:t>giảm</w:t>
+      </w:r>
+      <w:proofErr w:type="spellEnd"/>
+      <w:r>
+        <w:rPr>
+          <w:b/>
+          <w:color w:val="3366FF"/>
+          <w:spacing w:val="-8"/>
+          <w:sz w:val="22"/>
+          <w:szCs w:val="24"/>
+        </w:rPr>
+        <w:t xml:space="preserve"> </w:t>
+      </w:r>
+      <w:proofErr w:type="spellStart"/>
+      <w:r>
+        <w:rPr>
+          <w:b/>
+          <w:color w:val="3366FF"/>
+          <w:spacing w:val="-8"/>
+          <w:sz w:val="22"/>
+          <w:szCs w:val="24"/>
+        </w:rPr>
+        <w:t>tiền</w:t>
+      </w:r>
+      <w:proofErr w:type="spellEnd"/>
+      <w:r>
+        <w:rPr>
+          <w:b/>
+          <w:color w:val="3366FF"/>
+          <w:spacing w:val="-8"/>
+          <w:sz w:val="22"/>
+          <w:szCs w:val="24"/>
+        </w:rPr>
+        <w:t xml:space="preserve"> </w:t>
+      </w:r>
+      <w:proofErr w:type="spellStart"/>
+      <w:r>
+        <w:rPr>
+          <w:b/>
+          <w:color w:val="3366FF"/>
+          <w:spacing w:val="-8"/>
+          <w:sz w:val="22"/>
+          <w:szCs w:val="24"/>
+        </w:rPr>
+        <w:t>sử</w:t>
+      </w:r>
+      <w:proofErr w:type="spellEnd"/>
+      <w:r>
+        <w:rPr>
+          <w:b/>
+          <w:color w:val="3366FF"/>
+          <w:spacing w:val="-8"/>
+          <w:sz w:val="22"/>
+          <w:szCs w:val="24"/>
+        </w:rPr>
+        <w:t xml:space="preserve"> </w:t>
+      </w:r>
+      <w:proofErr w:type="spellStart"/>
+      <w:r>
+        <w:rPr>
+          <w:b/>
+          <w:color w:val="3366FF"/>
+          <w:spacing w:val="-8"/>
+          <w:sz w:val="22"/>
+          <w:szCs w:val="24"/>
+        </w:rPr>
+        <w:t>dụng</w:t>
+      </w:r>
+      <w:proofErr w:type="spellEnd"/>
+      <w:r>
+        <w:rPr>
+          <w:b/>
+          <w:color w:val="3366FF"/>
+          <w:spacing w:val="-8"/>
+          <w:sz w:val="22"/>
+          <w:szCs w:val="24"/>
+        </w:rPr>
+        <w:t xml:space="preserve"> </w:t>
+      </w:r>
+      <w:proofErr w:type="spellStart"/>
+      <w:r>
+        <w:rPr>
+          <w:b/>
+          <w:color w:val="3366FF"/>
+          <w:spacing w:val="-8"/>
+          <w:sz w:val="22"/>
+          <w:szCs w:val="24"/>
+        </w:rPr>
+        <w:t>đất</w:t>
+      </w:r>
+      <w:proofErr w:type="spellEnd"/>
+      <w:r>
+        <w:rPr>
+          <w:b/>
+          <w:color w:val="3366FF"/>
+          <w:spacing w:val="-8"/>
+          <w:sz w:val="22"/>
+          <w:szCs w:val="24"/>
+        </w:rPr>
+        <w:t xml:space="preserve"> (</w:t>
+      </w:r>
+      <w:proofErr w:type="spellStart"/>
+      <w:r>
+        <w:rPr>
+          <w:b/>
+          <w:color w:val="3366FF"/>
+          <w:spacing w:val="-8"/>
+          <w:sz w:val="22"/>
+          <w:szCs w:val="24"/>
+        </w:rPr>
+        <w:t>nếu</w:t>
+      </w:r>
+      <w:proofErr w:type="spellEnd"/>
+      <w:r>
+        <w:rPr>
+          <w:b/>
+          <w:color w:val="3366FF"/>
+          <w:spacing w:val="-8"/>
+          <w:sz w:val="22"/>
+          <w:szCs w:val="24"/>
+        </w:rPr>
+        <w:t xml:space="preserve"> </w:t>
+      </w:r>
+      <w:proofErr w:type="spellStart"/>
+      <w:r>
+        <w:rPr>
+          <w:b/>
+          <w:color w:val="3366FF"/>
+          <w:spacing w:val="-8"/>
+          <w:sz w:val="22"/>
+          <w:szCs w:val="24"/>
+        </w:rPr>
+        <w:t>có</w:t>
+      </w:r>
+      <w:proofErr w:type="spellEnd"/>
+      <w:r>
+        <w:rPr>
+          <w:b/>
+          <w:color w:val="3366FF"/>
+          <w:spacing w:val="-8"/>
+          <w:sz w:val="22"/>
+          <w:szCs w:val="24"/>
+        </w:rPr>
+        <w:t xml:space="preserve">):  </w:t>
+      </w:r>
+      <w:r>
+        <w:rPr>
+          <w:color w:val="3366FF"/>
+          <w:sz w:val="24"/>
+          <w:szCs w:val="24"/>
+        </w:rPr>
+        <w:t>........................................................................................................................................................</w:t>
       </w:r>
     </w:p>
     <w:p>
       <w:pPr>
         <w:spacing w:line="288" w:lineRule="auto"/>
         <w:rPr>
-          <w:b/>
-          <w:color w:val="3366FF"/>
-          <w:spacing w:val="-8"/>
+          <w:color w:val="3366FF"/>
           <w:sz w:val="24"/>
           <w:szCs w:val="24"/>
         </w:rPr>
       </w:pPr>
       <w:r>
         <w:rPr>
-          <w:b/>
-          <w:color w:val="3366FF"/>
-          <w:spacing w:val="-8"/>
-          <w:sz w:val="22"/>
-          <w:szCs w:val="24"/>
-        </w:rPr>
-        <w:t xml:space="preserve">5. Các khoản được giảm trừ tiền SDĐ hoặc thuộc đối tượng được miễn, giảm tiền sử dụng đất (nếu có):  </w:t>
-      </w:r>
-      <w:r>
-        <w:rPr>
-          <w:color w:val="3366FF"/>
-          <w:sz w:val="24"/>
-          <w:szCs w:val="24"/>
-        </w:rPr>
-        <w:t>........................................................................................................................................................</w:t>
+          <w:color w:val="3366FF"/>
+          <w:sz w:val="24"/>
+          <w:szCs w:val="24"/>
+        </w:rPr>
+        <w:t xml:space="preserve">5.1. </w:t>
+      </w:r>
+      <w:proofErr w:type="spellStart"/>
+      <w:r>
+        <w:rPr>
+          <w:color w:val="3366FF"/>
+          <w:sz w:val="24"/>
+          <w:szCs w:val="24"/>
+        </w:rPr>
+        <w:t>Số</w:t>
+      </w:r>
+      <w:proofErr w:type="spellEnd"/>
+      <w:r>
+        <w:rPr>
+          <w:color w:val="3366FF"/>
+          <w:sz w:val="24"/>
+          <w:szCs w:val="24"/>
+        </w:rPr>
+        <w:t xml:space="preserve"> </w:t>
+      </w:r>
+      <w:proofErr w:type="spellStart"/>
+      <w:r>
+        <w:rPr>
+          <w:color w:val="3366FF"/>
+          <w:sz w:val="24"/>
+          <w:szCs w:val="24"/>
+        </w:rPr>
+        <w:t>tiền</w:t>
+      </w:r>
+      <w:proofErr w:type="spellEnd"/>
+      <w:r>
+        <w:rPr>
+          <w:color w:val="3366FF"/>
+          <w:sz w:val="24"/>
+          <w:szCs w:val="24"/>
+        </w:rPr>
+        <w:t xml:space="preserve"> </w:t>
+      </w:r>
+      <w:proofErr w:type="spellStart"/>
+      <w:r>
+        <w:rPr>
+          <w:color w:val="3366FF"/>
+          <w:sz w:val="24"/>
+          <w:szCs w:val="24"/>
+        </w:rPr>
+        <w:t>thực</w:t>
+      </w:r>
+      <w:proofErr w:type="spellEnd"/>
+      <w:r>
+        <w:rPr>
+          <w:color w:val="3366FF"/>
+          <w:sz w:val="24"/>
+          <w:szCs w:val="24"/>
+        </w:rPr>
+        <w:t xml:space="preserve"> </w:t>
+      </w:r>
+      <w:proofErr w:type="spellStart"/>
+      <w:r>
+        <w:rPr>
+          <w:color w:val="3366FF"/>
+          <w:sz w:val="24"/>
+          <w:szCs w:val="24"/>
+        </w:rPr>
+        <w:t>tế</w:t>
+      </w:r>
+      <w:proofErr w:type="spellEnd"/>
+      <w:r>
+        <w:rPr>
+          <w:color w:val="3366FF"/>
+          <w:sz w:val="24"/>
+          <w:szCs w:val="24"/>
+        </w:rPr>
+        <w:t xml:space="preserve"> </w:t>
+      </w:r>
+      <w:proofErr w:type="spellStart"/>
+      <w:r>
+        <w:rPr>
+          <w:color w:val="3366FF"/>
+          <w:sz w:val="24"/>
+          <w:szCs w:val="24"/>
+        </w:rPr>
+        <w:t>bồi</w:t>
+      </w:r>
+      <w:proofErr w:type="spellEnd"/>
+      <w:r>
+        <w:rPr>
+          <w:color w:val="3366FF"/>
+          <w:sz w:val="24"/>
+          <w:szCs w:val="24"/>
+        </w:rPr>
+        <w:t xml:space="preserve"> </w:t>
+      </w:r>
+      <w:proofErr w:type="spellStart"/>
+      <w:r>
+        <w:rPr>
+          <w:color w:val="3366FF"/>
+          <w:sz w:val="24"/>
+          <w:szCs w:val="24"/>
+        </w:rPr>
+        <w:t>thường</w:t>
+      </w:r>
+      <w:proofErr w:type="spellEnd"/>
+      <w:r>
+        <w:rPr>
+          <w:color w:val="3366FF"/>
+          <w:sz w:val="24"/>
+          <w:szCs w:val="24"/>
+        </w:rPr>
+        <w:t xml:space="preserve"> </w:t>
+      </w:r>
+      <w:proofErr w:type="spellStart"/>
+      <w:r>
+        <w:rPr>
+          <w:color w:val="3366FF"/>
+          <w:sz w:val="24"/>
+          <w:szCs w:val="24"/>
+        </w:rPr>
+        <w:t>thiệt</w:t>
+      </w:r>
+      <w:proofErr w:type="spellEnd"/>
+      <w:r>
+        <w:rPr>
+          <w:color w:val="3366FF"/>
+          <w:sz w:val="24"/>
+          <w:szCs w:val="24"/>
+        </w:rPr>
+        <w:t xml:space="preserve"> </w:t>
+      </w:r>
+      <w:proofErr w:type="spellStart"/>
+      <w:r>
+        <w:rPr>
+          <w:color w:val="3366FF"/>
+          <w:sz w:val="24"/>
+          <w:szCs w:val="24"/>
+        </w:rPr>
+        <w:t>hại</w:t>
+      </w:r>
+      <w:proofErr w:type="spellEnd"/>
+      <w:r>
+        <w:rPr>
+          <w:color w:val="3366FF"/>
+          <w:sz w:val="24"/>
+          <w:szCs w:val="24"/>
+        </w:rPr>
+        <w:t xml:space="preserve">, </w:t>
+      </w:r>
+      <w:proofErr w:type="spellStart"/>
+      <w:r>
+        <w:rPr>
+          <w:color w:val="3366FF"/>
+          <w:sz w:val="24"/>
+          <w:szCs w:val="24"/>
+        </w:rPr>
+        <w:t>hỗ</w:t>
+      </w:r>
+      <w:proofErr w:type="spellEnd"/>
+      <w:r>
+        <w:rPr>
+          <w:color w:val="3366FF"/>
+          <w:sz w:val="24"/>
+          <w:szCs w:val="24"/>
+        </w:rPr>
+        <w:t xml:space="preserve"> </w:t>
+      </w:r>
+      <w:proofErr w:type="spellStart"/>
+      <w:r>
+        <w:rPr>
+          <w:color w:val="3366FF"/>
+          <w:sz w:val="24"/>
+          <w:szCs w:val="24"/>
+        </w:rPr>
+        <w:t>trợ</w:t>
+      </w:r>
+      <w:proofErr w:type="spellEnd"/>
+      <w:r>
+        <w:rPr>
+          <w:color w:val="3366FF"/>
+          <w:sz w:val="24"/>
+          <w:szCs w:val="24"/>
+        </w:rPr>
+        <w:t xml:space="preserve"> </w:t>
+      </w:r>
+      <w:proofErr w:type="spellStart"/>
+      <w:r>
+        <w:rPr>
+          <w:color w:val="3366FF"/>
+          <w:sz w:val="24"/>
+          <w:szCs w:val="24"/>
+        </w:rPr>
+        <w:t>về</w:t>
+      </w:r>
+      <w:proofErr w:type="spellEnd"/>
+      <w:r>
+        <w:rPr>
+          <w:color w:val="3366FF"/>
+          <w:sz w:val="24"/>
+          <w:szCs w:val="24"/>
+        </w:rPr>
+        <w:t xml:space="preserve"> </w:t>
+      </w:r>
+      <w:proofErr w:type="spellStart"/>
+      <w:r>
+        <w:rPr>
+          <w:color w:val="3366FF"/>
+          <w:sz w:val="24"/>
+          <w:szCs w:val="24"/>
+        </w:rPr>
+        <w:t>đất</w:t>
+      </w:r>
+      <w:proofErr w:type="spellEnd"/>
+      <w:r>
+        <w:rPr>
+          <w:color w:val="3366FF"/>
+          <w:sz w:val="24"/>
+          <w:szCs w:val="24"/>
+        </w:rPr>
+        <w:t>: .........................................................................</w:t>
       </w:r>
     </w:p>
     <w:p>
@@ -1601,8 +5994,223 @@
           <w:sz w:val="24"/>
           <w:szCs w:val="24"/>
         </w:rPr>
-        <w:lastRenderedPageBreak/>
-        <w:t>5.1. Số tiền thực tế bồi thường thiệt hại, hỗ trợ về đất: .........................................................................</w:t>
+        <w:t xml:space="preserve">5.2. </w:t>
+      </w:r>
+      <w:proofErr w:type="spellStart"/>
+      <w:r>
+        <w:rPr>
+          <w:color w:val="3366FF"/>
+          <w:sz w:val="24"/>
+          <w:szCs w:val="24"/>
+        </w:rPr>
+        <w:t>Số</w:t>
+      </w:r>
+      <w:proofErr w:type="spellEnd"/>
+      <w:r>
+        <w:rPr>
+          <w:color w:val="3366FF"/>
+          <w:sz w:val="24"/>
+          <w:szCs w:val="24"/>
+        </w:rPr>
+        <w:t xml:space="preserve"> </w:t>
+      </w:r>
+      <w:proofErr w:type="spellStart"/>
+      <w:r>
+        <w:rPr>
+          <w:color w:val="3366FF"/>
+          <w:sz w:val="24"/>
+          <w:szCs w:val="24"/>
+        </w:rPr>
+        <w:t>tiền</w:t>
+      </w:r>
+      <w:proofErr w:type="spellEnd"/>
+      <w:r>
+        <w:rPr>
+          <w:color w:val="3366FF"/>
+          <w:sz w:val="24"/>
+          <w:szCs w:val="24"/>
+        </w:rPr>
+        <w:t xml:space="preserve"> </w:t>
+      </w:r>
+      <w:proofErr w:type="spellStart"/>
+      <w:r>
+        <w:rPr>
+          <w:color w:val="3366FF"/>
+          <w:sz w:val="24"/>
+          <w:szCs w:val="24"/>
+        </w:rPr>
+        <w:t>sử</w:t>
+      </w:r>
+      <w:proofErr w:type="spellEnd"/>
+      <w:r>
+        <w:rPr>
+          <w:color w:val="3366FF"/>
+          <w:sz w:val="24"/>
+          <w:szCs w:val="24"/>
+        </w:rPr>
+        <w:t xml:space="preserve"> </w:t>
+      </w:r>
+      <w:proofErr w:type="spellStart"/>
+      <w:r>
+        <w:rPr>
+          <w:color w:val="3366FF"/>
+          <w:sz w:val="24"/>
+          <w:szCs w:val="24"/>
+        </w:rPr>
+        <w:t>dụng</w:t>
+      </w:r>
+      <w:proofErr w:type="spellEnd"/>
+      <w:r>
+        <w:rPr>
+          <w:color w:val="3366FF"/>
+          <w:sz w:val="24"/>
+          <w:szCs w:val="24"/>
+        </w:rPr>
+        <w:t xml:space="preserve"> </w:t>
+      </w:r>
+      <w:proofErr w:type="spellStart"/>
+      <w:r>
+        <w:rPr>
+          <w:color w:val="3366FF"/>
+          <w:sz w:val="24"/>
+          <w:szCs w:val="24"/>
+        </w:rPr>
+        <w:t>đất</w:t>
+      </w:r>
+      <w:proofErr w:type="spellEnd"/>
+      <w:r>
+        <w:rPr>
+          <w:color w:val="3366FF"/>
+          <w:sz w:val="24"/>
+          <w:szCs w:val="24"/>
+        </w:rPr>
+        <w:t xml:space="preserve">, </w:t>
+      </w:r>
+      <w:proofErr w:type="spellStart"/>
+      <w:r>
+        <w:rPr>
+          <w:color w:val="3366FF"/>
+          <w:sz w:val="24"/>
+          <w:szCs w:val="24"/>
+        </w:rPr>
+        <w:t>thuê</w:t>
+      </w:r>
+      <w:proofErr w:type="spellEnd"/>
+      <w:r>
+        <w:rPr>
+          <w:color w:val="3366FF"/>
+          <w:sz w:val="24"/>
+          <w:szCs w:val="24"/>
+        </w:rPr>
+        <w:t xml:space="preserve"> </w:t>
+      </w:r>
+      <w:proofErr w:type="spellStart"/>
+      <w:r>
+        <w:rPr>
+          <w:color w:val="3366FF"/>
+          <w:sz w:val="24"/>
+          <w:szCs w:val="24"/>
+        </w:rPr>
+        <w:t>đất</w:t>
+      </w:r>
+      <w:proofErr w:type="spellEnd"/>
+      <w:r>
+        <w:rPr>
+          <w:color w:val="3366FF"/>
+          <w:sz w:val="24"/>
+          <w:szCs w:val="24"/>
+        </w:rPr>
+        <w:t xml:space="preserve"> </w:t>
+      </w:r>
+      <w:proofErr w:type="spellStart"/>
+      <w:r>
+        <w:rPr>
+          <w:color w:val="3366FF"/>
+          <w:sz w:val="24"/>
+          <w:szCs w:val="24"/>
+        </w:rPr>
+        <w:t>đã</w:t>
+      </w:r>
+      <w:proofErr w:type="spellEnd"/>
+      <w:r>
+        <w:rPr>
+          <w:color w:val="3366FF"/>
+          <w:sz w:val="24"/>
+          <w:szCs w:val="24"/>
+        </w:rPr>
+        <w:t xml:space="preserve"> </w:t>
+      </w:r>
+      <w:proofErr w:type="spellStart"/>
+      <w:r>
+        <w:rPr>
+          <w:color w:val="3366FF"/>
+          <w:sz w:val="24"/>
+          <w:szCs w:val="24"/>
+        </w:rPr>
+        <w:t>nộp</w:t>
+      </w:r>
+      <w:proofErr w:type="spellEnd"/>
+      <w:r>
+        <w:rPr>
+          <w:color w:val="3366FF"/>
+          <w:sz w:val="24"/>
+          <w:szCs w:val="24"/>
+        </w:rPr>
+        <w:t xml:space="preserve"> </w:t>
+      </w:r>
+      <w:proofErr w:type="spellStart"/>
+      <w:r>
+        <w:rPr>
+          <w:color w:val="3366FF"/>
+          <w:sz w:val="24"/>
+          <w:szCs w:val="24"/>
+        </w:rPr>
+        <w:t>trước</w:t>
+      </w:r>
+      <w:proofErr w:type="spellEnd"/>
+      <w:r>
+        <w:rPr>
+          <w:color w:val="3366FF"/>
+          <w:sz w:val="24"/>
+          <w:szCs w:val="24"/>
+        </w:rPr>
+        <w:t xml:space="preserve"> (</w:t>
+      </w:r>
+      <w:proofErr w:type="spellStart"/>
+      <w:r>
+        <w:rPr>
+          <w:color w:val="3366FF"/>
+          <w:sz w:val="24"/>
+          <w:szCs w:val="24"/>
+        </w:rPr>
+        <w:t>nếu</w:t>
+      </w:r>
+      <w:proofErr w:type="spellEnd"/>
+      <w:r>
+        <w:rPr>
+          <w:color w:val="3366FF"/>
+          <w:sz w:val="24"/>
+          <w:szCs w:val="24"/>
+        </w:rPr>
+        <w:t xml:space="preserve"> </w:t>
+      </w:r>
+      <w:proofErr w:type="spellStart"/>
+      <w:r>
+        <w:rPr>
+          <w:color w:val="3366FF"/>
+          <w:sz w:val="24"/>
+          <w:szCs w:val="24"/>
+        </w:rPr>
+        <w:t>có</w:t>
+      </w:r>
+      <w:proofErr w:type="spellEnd"/>
+      <w:r>
+        <w:rPr>
+          <w:color w:val="3366FF"/>
+          <w:sz w:val="24"/>
+          <w:szCs w:val="24"/>
+        </w:rPr>
+        <w:t>): .....................................................................</w:t>
       </w:r>
     </w:p>
     <w:p>
@@ -1620,13 +6228,339 @@
           <w:sz w:val="24"/>
           <w:szCs w:val="24"/>
         </w:rPr>
-        <w:t>5.2. Số tiền sử dụng đất, thuê đất đã nộp trước (nếu có): .....................................................................</w:t>
+        <w:lastRenderedPageBreak/>
+        <w:t xml:space="preserve">5.3. </w:t>
+      </w:r>
+      <w:proofErr w:type="spellStart"/>
+      <w:r>
+        <w:rPr>
+          <w:color w:val="3366FF"/>
+          <w:sz w:val="24"/>
+          <w:szCs w:val="24"/>
+        </w:rPr>
+        <w:t>Miễn</w:t>
+      </w:r>
+      <w:proofErr w:type="spellEnd"/>
+      <w:r>
+        <w:rPr>
+          <w:color w:val="3366FF"/>
+          <w:sz w:val="24"/>
+          <w:szCs w:val="24"/>
+        </w:rPr>
+        <w:t xml:space="preserve">, </w:t>
+      </w:r>
+      <w:proofErr w:type="spellStart"/>
+      <w:r>
+        <w:rPr>
+          <w:color w:val="3366FF"/>
+          <w:sz w:val="24"/>
+          <w:szCs w:val="24"/>
+        </w:rPr>
+        <w:t>giảm</w:t>
+      </w:r>
+      <w:proofErr w:type="spellEnd"/>
+      <w:r>
+        <w:rPr>
+          <w:color w:val="3366FF"/>
+          <w:sz w:val="24"/>
+          <w:szCs w:val="24"/>
+        </w:rPr>
+        <w:t xml:space="preserve"> </w:t>
+      </w:r>
+      <w:proofErr w:type="spellStart"/>
+      <w:r>
+        <w:rPr>
+          <w:color w:val="3366FF"/>
+          <w:sz w:val="24"/>
+          <w:szCs w:val="24"/>
+        </w:rPr>
+        <w:t>tiền</w:t>
+      </w:r>
+      <w:proofErr w:type="spellEnd"/>
+      <w:r>
+        <w:rPr>
+          <w:color w:val="3366FF"/>
+          <w:sz w:val="24"/>
+          <w:szCs w:val="24"/>
+        </w:rPr>
+        <w:t xml:space="preserve"> </w:t>
+      </w:r>
+      <w:proofErr w:type="spellStart"/>
+      <w:r>
+        <w:rPr>
+          <w:color w:val="3366FF"/>
+          <w:sz w:val="24"/>
+          <w:szCs w:val="24"/>
+        </w:rPr>
+        <w:t>sử</w:t>
+      </w:r>
+      <w:proofErr w:type="spellEnd"/>
+      <w:r>
+        <w:rPr>
+          <w:color w:val="3366FF"/>
+          <w:sz w:val="24"/>
+          <w:szCs w:val="24"/>
+        </w:rPr>
+        <w:t xml:space="preserve"> </w:t>
+      </w:r>
+      <w:proofErr w:type="spellStart"/>
+      <w:r>
+        <w:rPr>
+          <w:color w:val="3366FF"/>
+          <w:sz w:val="24"/>
+          <w:szCs w:val="24"/>
+        </w:rPr>
+        <w:t>dụng</w:t>
+      </w:r>
+      <w:proofErr w:type="spellEnd"/>
+      <w:r>
+        <w:rPr>
+          <w:color w:val="3366FF"/>
+          <w:sz w:val="24"/>
+          <w:szCs w:val="24"/>
+        </w:rPr>
+        <w:t xml:space="preserve"> </w:t>
+      </w:r>
+      <w:proofErr w:type="spellStart"/>
+      <w:r>
+        <w:rPr>
+          <w:color w:val="3366FF"/>
+          <w:sz w:val="24"/>
+          <w:szCs w:val="24"/>
+        </w:rPr>
+        <w:t>đất</w:t>
+      </w:r>
+      <w:proofErr w:type="spellEnd"/>
+      <w:r>
+        <w:rPr>
+          <w:color w:val="3366FF"/>
+          <w:sz w:val="24"/>
+          <w:szCs w:val="24"/>
+        </w:rPr>
+        <w:t xml:space="preserve"> (</w:t>
+      </w:r>
+      <w:proofErr w:type="spellStart"/>
+      <w:r>
+        <w:rPr>
+          <w:color w:val="3366FF"/>
+          <w:sz w:val="24"/>
+          <w:szCs w:val="24"/>
+        </w:rPr>
+        <w:t>ghi</w:t>
+      </w:r>
+      <w:proofErr w:type="spellEnd"/>
+      <w:r>
+        <w:rPr>
+          <w:color w:val="3366FF"/>
+          <w:sz w:val="24"/>
+          <w:szCs w:val="24"/>
+        </w:rPr>
+        <w:t xml:space="preserve"> </w:t>
+      </w:r>
+      <w:proofErr w:type="spellStart"/>
+      <w:r>
+        <w:rPr>
+          <w:color w:val="3366FF"/>
+          <w:sz w:val="24"/>
+          <w:szCs w:val="24"/>
+        </w:rPr>
+        <w:t>rõ</w:t>
+      </w:r>
+      <w:proofErr w:type="spellEnd"/>
+      <w:r>
+        <w:rPr>
+          <w:color w:val="3366FF"/>
+          <w:sz w:val="24"/>
+          <w:szCs w:val="24"/>
+        </w:rPr>
+        <w:t xml:space="preserve"> </w:t>
+      </w:r>
+      <w:proofErr w:type="spellStart"/>
+      <w:r>
+        <w:rPr>
+          <w:color w:val="3366FF"/>
+          <w:sz w:val="24"/>
+          <w:szCs w:val="24"/>
+        </w:rPr>
+        <w:t>căn</w:t>
+      </w:r>
+      <w:proofErr w:type="spellEnd"/>
+      <w:r>
+        <w:rPr>
+          <w:color w:val="3366FF"/>
+          <w:sz w:val="24"/>
+          <w:szCs w:val="24"/>
+        </w:rPr>
+        <w:t xml:space="preserve"> </w:t>
+      </w:r>
+      <w:proofErr w:type="spellStart"/>
+      <w:r>
+        <w:rPr>
+          <w:color w:val="3366FF"/>
+          <w:sz w:val="24"/>
+          <w:szCs w:val="24"/>
+        </w:rPr>
+        <w:t>cứ</w:t>
+      </w:r>
+      <w:proofErr w:type="spellEnd"/>
+      <w:r>
+        <w:rPr>
+          <w:color w:val="3366FF"/>
+          <w:sz w:val="24"/>
+          <w:szCs w:val="24"/>
+        </w:rPr>
+        <w:t xml:space="preserve"> </w:t>
+      </w:r>
+      <w:proofErr w:type="spellStart"/>
+      <w:r>
+        <w:rPr>
+          <w:color w:val="3366FF"/>
+          <w:sz w:val="24"/>
+          <w:szCs w:val="24"/>
+        </w:rPr>
+        <w:t>văn</w:t>
+      </w:r>
+      <w:proofErr w:type="spellEnd"/>
+      <w:r>
+        <w:rPr>
+          <w:color w:val="3366FF"/>
+          <w:sz w:val="24"/>
+          <w:szCs w:val="24"/>
+        </w:rPr>
+        <w:t xml:space="preserve"> </w:t>
+      </w:r>
+      <w:proofErr w:type="spellStart"/>
+      <w:r>
+        <w:rPr>
+          <w:color w:val="3366FF"/>
+          <w:sz w:val="24"/>
+          <w:szCs w:val="24"/>
+        </w:rPr>
+        <w:t>bản</w:t>
+      </w:r>
+      <w:proofErr w:type="spellEnd"/>
+      <w:r>
+        <w:rPr>
+          <w:color w:val="3366FF"/>
+          <w:sz w:val="24"/>
+          <w:szCs w:val="24"/>
+        </w:rPr>
+        <w:t xml:space="preserve"> </w:t>
+      </w:r>
+      <w:proofErr w:type="spellStart"/>
+      <w:r>
+        <w:rPr>
+          <w:color w:val="3366FF"/>
+          <w:sz w:val="24"/>
+          <w:szCs w:val="24"/>
+        </w:rPr>
+        <w:t>quy</w:t>
+      </w:r>
+      <w:proofErr w:type="spellEnd"/>
+      <w:r>
+        <w:rPr>
+          <w:color w:val="3366FF"/>
+          <w:sz w:val="24"/>
+          <w:szCs w:val="24"/>
+        </w:rPr>
+        <w:t xml:space="preserve"> </w:t>
+      </w:r>
+      <w:proofErr w:type="spellStart"/>
+      <w:r>
+        <w:rPr>
+          <w:color w:val="3366FF"/>
+          <w:sz w:val="24"/>
+          <w:szCs w:val="24"/>
+        </w:rPr>
+        <w:t>phạm</w:t>
+      </w:r>
+      <w:proofErr w:type="spellEnd"/>
+      <w:r>
+        <w:rPr>
+          <w:color w:val="3366FF"/>
+          <w:sz w:val="24"/>
+          <w:szCs w:val="24"/>
+        </w:rPr>
+        <w:t xml:space="preserve"> </w:t>
+      </w:r>
+      <w:proofErr w:type="spellStart"/>
+      <w:r>
+        <w:rPr>
+          <w:color w:val="3366FF"/>
+          <w:sz w:val="24"/>
+          <w:szCs w:val="24"/>
+        </w:rPr>
+        <w:t>pháp</w:t>
+      </w:r>
+      <w:proofErr w:type="spellEnd"/>
+      <w:r>
+        <w:rPr>
+          <w:color w:val="3366FF"/>
+          <w:sz w:val="24"/>
+          <w:szCs w:val="24"/>
+        </w:rPr>
+        <w:t xml:space="preserve"> </w:t>
+      </w:r>
+      <w:proofErr w:type="spellStart"/>
+      <w:r>
+        <w:rPr>
+          <w:color w:val="3366FF"/>
+          <w:sz w:val="24"/>
+          <w:szCs w:val="24"/>
+        </w:rPr>
+        <w:t>luật</w:t>
+      </w:r>
+      <w:proofErr w:type="spellEnd"/>
+      <w:r>
+        <w:rPr>
+          <w:color w:val="3366FF"/>
+          <w:sz w:val="24"/>
+          <w:szCs w:val="24"/>
+        </w:rPr>
+        <w:t xml:space="preserve"> </w:t>
+      </w:r>
+      <w:proofErr w:type="spellStart"/>
+      <w:r>
+        <w:rPr>
+          <w:color w:val="3366FF"/>
+          <w:sz w:val="24"/>
+          <w:szCs w:val="24"/>
+        </w:rPr>
+        <w:t>áp</w:t>
+      </w:r>
+      <w:proofErr w:type="spellEnd"/>
+      <w:r>
+        <w:rPr>
+          <w:color w:val="3366FF"/>
+          <w:sz w:val="24"/>
+          <w:szCs w:val="24"/>
+        </w:rPr>
+        <w:t xml:space="preserve"> </w:t>
+      </w:r>
+      <w:proofErr w:type="spellStart"/>
+      <w:r>
+        <w:rPr>
+          <w:color w:val="3366FF"/>
+          <w:sz w:val="24"/>
+          <w:szCs w:val="24"/>
+        </w:rPr>
+        <w:t>dụng</w:t>
+      </w:r>
+      <w:proofErr w:type="spellEnd"/>
+      <w:r>
+        <w:rPr>
+          <w:color w:val="3366FF"/>
+          <w:sz w:val="24"/>
+          <w:szCs w:val="24"/>
+        </w:rPr>
+        <w:t>):</w:t>
       </w:r>
     </w:p>
     <w:p>
       <w:pPr>
         <w:spacing w:line="288" w:lineRule="auto"/>
         <w:rPr>
+          <w:b/>
           <w:color w:val="3366FF"/>
           <w:sz w:val="24"/>
           <w:szCs w:val="24"/>
@@ -1638,23 +6572,7 @@
           <w:sz w:val="24"/>
           <w:szCs w:val="24"/>
         </w:rPr>
-        <w:t xml:space="preserve">5.3. Miễn, giảm tiền sử dụng đất (ghi rõ </w:t>
-      </w:r>
-      <w:r>
-        <w:rPr>
-          <w:color w:val="3366FF"/>
-          <w:sz w:val="24"/>
-          <w:szCs w:val="24"/>
-        </w:rPr>
-        <w:t>căn cứ văn bản quy phạm pháp luật áp dụng</w:t>
-      </w:r>
-      <w:r>
-        <w:rPr>
-          <w:color w:val="3366FF"/>
-          <w:sz w:val="24"/>
-          <w:szCs w:val="24"/>
-        </w:rPr>
-        <w:t>):</w:t>
+        <w:t>................................................................................................................................................................</w:t>
       </w:r>
     </w:p>
     <w:p>
@@ -1688,11 +6606,992 @@
       </w:pPr>
       <w:r>
         <w:rPr>
-          <w:color w:val="3366FF"/>
-          <w:sz w:val="24"/>
-          <w:szCs w:val="24"/>
-        </w:rPr>
-        <w:t>................................................................................................................................................................</w:t>
+          <w:b/>
+          <w:color w:val="3366FF"/>
+          <w:sz w:val="24"/>
+          <w:szCs w:val="24"/>
+        </w:rPr>
+        <w:t xml:space="preserve">6. </w:t>
+      </w:r>
+      <w:proofErr w:type="spellStart"/>
+      <w:r>
+        <w:rPr>
+          <w:b/>
+          <w:color w:val="3366FF"/>
+          <w:sz w:val="24"/>
+          <w:szCs w:val="24"/>
+        </w:rPr>
+        <w:t>Giấy</w:t>
+      </w:r>
+      <w:proofErr w:type="spellEnd"/>
+      <w:r>
+        <w:rPr>
+          <w:b/>
+          <w:color w:val="3366FF"/>
+          <w:sz w:val="24"/>
+          <w:szCs w:val="24"/>
+        </w:rPr>
+        <w:t xml:space="preserve"> </w:t>
+      </w:r>
+      <w:proofErr w:type="spellStart"/>
+      <w:r>
+        <w:rPr>
+          <w:b/>
+          <w:color w:val="3366FF"/>
+          <w:sz w:val="24"/>
+          <w:szCs w:val="24"/>
+        </w:rPr>
+        <w:t>tờ</w:t>
+      </w:r>
+      <w:proofErr w:type="spellEnd"/>
+      <w:r>
+        <w:rPr>
+          <w:b/>
+          <w:color w:val="3366FF"/>
+          <w:sz w:val="24"/>
+          <w:szCs w:val="24"/>
+        </w:rPr>
+        <w:t xml:space="preserve"> </w:t>
+      </w:r>
+      <w:proofErr w:type="spellStart"/>
+      <w:r>
+        <w:rPr>
+          <w:b/>
+          <w:color w:val="3366FF"/>
+          <w:sz w:val="24"/>
+          <w:szCs w:val="24"/>
+        </w:rPr>
+        <w:t>chứng</w:t>
+      </w:r>
+      <w:proofErr w:type="spellEnd"/>
+      <w:r>
+        <w:rPr>
+          <w:b/>
+          <w:color w:val="3366FF"/>
+          <w:sz w:val="24"/>
+          <w:szCs w:val="24"/>
+        </w:rPr>
+        <w:t xml:space="preserve"> minh </w:t>
+      </w:r>
+      <w:proofErr w:type="spellStart"/>
+      <w:r>
+        <w:rPr>
+          <w:b/>
+          <w:color w:val="3366FF"/>
+          <w:sz w:val="24"/>
+          <w:szCs w:val="24"/>
+        </w:rPr>
+        <w:t>thuộc</w:t>
+      </w:r>
+      <w:proofErr w:type="spellEnd"/>
+      <w:r>
+        <w:rPr>
+          <w:b/>
+          <w:color w:val="3366FF"/>
+          <w:sz w:val="24"/>
+          <w:szCs w:val="24"/>
+        </w:rPr>
+        <w:t xml:space="preserve"> </w:t>
+      </w:r>
+      <w:proofErr w:type="spellStart"/>
+      <w:r>
+        <w:rPr>
+          <w:b/>
+          <w:color w:val="3366FF"/>
+          <w:sz w:val="24"/>
+          <w:szCs w:val="24"/>
+        </w:rPr>
+        <w:t>đối</w:t>
+      </w:r>
+      <w:proofErr w:type="spellEnd"/>
+      <w:r>
+        <w:rPr>
+          <w:b/>
+          <w:color w:val="3366FF"/>
+          <w:sz w:val="24"/>
+          <w:szCs w:val="24"/>
+        </w:rPr>
+        <w:t xml:space="preserve"> </w:t>
+      </w:r>
+      <w:proofErr w:type="spellStart"/>
+      <w:r>
+        <w:rPr>
+          <w:b/>
+          <w:color w:val="3366FF"/>
+          <w:sz w:val="24"/>
+          <w:szCs w:val="24"/>
+        </w:rPr>
+        <w:t>tượng</w:t>
+      </w:r>
+      <w:proofErr w:type="spellEnd"/>
+      <w:r>
+        <w:rPr>
+          <w:b/>
+          <w:color w:val="3366FF"/>
+          <w:sz w:val="24"/>
+          <w:szCs w:val="24"/>
+        </w:rPr>
+        <w:t xml:space="preserve"> </w:t>
+      </w:r>
+      <w:proofErr w:type="spellStart"/>
+      <w:r>
+        <w:rPr>
+          <w:b/>
+          <w:color w:val="3366FF"/>
+          <w:sz w:val="24"/>
+          <w:szCs w:val="24"/>
+        </w:rPr>
+        <w:t>được</w:t>
+      </w:r>
+      <w:proofErr w:type="spellEnd"/>
+      <w:r>
+        <w:rPr>
+          <w:b/>
+          <w:color w:val="3366FF"/>
+          <w:sz w:val="24"/>
+          <w:szCs w:val="24"/>
+        </w:rPr>
+        <w:t xml:space="preserve"> </w:t>
+      </w:r>
+      <w:proofErr w:type="spellStart"/>
+      <w:r>
+        <w:rPr>
+          <w:b/>
+          <w:color w:val="3366FF"/>
+          <w:sz w:val="24"/>
+          <w:szCs w:val="24"/>
+        </w:rPr>
+        <w:t>miễn</w:t>
+      </w:r>
+      <w:proofErr w:type="spellEnd"/>
+      <w:r>
+        <w:rPr>
+          <w:b/>
+          <w:color w:val="3366FF"/>
+          <w:sz w:val="24"/>
+          <w:szCs w:val="24"/>
+        </w:rPr>
+        <w:t xml:space="preserve">, </w:t>
+      </w:r>
+      <w:proofErr w:type="spellStart"/>
+      <w:r>
+        <w:rPr>
+          <w:b/>
+          <w:color w:val="3366FF"/>
+          <w:sz w:val="24"/>
+          <w:szCs w:val="24"/>
+        </w:rPr>
+        <w:t>giảm</w:t>
+      </w:r>
+      <w:proofErr w:type="spellEnd"/>
+      <w:r>
+        <w:rPr>
+          <w:b/>
+          <w:color w:val="3366FF"/>
+          <w:sz w:val="24"/>
+          <w:szCs w:val="24"/>
+        </w:rPr>
+        <w:t xml:space="preserve"> (</w:t>
+      </w:r>
+      <w:proofErr w:type="spellStart"/>
+      <w:r>
+        <w:rPr>
+          <w:b/>
+          <w:color w:val="3366FF"/>
+          <w:sz w:val="24"/>
+          <w:szCs w:val="24"/>
+        </w:rPr>
+        <w:t>hoặc</w:t>
+      </w:r>
+      <w:proofErr w:type="spellEnd"/>
+      <w:r>
+        <w:rPr>
+          <w:b/>
+          <w:color w:val="3366FF"/>
+          <w:sz w:val="24"/>
+          <w:szCs w:val="24"/>
+        </w:rPr>
+        <w:t xml:space="preserve"> </w:t>
+      </w:r>
+      <w:proofErr w:type="spellStart"/>
+      <w:r>
+        <w:rPr>
+          <w:b/>
+          <w:color w:val="3366FF"/>
+          <w:sz w:val="24"/>
+          <w:szCs w:val="24"/>
+        </w:rPr>
+        <w:t>giảm</w:t>
+      </w:r>
+      <w:proofErr w:type="spellEnd"/>
+      <w:r>
+        <w:rPr>
+          <w:b/>
+          <w:color w:val="3366FF"/>
+          <w:sz w:val="24"/>
+          <w:szCs w:val="24"/>
+        </w:rPr>
+        <w:t xml:space="preserve"> </w:t>
+      </w:r>
+      <w:proofErr w:type="spellStart"/>
+      <w:r>
+        <w:rPr>
+          <w:b/>
+          <w:color w:val="3366FF"/>
+          <w:sz w:val="24"/>
+          <w:szCs w:val="24"/>
+        </w:rPr>
+        <w:t>trừ</w:t>
+      </w:r>
+      <w:proofErr w:type="spellEnd"/>
+      <w:r>
+        <w:rPr>
+          <w:b/>
+          <w:color w:val="3366FF"/>
+          <w:sz w:val="24"/>
+          <w:szCs w:val="24"/>
+        </w:rPr>
+        <w:t xml:space="preserve">) </w:t>
+      </w:r>
+      <w:proofErr w:type="spellStart"/>
+      <w:r>
+        <w:rPr>
+          <w:b/>
+          <w:color w:val="3366FF"/>
+          <w:sz w:val="24"/>
+          <w:szCs w:val="24"/>
+        </w:rPr>
+        <w:t>tiền</w:t>
+      </w:r>
+      <w:proofErr w:type="spellEnd"/>
+      <w:r>
+        <w:rPr>
+          <w:b/>
+          <w:color w:val="3366FF"/>
+          <w:sz w:val="24"/>
+          <w:szCs w:val="24"/>
+        </w:rPr>
+        <w:t xml:space="preserve"> </w:t>
+      </w:r>
+      <w:proofErr w:type="spellStart"/>
+      <w:r>
+        <w:rPr>
+          <w:b/>
+          <w:color w:val="3366FF"/>
+          <w:sz w:val="24"/>
+          <w:szCs w:val="24"/>
+        </w:rPr>
+        <w:t>sử</w:t>
+      </w:r>
+      <w:proofErr w:type="spellEnd"/>
+      <w:r>
+        <w:rPr>
+          <w:b/>
+          <w:color w:val="3366FF"/>
+          <w:sz w:val="24"/>
+          <w:szCs w:val="24"/>
+        </w:rPr>
+        <w:t xml:space="preserve"> </w:t>
+      </w:r>
+      <w:proofErr w:type="spellStart"/>
+      <w:r>
+        <w:rPr>
+          <w:b/>
+          <w:color w:val="3366FF"/>
+          <w:sz w:val="24"/>
+          <w:szCs w:val="24"/>
+        </w:rPr>
+        <w:t>dụng</w:t>
+      </w:r>
+      <w:proofErr w:type="spellEnd"/>
+      <w:r>
+        <w:rPr>
+          <w:b/>
+          <w:color w:val="3366FF"/>
+          <w:sz w:val="24"/>
+          <w:szCs w:val="24"/>
+        </w:rPr>
+        <w:t xml:space="preserve"> </w:t>
+      </w:r>
+      <w:proofErr w:type="spellStart"/>
+      <w:r>
+        <w:rPr>
+          <w:b/>
+          <w:color w:val="3366FF"/>
+          <w:sz w:val="24"/>
+          <w:szCs w:val="24"/>
+        </w:rPr>
+        <w:t>đất</w:t>
+      </w:r>
+      <w:proofErr w:type="spellEnd"/>
+      <w:r>
+        <w:rPr>
+          <w:b/>
+          <w:color w:val="3366FF"/>
+          <w:sz w:val="24"/>
+          <w:szCs w:val="24"/>
+        </w:rPr>
+        <w:t xml:space="preserve"> (</w:t>
+      </w:r>
+      <w:proofErr w:type="spellStart"/>
+      <w:r>
+        <w:rPr>
+          <w:b/>
+          <w:color w:val="3366FF"/>
+          <w:sz w:val="24"/>
+          <w:szCs w:val="24"/>
+        </w:rPr>
+        <w:t>nếu</w:t>
+      </w:r>
+      <w:proofErr w:type="spellEnd"/>
+      <w:r>
+        <w:rPr>
+          <w:b/>
+          <w:color w:val="3366FF"/>
+          <w:sz w:val="24"/>
+          <w:szCs w:val="24"/>
+        </w:rPr>
+        <w:t xml:space="preserve"> </w:t>
+      </w:r>
+      <w:proofErr w:type="spellStart"/>
+      <w:r>
+        <w:rPr>
+          <w:b/>
+          <w:color w:val="3366FF"/>
+          <w:sz w:val="24"/>
+          <w:szCs w:val="24"/>
+        </w:rPr>
+        <w:t>bản</w:t>
+      </w:r>
+      <w:proofErr w:type="spellEnd"/>
+      <w:r>
+        <w:rPr>
+          <w:b/>
+          <w:color w:val="3366FF"/>
+          <w:sz w:val="24"/>
+          <w:szCs w:val="24"/>
+        </w:rPr>
+        <w:t xml:space="preserve"> </w:t>
+      </w:r>
+      <w:proofErr w:type="spellStart"/>
+      <w:r>
+        <w:rPr>
+          <w:b/>
+          <w:color w:val="3366FF"/>
+          <w:sz w:val="24"/>
+          <w:szCs w:val="24"/>
+        </w:rPr>
+        <w:t>sao</w:t>
+      </w:r>
+      <w:proofErr w:type="spellEnd"/>
+      <w:r>
+        <w:rPr>
+          <w:b/>
+          <w:color w:val="3366FF"/>
+          <w:sz w:val="24"/>
+          <w:szCs w:val="24"/>
+        </w:rPr>
+        <w:t xml:space="preserve"> </w:t>
+      </w:r>
+      <w:proofErr w:type="spellStart"/>
+      <w:r>
+        <w:rPr>
+          <w:b/>
+          <w:color w:val="3366FF"/>
+          <w:sz w:val="24"/>
+          <w:szCs w:val="24"/>
+        </w:rPr>
+        <w:t>thì</w:t>
+      </w:r>
+      <w:proofErr w:type="spellEnd"/>
+      <w:r>
+        <w:rPr>
+          <w:b/>
+          <w:color w:val="3366FF"/>
+          <w:sz w:val="24"/>
+          <w:szCs w:val="24"/>
+        </w:rPr>
+        <w:t xml:space="preserve"> </w:t>
+      </w:r>
+      <w:proofErr w:type="spellStart"/>
+      <w:r>
+        <w:rPr>
+          <w:b/>
+          <w:color w:val="3366FF"/>
+          <w:sz w:val="24"/>
+          <w:szCs w:val="24"/>
+        </w:rPr>
+        <w:t>phải</w:t>
+      </w:r>
+      <w:proofErr w:type="spellEnd"/>
+      <w:r>
+        <w:rPr>
+          <w:b/>
+          <w:color w:val="3366FF"/>
+          <w:sz w:val="24"/>
+          <w:szCs w:val="24"/>
+        </w:rPr>
+        <w:t xml:space="preserve"> </w:t>
+      </w:r>
+      <w:proofErr w:type="spellStart"/>
+      <w:r>
+        <w:rPr>
+          <w:b/>
+          <w:color w:val="3366FF"/>
+          <w:sz w:val="24"/>
+          <w:szCs w:val="24"/>
+        </w:rPr>
+        <w:t>có</w:t>
+      </w:r>
+      <w:proofErr w:type="spellEnd"/>
+      <w:r>
+        <w:rPr>
+          <w:b/>
+          <w:color w:val="3366FF"/>
+          <w:sz w:val="24"/>
+          <w:szCs w:val="24"/>
+        </w:rPr>
+        <w:t xml:space="preserve"> </w:t>
+      </w:r>
+      <w:proofErr w:type="spellStart"/>
+      <w:r>
+        <w:rPr>
+          <w:b/>
+          <w:color w:val="3366FF"/>
+          <w:sz w:val="24"/>
+          <w:szCs w:val="24"/>
+        </w:rPr>
+        <w:t>công</w:t>
+      </w:r>
+      <w:proofErr w:type="spellEnd"/>
+      <w:r>
+        <w:rPr>
+          <w:b/>
+          <w:color w:val="3366FF"/>
+          <w:sz w:val="24"/>
+          <w:szCs w:val="24"/>
+        </w:rPr>
+        <w:t xml:space="preserve"> </w:t>
+      </w:r>
+      <w:proofErr w:type="spellStart"/>
+      <w:r>
+        <w:rPr>
+          <w:b/>
+          <w:color w:val="3366FF"/>
+          <w:sz w:val="24"/>
+          <w:szCs w:val="24"/>
+        </w:rPr>
+        <w:t>chứng</w:t>
+      </w:r>
+      <w:proofErr w:type="spellEnd"/>
+      <w:r>
+        <w:rPr>
+          <w:b/>
+          <w:color w:val="3366FF"/>
+          <w:sz w:val="24"/>
+          <w:szCs w:val="24"/>
+        </w:rPr>
+        <w:t xml:space="preserve">) </w:t>
+      </w:r>
+      <w:proofErr w:type="spellStart"/>
+      <w:r>
+        <w:rPr>
+          <w:b/>
+          <w:color w:val="3366FF"/>
+          <w:sz w:val="24"/>
+          <w:szCs w:val="24"/>
+        </w:rPr>
+        <w:t>và</w:t>
+      </w:r>
+      <w:proofErr w:type="spellEnd"/>
+      <w:r>
+        <w:rPr>
+          <w:b/>
+          <w:color w:val="3366FF"/>
+          <w:sz w:val="24"/>
+          <w:szCs w:val="24"/>
+        </w:rPr>
+        <w:t xml:space="preserve"> </w:t>
+      </w:r>
+      <w:proofErr w:type="spellStart"/>
+      <w:r>
+        <w:rPr>
+          <w:b/>
+          <w:color w:val="3366FF"/>
+          <w:sz w:val="24"/>
+          <w:szCs w:val="24"/>
+        </w:rPr>
+        <w:t>các</w:t>
+      </w:r>
+      <w:proofErr w:type="spellEnd"/>
+      <w:r>
+        <w:rPr>
+          <w:b/>
+          <w:color w:val="3366FF"/>
+          <w:sz w:val="24"/>
+          <w:szCs w:val="24"/>
+        </w:rPr>
+        <w:t xml:space="preserve"> </w:t>
+      </w:r>
+      <w:proofErr w:type="spellStart"/>
+      <w:r>
+        <w:rPr>
+          <w:b/>
+          <w:color w:val="3366FF"/>
+          <w:sz w:val="24"/>
+          <w:szCs w:val="24"/>
+        </w:rPr>
+        <w:t>chứng</w:t>
+      </w:r>
+      <w:proofErr w:type="spellEnd"/>
+      <w:r>
+        <w:rPr>
+          <w:b/>
+          <w:color w:val="3366FF"/>
+          <w:sz w:val="24"/>
+          <w:szCs w:val="24"/>
+        </w:rPr>
+        <w:t xml:space="preserve"> </w:t>
+      </w:r>
+      <w:proofErr w:type="spellStart"/>
+      <w:r>
+        <w:rPr>
+          <w:b/>
+          <w:color w:val="3366FF"/>
+          <w:sz w:val="24"/>
+          <w:szCs w:val="24"/>
+        </w:rPr>
+        <w:t>từ</w:t>
+      </w:r>
+      <w:proofErr w:type="spellEnd"/>
+      <w:r>
+        <w:rPr>
+          <w:b/>
+          <w:color w:val="3366FF"/>
+          <w:sz w:val="24"/>
+          <w:szCs w:val="24"/>
+        </w:rPr>
+        <w:t xml:space="preserve"> </w:t>
+      </w:r>
+      <w:proofErr w:type="spellStart"/>
+      <w:r>
+        <w:rPr>
+          <w:b/>
+          <w:color w:val="3366FF"/>
+          <w:sz w:val="24"/>
+          <w:szCs w:val="24"/>
+        </w:rPr>
+        <w:t>về</w:t>
+      </w:r>
+      <w:proofErr w:type="spellEnd"/>
+      <w:r>
+        <w:rPr>
+          <w:b/>
+          <w:color w:val="3366FF"/>
+          <w:sz w:val="24"/>
+          <w:szCs w:val="24"/>
+        </w:rPr>
+        <w:t xml:space="preserve"> chi </w:t>
+      </w:r>
+      <w:proofErr w:type="spellStart"/>
+      <w:r>
+        <w:rPr>
+          <w:b/>
+          <w:color w:val="3366FF"/>
+          <w:sz w:val="24"/>
+          <w:szCs w:val="24"/>
+        </w:rPr>
+        <w:t>phí</w:t>
+      </w:r>
+      <w:proofErr w:type="spellEnd"/>
+      <w:r>
+        <w:rPr>
+          <w:b/>
+          <w:color w:val="3366FF"/>
+          <w:sz w:val="24"/>
+          <w:szCs w:val="24"/>
+        </w:rPr>
+        <w:t xml:space="preserve"> </w:t>
+      </w:r>
+      <w:proofErr w:type="spellStart"/>
+      <w:r>
+        <w:rPr>
+          <w:b/>
+          <w:color w:val="3366FF"/>
+          <w:sz w:val="24"/>
+          <w:szCs w:val="24"/>
+        </w:rPr>
+        <w:t>bồi</w:t>
+      </w:r>
+      <w:proofErr w:type="spellEnd"/>
+      <w:r>
+        <w:rPr>
+          <w:b/>
+          <w:color w:val="3366FF"/>
+          <w:sz w:val="24"/>
+          <w:szCs w:val="24"/>
+        </w:rPr>
+        <w:t xml:space="preserve"> </w:t>
+      </w:r>
+      <w:proofErr w:type="spellStart"/>
+      <w:r>
+        <w:rPr>
+          <w:b/>
+          <w:color w:val="3366FF"/>
+          <w:sz w:val="24"/>
+          <w:szCs w:val="24"/>
+        </w:rPr>
+        <w:t>thường</w:t>
+      </w:r>
+      <w:proofErr w:type="spellEnd"/>
+      <w:r>
+        <w:rPr>
+          <w:b/>
+          <w:color w:val="3366FF"/>
+          <w:sz w:val="24"/>
+          <w:szCs w:val="24"/>
+        </w:rPr>
+        <w:t xml:space="preserve"> </w:t>
+      </w:r>
+      <w:proofErr w:type="spellStart"/>
+      <w:r>
+        <w:rPr>
+          <w:b/>
+          <w:color w:val="3366FF"/>
+          <w:sz w:val="24"/>
+          <w:szCs w:val="24"/>
+        </w:rPr>
+        <w:t>đất</w:t>
+      </w:r>
+      <w:proofErr w:type="spellEnd"/>
+      <w:r>
+        <w:rPr>
+          <w:b/>
+          <w:color w:val="3366FF"/>
+          <w:sz w:val="24"/>
+          <w:szCs w:val="24"/>
+        </w:rPr>
+        <w:t xml:space="preserve">, </w:t>
+      </w:r>
+      <w:proofErr w:type="spellStart"/>
+      <w:r>
+        <w:rPr>
+          <w:b/>
+          <w:color w:val="3366FF"/>
+          <w:sz w:val="24"/>
+          <w:szCs w:val="24"/>
+        </w:rPr>
+        <w:t>hỗ</w:t>
+      </w:r>
+      <w:proofErr w:type="spellEnd"/>
+      <w:r>
+        <w:rPr>
+          <w:b/>
+          <w:color w:val="3366FF"/>
+          <w:sz w:val="24"/>
+          <w:szCs w:val="24"/>
+        </w:rPr>
+        <w:t xml:space="preserve"> </w:t>
+      </w:r>
+      <w:proofErr w:type="spellStart"/>
+      <w:r>
+        <w:rPr>
+          <w:b/>
+          <w:color w:val="3366FF"/>
+          <w:sz w:val="24"/>
+          <w:szCs w:val="24"/>
+        </w:rPr>
+        <w:t>trợ</w:t>
+      </w:r>
+      <w:proofErr w:type="spellEnd"/>
+      <w:r>
+        <w:rPr>
+          <w:b/>
+          <w:color w:val="3366FF"/>
+          <w:sz w:val="24"/>
+          <w:szCs w:val="24"/>
+        </w:rPr>
+        <w:t xml:space="preserve"> </w:t>
+      </w:r>
+      <w:proofErr w:type="spellStart"/>
+      <w:r>
+        <w:rPr>
+          <w:b/>
+          <w:color w:val="3366FF"/>
+          <w:sz w:val="24"/>
+          <w:szCs w:val="24"/>
+        </w:rPr>
+        <w:t>đất</w:t>
+      </w:r>
+      <w:proofErr w:type="spellEnd"/>
+      <w:r>
+        <w:rPr>
+          <w:b/>
+          <w:color w:val="3366FF"/>
+          <w:sz w:val="24"/>
+          <w:szCs w:val="24"/>
+        </w:rPr>
+        <w:t xml:space="preserve">,  </w:t>
+      </w:r>
+      <w:proofErr w:type="spellStart"/>
+      <w:r>
+        <w:rPr>
+          <w:b/>
+          <w:color w:val="3366FF"/>
+          <w:sz w:val="24"/>
+          <w:szCs w:val="24"/>
+        </w:rPr>
+        <w:t>chứng</w:t>
+      </w:r>
+      <w:proofErr w:type="spellEnd"/>
+      <w:r>
+        <w:rPr>
+          <w:b/>
+          <w:color w:val="3366FF"/>
+          <w:sz w:val="24"/>
+          <w:szCs w:val="24"/>
+        </w:rPr>
+        <w:t xml:space="preserve"> </w:t>
+      </w:r>
+      <w:proofErr w:type="spellStart"/>
+      <w:r>
+        <w:rPr>
+          <w:b/>
+          <w:color w:val="3366FF"/>
+          <w:sz w:val="24"/>
+          <w:szCs w:val="24"/>
+        </w:rPr>
+        <w:t>từ</w:t>
+      </w:r>
+      <w:proofErr w:type="spellEnd"/>
+      <w:r>
+        <w:rPr>
+          <w:b/>
+          <w:color w:val="3366FF"/>
+          <w:sz w:val="24"/>
+          <w:szCs w:val="24"/>
+        </w:rPr>
+        <w:t xml:space="preserve"> </w:t>
+      </w:r>
+      <w:proofErr w:type="spellStart"/>
+      <w:r>
+        <w:rPr>
+          <w:b/>
+          <w:color w:val="3366FF"/>
+          <w:sz w:val="24"/>
+          <w:szCs w:val="24"/>
+        </w:rPr>
+        <w:t>về</w:t>
+      </w:r>
+      <w:proofErr w:type="spellEnd"/>
+      <w:r>
+        <w:rPr>
+          <w:b/>
+          <w:color w:val="3366FF"/>
+          <w:sz w:val="24"/>
+          <w:szCs w:val="24"/>
+        </w:rPr>
+        <w:t xml:space="preserve"> </w:t>
+      </w:r>
+      <w:proofErr w:type="spellStart"/>
+      <w:r>
+        <w:rPr>
+          <w:b/>
+          <w:color w:val="3366FF"/>
+          <w:sz w:val="24"/>
+          <w:szCs w:val="24"/>
+        </w:rPr>
+        <w:t>tiền</w:t>
+      </w:r>
+      <w:proofErr w:type="spellEnd"/>
+      <w:r>
+        <w:rPr>
+          <w:b/>
+          <w:color w:val="3366FF"/>
+          <w:sz w:val="24"/>
+          <w:szCs w:val="24"/>
+        </w:rPr>
+        <w:t xml:space="preserve"> </w:t>
+      </w:r>
+      <w:proofErr w:type="spellStart"/>
+      <w:r>
+        <w:rPr>
+          <w:b/>
+          <w:color w:val="3366FF"/>
+          <w:sz w:val="24"/>
+          <w:szCs w:val="24"/>
+        </w:rPr>
+        <w:t>sử</w:t>
+      </w:r>
+      <w:proofErr w:type="spellEnd"/>
+      <w:r>
+        <w:rPr>
+          <w:b/>
+          <w:color w:val="3366FF"/>
+          <w:sz w:val="24"/>
+          <w:szCs w:val="24"/>
+        </w:rPr>
+        <w:t xml:space="preserve"> </w:t>
+      </w:r>
+      <w:proofErr w:type="spellStart"/>
+      <w:r>
+        <w:rPr>
+          <w:b/>
+          <w:color w:val="3366FF"/>
+          <w:sz w:val="24"/>
+          <w:szCs w:val="24"/>
+        </w:rPr>
+        <w:t>dụng</w:t>
+      </w:r>
+      <w:proofErr w:type="spellEnd"/>
+      <w:r>
+        <w:rPr>
+          <w:b/>
+          <w:color w:val="3366FF"/>
+          <w:sz w:val="24"/>
+          <w:szCs w:val="24"/>
+        </w:rPr>
+        <w:t xml:space="preserve"> </w:t>
+      </w:r>
+      <w:proofErr w:type="spellStart"/>
+      <w:r>
+        <w:rPr>
+          <w:b/>
+          <w:color w:val="3366FF"/>
+          <w:sz w:val="24"/>
+          <w:szCs w:val="24"/>
+        </w:rPr>
+        <w:t>đất</w:t>
+      </w:r>
+      <w:proofErr w:type="spellEnd"/>
+      <w:r>
+        <w:rPr>
+          <w:b/>
+          <w:color w:val="3366FF"/>
+          <w:sz w:val="24"/>
+          <w:szCs w:val="24"/>
+        </w:rPr>
+        <w:t xml:space="preserve">, </w:t>
+      </w:r>
+      <w:proofErr w:type="spellStart"/>
+      <w:r>
+        <w:rPr>
+          <w:b/>
+          <w:color w:val="3366FF"/>
+          <w:sz w:val="24"/>
+          <w:szCs w:val="24"/>
+        </w:rPr>
+        <w:t>tiền</w:t>
+      </w:r>
+      <w:proofErr w:type="spellEnd"/>
+      <w:r>
+        <w:rPr>
+          <w:b/>
+          <w:color w:val="3366FF"/>
+          <w:sz w:val="24"/>
+          <w:szCs w:val="24"/>
+        </w:rPr>
+        <w:t xml:space="preserve"> </w:t>
+      </w:r>
+      <w:proofErr w:type="spellStart"/>
+      <w:r>
+        <w:rPr>
+          <w:b/>
+          <w:color w:val="3366FF"/>
+          <w:sz w:val="24"/>
+          <w:szCs w:val="24"/>
+        </w:rPr>
+        <w:t>thuê</w:t>
+      </w:r>
+      <w:proofErr w:type="spellEnd"/>
+      <w:r>
+        <w:rPr>
+          <w:b/>
+          <w:color w:val="3366FF"/>
+          <w:sz w:val="24"/>
+          <w:szCs w:val="24"/>
+        </w:rPr>
+        <w:t xml:space="preserve"> </w:t>
+      </w:r>
+      <w:proofErr w:type="spellStart"/>
+      <w:r>
+        <w:rPr>
+          <w:b/>
+          <w:color w:val="3366FF"/>
+          <w:sz w:val="24"/>
+          <w:szCs w:val="24"/>
+        </w:rPr>
+        <w:t>đất</w:t>
+      </w:r>
+      <w:proofErr w:type="spellEnd"/>
+      <w:r>
+        <w:rPr>
+          <w:b/>
+          <w:color w:val="3366FF"/>
+          <w:sz w:val="24"/>
+          <w:szCs w:val="24"/>
+        </w:rPr>
+        <w:t xml:space="preserve"> </w:t>
+      </w:r>
+      <w:proofErr w:type="spellStart"/>
+      <w:r>
+        <w:rPr>
+          <w:b/>
+          <w:color w:val="3366FF"/>
+          <w:sz w:val="24"/>
+          <w:szCs w:val="24"/>
+        </w:rPr>
+        <w:t>đã</w:t>
+      </w:r>
+      <w:proofErr w:type="spellEnd"/>
+      <w:r>
+        <w:rPr>
+          <w:b/>
+          <w:color w:val="3366FF"/>
+          <w:sz w:val="24"/>
+          <w:szCs w:val="24"/>
+        </w:rPr>
+        <w:t xml:space="preserve"> </w:t>
+      </w:r>
+      <w:proofErr w:type="spellStart"/>
+      <w:r>
+        <w:rPr>
+          <w:b/>
+          <w:color w:val="3366FF"/>
+          <w:sz w:val="24"/>
+          <w:szCs w:val="24"/>
+        </w:rPr>
+        <w:t>nộp</w:t>
+      </w:r>
+      <w:proofErr w:type="spellEnd"/>
+      <w:r>
+        <w:rPr>
+          <w:b/>
+          <w:color w:val="3366FF"/>
+          <w:sz w:val="24"/>
+          <w:szCs w:val="24"/>
+        </w:rPr>
+        <w:t xml:space="preserve"> </w:t>
+      </w:r>
+      <w:proofErr w:type="spellStart"/>
+      <w:r>
+        <w:rPr>
+          <w:b/>
+          <w:color w:val="3366FF"/>
+          <w:sz w:val="24"/>
+          <w:szCs w:val="24"/>
+        </w:rPr>
+        <w:t>trước</w:t>
+      </w:r>
+      <w:proofErr w:type="spellEnd"/>
+      <w:r>
+        <w:rPr>
+          <w:b/>
+          <w:color w:val="3366FF"/>
+          <w:sz w:val="24"/>
+          <w:szCs w:val="24"/>
+        </w:rPr>
+        <w:t>...</w:t>
       </w:r>
     </w:p>
     <w:p>
@@ -1707,12 +7606,11 @@
       </w:pPr>
       <w:r>
         <w:rPr>
-          <w:b/>
-          <w:color w:val="3366FF"/>
-          <w:sz w:val="24"/>
-          <w:szCs w:val="24"/>
-        </w:rPr>
-        <w:t>6. Giấy tờ chứng minh thuộc đối tượng được miễn, giảm (hoặc giảm trừ) tiền sử dụng đất (nếu bản sao thì phải có công chứng) và các chứng từ về chi phí bồi thường đất, hỗ trợ đất,  chứng từ về tiền sử dụng đất, tiền thuê đất đã nộp trước...</w:t>
+          <w:color w:val="3366FF"/>
+          <w:sz w:val="24"/>
+          <w:szCs w:val="24"/>
+        </w:rPr>
+        <w:t>................................................................................................................................................................</w:t>
       </w:r>
     </w:p>
     <w:p>
@@ -1738,31 +7636,13 @@
       <w:pPr>
         <w:spacing w:line="288" w:lineRule="auto"/>
         <w:rPr>
-          <w:b/>
-          <w:color w:val="3366FF"/>
-          <w:sz w:val="24"/>
-          <w:szCs w:val="24"/>
-        </w:rPr>
-      </w:pPr>
-      <w:r>
-        <w:rPr>
-          <w:color w:val="3366FF"/>
-          <w:sz w:val="24"/>
-          <w:szCs w:val="24"/>
-        </w:rPr>
-        <w:t>................................................................................................................................................................</w:t>
-      </w:r>
-    </w:p>
-    <w:p>
-      <w:pPr>
-        <w:spacing w:line="288" w:lineRule="auto"/>
-        <w:rPr>
           <w:color w:val="3366FF"/>
           <w:spacing w:val="-8"/>
           <w:sz w:val="22"/>
           <w:szCs w:val="22"/>
         </w:rPr>
       </w:pPr>
+      <w:proofErr w:type="spellStart"/>
       <w:r>
         <w:rPr>
           <w:color w:val="3366FF"/>
@@ -1770,7 +7650,437 @@
           <w:sz w:val="22"/>
           <w:szCs w:val="22"/>
         </w:rPr>
-        <w:t>Tôi xin cam đoan số liệu kê khai trên là đúng và chịu trách nhiệm trước pháp luật về số liệu kê khai./.</w:t>
+        <w:t>Tôi</w:t>
+      </w:r>
+      <w:proofErr w:type="spellEnd"/>
+      <w:r>
+        <w:rPr>
+          <w:color w:val="3366FF"/>
+          <w:spacing w:val="-8"/>
+          <w:sz w:val="22"/>
+          <w:szCs w:val="22"/>
+        </w:rPr>
+        <w:t xml:space="preserve"> </w:t>
+      </w:r>
+      <w:proofErr w:type="spellStart"/>
+      <w:r>
+        <w:rPr>
+          <w:color w:val="3366FF"/>
+          <w:spacing w:val="-8"/>
+          <w:sz w:val="22"/>
+          <w:szCs w:val="22"/>
+        </w:rPr>
+        <w:t>xin</w:t>
+      </w:r>
+      <w:proofErr w:type="spellEnd"/>
+      <w:r>
+        <w:rPr>
+          <w:color w:val="3366FF"/>
+          <w:spacing w:val="-8"/>
+          <w:sz w:val="22"/>
+          <w:szCs w:val="22"/>
+        </w:rPr>
+        <w:t xml:space="preserve"> cam </w:t>
+      </w:r>
+      <w:proofErr w:type="spellStart"/>
+      <w:r>
+        <w:rPr>
+          <w:color w:val="3366FF"/>
+          <w:spacing w:val="-8"/>
+          <w:sz w:val="22"/>
+          <w:szCs w:val="22"/>
+        </w:rPr>
+        <w:t>đoan</w:t>
+      </w:r>
+      <w:proofErr w:type="spellEnd"/>
+      <w:r>
+        <w:rPr>
+          <w:color w:val="3366FF"/>
+          <w:spacing w:val="-8"/>
+          <w:sz w:val="22"/>
+          <w:szCs w:val="22"/>
+        </w:rPr>
+        <w:t xml:space="preserve"> </w:t>
+      </w:r>
+      <w:proofErr w:type="spellStart"/>
+      <w:r>
+        <w:rPr>
+          <w:color w:val="3366FF"/>
+          <w:spacing w:val="-8"/>
+          <w:sz w:val="22"/>
+          <w:szCs w:val="22"/>
+        </w:rPr>
+        <w:t>số</w:t>
+      </w:r>
+      <w:proofErr w:type="spellEnd"/>
+      <w:r>
+        <w:rPr>
+          <w:color w:val="3366FF"/>
+          <w:spacing w:val="-8"/>
+          <w:sz w:val="22"/>
+          <w:szCs w:val="22"/>
+        </w:rPr>
+        <w:t xml:space="preserve"> </w:t>
+      </w:r>
+      <w:proofErr w:type="spellStart"/>
+      <w:r>
+        <w:rPr>
+          <w:color w:val="3366FF"/>
+          <w:spacing w:val="-8"/>
+          <w:sz w:val="22"/>
+          <w:szCs w:val="22"/>
+        </w:rPr>
+        <w:t>liệu</w:t>
+      </w:r>
+      <w:proofErr w:type="spellEnd"/>
+      <w:r>
+        <w:rPr>
+          <w:color w:val="3366FF"/>
+          <w:spacing w:val="-8"/>
+          <w:sz w:val="22"/>
+          <w:szCs w:val="22"/>
+        </w:rPr>
+        <w:t xml:space="preserve"> </w:t>
+      </w:r>
+      <w:proofErr w:type="spellStart"/>
+      <w:r>
+        <w:rPr>
+          <w:color w:val="3366FF"/>
+          <w:spacing w:val="-8"/>
+          <w:sz w:val="22"/>
+          <w:szCs w:val="22"/>
+        </w:rPr>
+        <w:t>kê</w:t>
+      </w:r>
+      <w:proofErr w:type="spellEnd"/>
+      <w:r>
+        <w:rPr>
+          <w:color w:val="3366FF"/>
+          <w:spacing w:val="-8"/>
+          <w:sz w:val="22"/>
+          <w:szCs w:val="22"/>
+        </w:rPr>
+        <w:t xml:space="preserve"> </w:t>
+      </w:r>
+      <w:proofErr w:type="spellStart"/>
+      <w:r>
+        <w:rPr>
+          <w:color w:val="3366FF"/>
+          <w:spacing w:val="-8"/>
+          <w:sz w:val="22"/>
+          <w:szCs w:val="22"/>
+        </w:rPr>
+        <w:t>khai</w:t>
+      </w:r>
+      <w:proofErr w:type="spellEnd"/>
+      <w:r>
+        <w:rPr>
+          <w:color w:val="3366FF"/>
+          <w:spacing w:val="-8"/>
+          <w:sz w:val="22"/>
+          <w:szCs w:val="22"/>
+        </w:rPr>
+        <w:t xml:space="preserve"> </w:t>
+      </w:r>
+      <w:proofErr w:type="spellStart"/>
+      <w:r>
+        <w:rPr>
+          <w:color w:val="3366FF"/>
+          <w:spacing w:val="-8"/>
+          <w:sz w:val="22"/>
+          <w:szCs w:val="22"/>
+        </w:rPr>
+        <w:t>trên</w:t>
+      </w:r>
+      <w:proofErr w:type="spellEnd"/>
+      <w:r>
+        <w:rPr>
+          <w:color w:val="3366FF"/>
+          <w:spacing w:val="-8"/>
+          <w:sz w:val="22"/>
+          <w:szCs w:val="22"/>
+        </w:rPr>
+        <w:t xml:space="preserve"> </w:t>
+      </w:r>
+      <w:proofErr w:type="spellStart"/>
+      <w:r>
+        <w:rPr>
+          <w:color w:val="3366FF"/>
+          <w:spacing w:val="-8"/>
+          <w:sz w:val="22"/>
+          <w:szCs w:val="22"/>
+        </w:rPr>
+        <w:t>là</w:t>
+      </w:r>
+      <w:proofErr w:type="spellEnd"/>
+      <w:r>
+        <w:rPr>
+          <w:color w:val="3366FF"/>
+          <w:spacing w:val="-8"/>
+          <w:sz w:val="22"/>
+          <w:szCs w:val="22"/>
+        </w:rPr>
+        <w:t xml:space="preserve"> </w:t>
+      </w:r>
+      <w:proofErr w:type="spellStart"/>
+      <w:r>
+        <w:rPr>
+          <w:color w:val="3366FF"/>
+          <w:spacing w:val="-8"/>
+          <w:sz w:val="22"/>
+          <w:szCs w:val="22"/>
+        </w:rPr>
+        <w:t>đúng</w:t>
+      </w:r>
+      <w:proofErr w:type="spellEnd"/>
+      <w:r>
+        <w:rPr>
+          <w:color w:val="3366FF"/>
+          <w:spacing w:val="-8"/>
+          <w:sz w:val="22"/>
+          <w:szCs w:val="22"/>
+        </w:rPr>
+        <w:t xml:space="preserve"> </w:t>
+      </w:r>
+      <w:proofErr w:type="spellStart"/>
+      <w:r>
+        <w:rPr>
+          <w:color w:val="3366FF"/>
+          <w:spacing w:val="-8"/>
+          <w:sz w:val="22"/>
+          <w:szCs w:val="22"/>
+        </w:rPr>
+        <w:t>và</w:t>
+      </w:r>
+      <w:proofErr w:type="spellEnd"/>
+      <w:r>
+        <w:rPr>
+          <w:color w:val="3366FF"/>
+          <w:spacing w:val="-8"/>
+          <w:sz w:val="22"/>
+          <w:szCs w:val="22"/>
+        </w:rPr>
+        <w:t xml:space="preserve"> </w:t>
+      </w:r>
+      <w:proofErr w:type="spellStart"/>
+      <w:r>
+        <w:rPr>
+          <w:color w:val="3366FF"/>
+          <w:spacing w:val="-8"/>
+          <w:sz w:val="22"/>
+          <w:szCs w:val="22"/>
+        </w:rPr>
+        <w:t>chịu</w:t>
+      </w:r>
+      <w:proofErr w:type="spellEnd"/>
+      <w:r>
+        <w:rPr>
+          <w:color w:val="3366FF"/>
+          <w:spacing w:val="-8"/>
+          <w:sz w:val="22"/>
+          <w:szCs w:val="22"/>
+        </w:rPr>
+        <w:t xml:space="preserve"> </w:t>
+      </w:r>
+      <w:proofErr w:type="spellStart"/>
+      <w:r>
+        <w:rPr>
+          <w:color w:val="3366FF"/>
+          <w:spacing w:val="-8"/>
+          <w:sz w:val="22"/>
+          <w:szCs w:val="22"/>
+        </w:rPr>
+        <w:t>trách</w:t>
+      </w:r>
+      <w:proofErr w:type="spellEnd"/>
+      <w:r>
+        <w:rPr>
+          <w:color w:val="3366FF"/>
+          <w:spacing w:val="-8"/>
+          <w:sz w:val="22"/>
+          <w:szCs w:val="22"/>
+        </w:rPr>
+        <w:t xml:space="preserve"> </w:t>
+      </w:r>
+      <w:proofErr w:type="spellStart"/>
+      <w:r>
+        <w:rPr>
+          <w:color w:val="3366FF"/>
+          <w:spacing w:val="-8"/>
+          <w:sz w:val="22"/>
+          <w:szCs w:val="22"/>
+        </w:rPr>
+        <w:t>nhiệm</w:t>
+      </w:r>
+      <w:proofErr w:type="spellEnd"/>
+      <w:r>
+        <w:rPr>
+          <w:color w:val="3366FF"/>
+          <w:spacing w:val="-8"/>
+          <w:sz w:val="22"/>
+          <w:szCs w:val="22"/>
+        </w:rPr>
+        <w:t xml:space="preserve"> </w:t>
+      </w:r>
+      <w:proofErr w:type="spellStart"/>
+      <w:r>
+        <w:rPr>
+          <w:color w:val="3366FF"/>
+          <w:spacing w:val="-8"/>
+          <w:sz w:val="22"/>
+          <w:szCs w:val="22"/>
+        </w:rPr>
+        <w:t>trước</w:t>
+      </w:r>
+      <w:proofErr w:type="spellEnd"/>
+      <w:r>
+        <w:rPr>
+          <w:color w:val="3366FF"/>
+          <w:spacing w:val="-8"/>
+          <w:sz w:val="22"/>
+          <w:szCs w:val="22"/>
+        </w:rPr>
+        <w:t xml:space="preserve"> </w:t>
+      </w:r>
+      <w:proofErr w:type="spellStart"/>
+      <w:r>
+        <w:rPr>
+          <w:color w:val="3366FF"/>
+          <w:spacing w:val="-8"/>
+          <w:sz w:val="22"/>
+          <w:szCs w:val="22"/>
+        </w:rPr>
+        <w:t>pháp</w:t>
+      </w:r>
+      <w:proofErr w:type="spellEnd"/>
+      <w:r>
+        <w:rPr>
+          <w:color w:val="3366FF"/>
+          <w:spacing w:val="-8"/>
+          <w:sz w:val="22"/>
+          <w:szCs w:val="22"/>
+        </w:rPr>
+        <w:t xml:space="preserve"> </w:t>
+      </w:r>
+      <w:proofErr w:type="spellStart"/>
+      <w:r>
+        <w:rPr>
+          <w:color w:val="3366FF"/>
+          <w:spacing w:val="-8"/>
+          <w:sz w:val="22"/>
+          <w:szCs w:val="22"/>
+        </w:rPr>
+        <w:t>luật</w:t>
+      </w:r>
+      <w:proofErr w:type="spellEnd"/>
+      <w:r>
+        <w:rPr>
+          <w:color w:val="3366FF"/>
+          <w:spacing w:val="-8"/>
+          <w:sz w:val="22"/>
+          <w:szCs w:val="22"/>
+        </w:rPr>
+        <w:t xml:space="preserve"> </w:t>
+      </w:r>
+      <w:proofErr w:type="spellStart"/>
+      <w:r>
+        <w:rPr>
+          <w:color w:val="3366FF"/>
+          <w:spacing w:val="-8"/>
+          <w:sz w:val="22"/>
+          <w:szCs w:val="22"/>
+        </w:rPr>
+        <w:t>về</w:t>
+      </w:r>
+      <w:proofErr w:type="spellEnd"/>
+      <w:r>
+        <w:rPr>
+          <w:color w:val="3366FF"/>
+          <w:spacing w:val="-8"/>
+          <w:sz w:val="22"/>
+          <w:szCs w:val="22"/>
+        </w:rPr>
+        <w:t xml:space="preserve"> </w:t>
+      </w:r>
+      <w:proofErr w:type="spellStart"/>
+      <w:r>
+        <w:rPr>
+          <w:color w:val="3366FF"/>
+          <w:spacing w:val="-8"/>
+          <w:sz w:val="22"/>
+          <w:szCs w:val="22"/>
+        </w:rPr>
+        <w:t>số</w:t>
+      </w:r>
+      <w:proofErr w:type="spellEnd"/>
+      <w:r>
+        <w:rPr>
+          <w:color w:val="3366FF"/>
+          <w:spacing w:val="-8"/>
+          <w:sz w:val="22"/>
+          <w:szCs w:val="22"/>
+        </w:rPr>
+        <w:t xml:space="preserve"> </w:t>
+      </w:r>
+      <w:proofErr w:type="spellStart"/>
+      <w:r>
+        <w:rPr>
+          <w:color w:val="3366FF"/>
+          <w:spacing w:val="-8"/>
+          <w:sz w:val="22"/>
+          <w:szCs w:val="22"/>
+        </w:rPr>
+        <w:t>liệu</w:t>
+      </w:r>
+      <w:proofErr w:type="spellEnd"/>
+      <w:r>
+        <w:rPr>
+          <w:color w:val="3366FF"/>
+          <w:spacing w:val="-8"/>
+          <w:sz w:val="22"/>
+          <w:szCs w:val="22"/>
+        </w:rPr>
+        <w:t xml:space="preserve"> </w:t>
+      </w:r>
+      <w:proofErr w:type="spellStart"/>
+      <w:r>
+        <w:rPr>
+          <w:color w:val="3366FF"/>
+          <w:spacing w:val="-8"/>
+          <w:sz w:val="22"/>
+          <w:szCs w:val="22"/>
+        </w:rPr>
+        <w:t>kê</w:t>
+      </w:r>
+      <w:proofErr w:type="spellEnd"/>
+      <w:r>
+        <w:rPr>
+          <w:color w:val="3366FF"/>
+          <w:spacing w:val="-8"/>
+          <w:sz w:val="22"/>
+          <w:szCs w:val="22"/>
+        </w:rPr>
+        <w:t xml:space="preserve"> </w:t>
+      </w:r>
+      <w:proofErr w:type="spellStart"/>
+      <w:r>
+        <w:rPr>
+          <w:color w:val="3366FF"/>
+          <w:spacing w:val="-8"/>
+          <w:sz w:val="22"/>
+          <w:szCs w:val="22"/>
+        </w:rPr>
+        <w:t>khai</w:t>
+      </w:r>
+      <w:proofErr w:type="spellEnd"/>
+      <w:r>
+        <w:rPr>
+          <w:color w:val="3366FF"/>
+          <w:spacing w:val="-8"/>
+          <w:sz w:val="22"/>
+          <w:szCs w:val="22"/>
+        </w:rPr>
+        <w:t>./.</w:t>
       </w:r>
     </w:p>
     <w:p>
@@ -1836,13 +8146,59 @@
                 <w:szCs w:val="24"/>
               </w:rPr>
             </w:pPr>
+            <w:proofErr w:type="spellStart"/>
             <w:r>
               <w:rPr>
                 <w:color w:val="3366FF"/>
                 <w:sz w:val="24"/>
                 <w:szCs w:val="24"/>
               </w:rPr>
-              <w:t>Họ và tên:</w:t>
+              <w:t>Họ</w:t>
+            </w:r>
+            <w:proofErr w:type="spellEnd"/>
+            <w:r>
+              <w:rPr>
+                <w:color w:val="3366FF"/>
+                <w:sz w:val="24"/>
+                <w:szCs w:val="24"/>
+              </w:rPr>
+              <w:t xml:space="preserve"> </w:t>
+            </w:r>
+            <w:proofErr w:type="spellStart"/>
+            <w:r>
+              <w:rPr>
+                <w:color w:val="3366FF"/>
+                <w:sz w:val="24"/>
+                <w:szCs w:val="24"/>
+              </w:rPr>
+              <w:t>và</w:t>
+            </w:r>
+            <w:proofErr w:type="spellEnd"/>
+            <w:r>
+              <w:rPr>
+                <w:color w:val="3366FF"/>
+                <w:sz w:val="24"/>
+                <w:szCs w:val="24"/>
+              </w:rPr>
+              <w:t xml:space="preserve"> </w:t>
+            </w:r>
+            <w:proofErr w:type="spellStart"/>
+            <w:r>
+              <w:rPr>
+                <w:color w:val="3366FF"/>
+                <w:sz w:val="24"/>
+                <w:szCs w:val="24"/>
+              </w:rPr>
+              <w:t>tên</w:t>
+            </w:r>
+            <w:proofErr w:type="spellEnd"/>
+            <w:r>
+              <w:rPr>
+                <w:color w:val="3366FF"/>
+                <w:sz w:val="24"/>
+                <w:szCs w:val="24"/>
+              </w:rPr>
+              <w:t>:</w:t>
             </w:r>
           </w:p>
           <w:p>
@@ -1855,14 +8211,88 @@
                 <w:szCs w:val="22"/>
               </w:rPr>
             </w:pPr>
+            <w:proofErr w:type="spellStart"/>
             <w:r>
               <w:rPr>
                 <w:color w:val="3366FF"/>
                 <w:sz w:val="24"/>
                 <w:szCs w:val="24"/>
               </w:rPr>
-              <w:t>Chứng chỉ hành nghề số</w:t>
+              <w:t>Chứng</w:t>
             </w:r>
+            <w:proofErr w:type="spellEnd"/>
+            <w:r>
+              <w:rPr>
+                <w:color w:val="3366FF"/>
+                <w:sz w:val="24"/>
+                <w:szCs w:val="24"/>
+              </w:rPr>
+              <w:t xml:space="preserve"> </w:t>
+            </w:r>
+            <w:proofErr w:type="spellStart"/>
+            <w:r>
+              <w:rPr>
+                <w:color w:val="3366FF"/>
+                <w:sz w:val="24"/>
+                <w:szCs w:val="24"/>
+              </w:rPr>
+              <w:t>chỉ</w:t>
+            </w:r>
+            <w:proofErr w:type="spellEnd"/>
+            <w:r>
+              <w:rPr>
+                <w:color w:val="3366FF"/>
+                <w:sz w:val="24"/>
+                <w:szCs w:val="24"/>
+              </w:rPr>
+              <w:t xml:space="preserve"> </w:t>
+            </w:r>
+            <w:proofErr w:type="spellStart"/>
+            <w:r>
+              <w:rPr>
+                <w:color w:val="3366FF"/>
+                <w:sz w:val="24"/>
+                <w:szCs w:val="24"/>
+              </w:rPr>
+              <w:t>hành</w:t>
+            </w:r>
+            <w:proofErr w:type="spellEnd"/>
+            <w:r>
+              <w:rPr>
+                <w:color w:val="3366FF"/>
+                <w:sz w:val="24"/>
+                <w:szCs w:val="24"/>
+              </w:rPr>
+              <w:t xml:space="preserve"> </w:t>
+            </w:r>
+            <w:proofErr w:type="spellStart"/>
+            <w:r>
+              <w:rPr>
+                <w:color w:val="3366FF"/>
+                <w:sz w:val="24"/>
+                <w:szCs w:val="24"/>
+              </w:rPr>
+              <w:t>nghề</w:t>
+            </w:r>
+            <w:proofErr w:type="spellEnd"/>
+            <w:r>
+              <w:rPr>
+                <w:color w:val="3366FF"/>
+                <w:sz w:val="24"/>
+                <w:szCs w:val="24"/>
+              </w:rPr>
+              <w:t xml:space="preserve"> </w:t>
+            </w:r>
+            <w:proofErr w:type="spellStart"/>
+            <w:r>
+              <w:rPr>
+                <w:color w:val="3366FF"/>
+                <w:sz w:val="24"/>
+                <w:szCs w:val="24"/>
+              </w:rPr>
+              <w:t>số</w:t>
+            </w:r>
+            <w:proofErr w:type="spellEnd"/>
           </w:p>
         </w:tc>
         <w:tc>
@@ -1894,7 +8324,27 @@
                 <w:sz w:val="22"/>
                 <w:szCs w:val="24"/>
               </w:rPr>
-              <w:t xml:space="preserve">, ngày </w:t>
+              <w:t xml:space="preserve">, </w:t>
+            </w:r>
+            <w:proofErr w:type="spellStart"/>
+            <w:r>
+              <w:rPr>
+                <w:i/>
+                <w:color w:val="3366FF"/>
+                <w:sz w:val="22"/>
+                <w:szCs w:val="24"/>
+              </w:rPr>
+              <w:t>ngày</w:t>
+            </w:r>
+            <w:proofErr w:type="spellEnd"/>
+            <w:r>
+              <w:rPr>
+                <w:i/>
+                <w:color w:val="3366FF"/>
+                <w:sz w:val="22"/>
+                <w:szCs w:val="24"/>
+              </w:rPr>
+              <w:t xml:space="preserve"> </w:t>
             </w:r>
             <w:r>
               <w:rPr>
@@ -1911,7 +8361,27 @@
                 <w:sz w:val="22"/>
                 <w:szCs w:val="24"/>
               </w:rPr>
-              <w:t xml:space="preserve"> tháng </w:t>
+              <w:t xml:space="preserve"> </w:t>
+            </w:r>
+            <w:proofErr w:type="spellStart"/>
+            <w:r>
+              <w:rPr>
+                <w:i/>
+                <w:color w:val="3366FF"/>
+                <w:sz w:val="22"/>
+                <w:szCs w:val="24"/>
+              </w:rPr>
+              <w:t>tháng</w:t>
+            </w:r>
+            <w:proofErr w:type="spellEnd"/>
+            <w:r>
+              <w:rPr>
+                <w:i/>
+                <w:color w:val="3366FF"/>
+                <w:sz w:val="22"/>
+                <w:szCs w:val="24"/>
+              </w:rPr>
+              <w:t xml:space="preserve"> </w:t>
             </w:r>
             <w:r>
               <w:rPr>
@@ -1928,7 +8398,27 @@
                 <w:sz w:val="22"/>
                 <w:szCs w:val="24"/>
               </w:rPr>
-              <w:t xml:space="preserve"> năm </w:t>
+              <w:t xml:space="preserve"> </w:t>
+            </w:r>
+            <w:proofErr w:type="spellStart"/>
+            <w:r>
+              <w:rPr>
+                <w:i/>
+                <w:color w:val="3366FF"/>
+                <w:sz w:val="22"/>
+                <w:szCs w:val="24"/>
+              </w:rPr>
+              <w:t>năm</w:t>
+            </w:r>
+            <w:proofErr w:type="spellEnd"/>
+            <w:r>
+              <w:rPr>
+                <w:i/>
+                <w:color w:val="3366FF"/>
+                <w:sz w:val="22"/>
+                <w:szCs w:val="24"/>
+              </w:rPr>
+              <w:t xml:space="preserve"> </w:t>
             </w:r>
             <w:r>
               <w:rPr>
@@ -1957,8 +8447,19 @@
                 <w:sz w:val="22"/>
                 <w:szCs w:val="24"/>
               </w:rPr>
-              <w:t>NGƯỜI NỘP THUẾ hoặc</w:t>
+              <w:t xml:space="preserve">NGƯỜI NỘP THUẾ </w:t>
             </w:r>
+            <w:proofErr w:type="spellStart"/>
+            <w:r>
+              <w:rPr>
+                <w:b/>
+                <w:color w:val="3366FF"/>
+                <w:sz w:val="22"/>
+                <w:szCs w:val="24"/>
+              </w:rPr>
+              <w:t>hoặc</w:t>
+            </w:r>
+            <w:proofErr w:type="spellEnd"/>
           </w:p>
           <w:p>
             <w:pPr>
@@ -1992,6 +8493,7 @@
                 <w:szCs w:val="22"/>
               </w:rPr>
             </w:pPr>
+            <w:proofErr w:type="spellStart"/>
             <w:r>
               <w:rPr>
                 <w:i/>
@@ -1999,7 +8501,217 @@
                 <w:sz w:val="18"/>
                 <w:szCs w:val="24"/>
               </w:rPr>
-              <w:t>Ký tên, đóng dấu (ghi rõ họ tên và chức vụ)</w:t>
+              <w:t>Ký</w:t>
+            </w:r>
+            <w:proofErr w:type="spellEnd"/>
+            <w:r>
+              <w:rPr>
+                <w:i/>
+                <w:color w:val="3366FF"/>
+                <w:sz w:val="18"/>
+                <w:szCs w:val="24"/>
+              </w:rPr>
+              <w:t xml:space="preserve"> </w:t>
+            </w:r>
+            <w:proofErr w:type="spellStart"/>
+            <w:r>
+              <w:rPr>
+                <w:i/>
+                <w:color w:val="3366FF"/>
+                <w:sz w:val="18"/>
+                <w:szCs w:val="24"/>
+              </w:rPr>
+              <w:t>tên</w:t>
+            </w:r>
+            <w:proofErr w:type="spellEnd"/>
+            <w:r>
+              <w:rPr>
+                <w:i/>
+                <w:color w:val="3366FF"/>
+                <w:sz w:val="18"/>
+                <w:szCs w:val="24"/>
+              </w:rPr>
+              <w:t xml:space="preserve">, </w:t>
+            </w:r>
+            <w:proofErr w:type="spellStart"/>
+            <w:r>
+              <w:rPr>
+                <w:i/>
+                <w:color w:val="3366FF"/>
+                <w:sz w:val="18"/>
+                <w:szCs w:val="24"/>
+              </w:rPr>
+              <w:t>đóng</w:t>
+            </w:r>
+            <w:proofErr w:type="spellEnd"/>
+            <w:r>
+              <w:rPr>
+                <w:i/>
+                <w:color w:val="3366FF"/>
+                <w:sz w:val="18"/>
+                <w:szCs w:val="24"/>
+              </w:rPr>
+              <w:t xml:space="preserve"> </w:t>
+            </w:r>
+            <w:proofErr w:type="spellStart"/>
+            <w:r>
+              <w:rPr>
+                <w:i/>
+                <w:color w:val="3366FF"/>
+                <w:sz w:val="18"/>
+                <w:szCs w:val="24"/>
+              </w:rPr>
+              <w:t>dấu</w:t>
+            </w:r>
+            <w:proofErr w:type="spellEnd"/>
+            <w:r>
+              <w:rPr>
+                <w:i/>
+                <w:color w:val="3366FF"/>
+                <w:sz w:val="18"/>
+                <w:szCs w:val="24"/>
+              </w:rPr>
+              <w:t xml:space="preserve"> (</w:t>
+            </w:r>
+            <w:proofErr w:type="spellStart"/>
+            <w:r>
+              <w:rPr>
+                <w:i/>
+                <w:color w:val="3366FF"/>
+                <w:sz w:val="18"/>
+                <w:szCs w:val="24"/>
+              </w:rPr>
+              <w:t>ghi</w:t>
+            </w:r>
+            <w:proofErr w:type="spellEnd"/>
+            <w:r>
+              <w:rPr>
+                <w:i/>
+                <w:color w:val="3366FF"/>
+                <w:sz w:val="18"/>
+                <w:szCs w:val="24"/>
+              </w:rPr>
+              <w:t xml:space="preserve"> </w:t>
+            </w:r>
+            <w:proofErr w:type="spellStart"/>
+            <w:r>
+              <w:rPr>
+                <w:i/>
+                <w:color w:val="3366FF"/>
+                <w:sz w:val="18"/>
+                <w:szCs w:val="24"/>
+              </w:rPr>
+              <w:t>rõ</w:t>
+            </w:r>
+            <w:proofErr w:type="spellEnd"/>
+            <w:r>
+              <w:rPr>
+                <w:i/>
+                <w:color w:val="3366FF"/>
+                <w:sz w:val="18"/>
+                <w:szCs w:val="24"/>
+              </w:rPr>
+              <w:t xml:space="preserve"> </w:t>
+            </w:r>
+            <w:proofErr w:type="spellStart"/>
+            <w:r>
+              <w:rPr>
+                <w:i/>
+                <w:color w:val="3366FF"/>
+                <w:sz w:val="18"/>
+                <w:szCs w:val="24"/>
+              </w:rPr>
+              <w:t>họ</w:t>
+            </w:r>
+            <w:proofErr w:type="spellEnd"/>
+            <w:r>
+              <w:rPr>
+                <w:i/>
+                <w:color w:val="3366FF"/>
+                <w:sz w:val="18"/>
+                <w:szCs w:val="24"/>
+              </w:rPr>
+              <w:t xml:space="preserve"> </w:t>
+            </w:r>
+            <w:proofErr w:type="spellStart"/>
+            <w:r>
+              <w:rPr>
+                <w:i/>
+                <w:color w:val="3366FF"/>
+                <w:sz w:val="18"/>
+                <w:szCs w:val="24"/>
+              </w:rPr>
+              <w:t>tên</w:t>
+            </w:r>
+            <w:proofErr w:type="spellEnd"/>
+            <w:r>
+              <w:rPr>
+                <w:i/>
+                <w:color w:val="3366FF"/>
+                <w:sz w:val="18"/>
+                <w:szCs w:val="24"/>
+              </w:rPr>
+              <w:t xml:space="preserve"> </w:t>
+            </w:r>
+            <w:proofErr w:type="spellStart"/>
+            <w:r>
+              <w:rPr>
+                <w:i/>
+                <w:color w:val="3366FF"/>
+                <w:sz w:val="18"/>
+                <w:szCs w:val="24"/>
+              </w:rPr>
+              <w:t>và</w:t>
+            </w:r>
+            <w:proofErr w:type="spellEnd"/>
+            <w:r>
+              <w:rPr>
+                <w:i/>
+                <w:color w:val="3366FF"/>
+                <w:sz w:val="18"/>
+                <w:szCs w:val="24"/>
+              </w:rPr>
+              <w:t xml:space="preserve"> </w:t>
+            </w:r>
+            <w:proofErr w:type="spellStart"/>
+            <w:r>
+              <w:rPr>
+                <w:i/>
+                <w:color w:val="3366FF"/>
+                <w:sz w:val="18"/>
+                <w:szCs w:val="24"/>
+              </w:rPr>
+              <w:t>chức</w:t>
+            </w:r>
+            <w:proofErr w:type="spellEnd"/>
+            <w:r>
+              <w:rPr>
+                <w:i/>
+                <w:color w:val="3366FF"/>
+                <w:sz w:val="18"/>
+                <w:szCs w:val="24"/>
+              </w:rPr>
+              <w:t xml:space="preserve"> </w:t>
+            </w:r>
+            <w:proofErr w:type="spellStart"/>
+            <w:r>
+              <w:rPr>
+                <w:i/>
+                <w:color w:val="3366FF"/>
+                <w:sz w:val="18"/>
+                <w:szCs w:val="24"/>
+              </w:rPr>
+              <w:t>vụ</w:t>
+            </w:r>
+            <w:proofErr w:type="spellEnd"/>
+            <w:r>
+              <w:rPr>
+                <w:i/>
+                <w:color w:val="3366FF"/>
+                <w:sz w:val="18"/>
+                <w:szCs w:val="24"/>
+              </w:rPr>
+              <w:t>)</w:t>
             </w:r>
           </w:p>
         </w:tc>
@@ -2064,6 +8776,50 @@
     <w:lsdException w:name="Subtitle" w:qFormat="1"/>
     <w:lsdException w:name="Strong" w:qFormat="1"/>
     <w:lsdException w:name="Emphasis" w:qFormat="1"/>
+    <w:lsdException w:name="Normal Table" w:semiHidden="1" w:unhideWhenUsed="1"/>
+    <w:lsdException w:name="Table Simple 1" w:semiHidden="1" w:unhideWhenUsed="1"/>
+    <w:lsdException w:name="Table Simple 2" w:semiHidden="1" w:unhideWhenUsed="1"/>
+    <w:lsdException w:name="Table Simple 3" w:semiHidden="1" w:unhideWhenUsed="1"/>
+    <w:lsdException w:name="Table Classic 1" w:semiHidden="1" w:unhideWhenUsed="1"/>
+    <w:lsdException w:name="Table Classic 2" w:semiHidden="1" w:unhideWhenUsed="1"/>
+    <w:lsdException w:name="Table Classic 3" w:semiHidden="1" w:unhideWhenUsed="1"/>
+    <w:lsdException w:name="Table Classic 4" w:semiHidden="1" w:unhideWhenUsed="1"/>
+    <w:lsdException w:name="Table Colorful 1" w:semiHidden="1" w:unhideWhenUsed="1"/>
+    <w:lsdException w:name="Table Colorful 2" w:semiHidden="1" w:unhideWhenUsed="1"/>
+    <w:lsdException w:name="Table Colorful 3" w:semiHidden="1" w:unhideWhenUsed="1"/>
+    <w:lsdException w:name="Table Columns 1" w:semiHidden="1" w:unhideWhenUsed="1"/>
+    <w:lsdException w:name="Table Columns 2" w:semiHidden="1" w:unhideWhenUsed="1"/>
+    <w:lsdException w:name="Table Columns 3" w:semiHidden="1" w:unhideWhenUsed="1"/>
+    <w:lsdException w:name="Table Columns 4" w:semiHidden="1" w:unhideWhenUsed="1"/>
+    <w:lsdException w:name="Table Columns 5" w:semiHidden="1" w:unhideWhenUsed="1"/>
+    <w:lsdException w:name="Table Grid 1" w:semiHidden="1" w:unhideWhenUsed="1"/>
+    <w:lsdException w:name="Table Grid 2" w:semiHidden="1" w:unhideWhenUsed="1"/>
+    <w:lsdException w:name="Table Grid 3" w:semiHidden="1" w:unhideWhenUsed="1"/>
+    <w:lsdException w:name="Table Grid 4" w:semiHidden="1" w:unhideWhenUsed="1"/>
+    <w:lsdException w:name="Table Grid 5" w:semiHidden="1" w:unhideWhenUsed="1"/>
+    <w:lsdException w:name="Table Grid 6" w:semiHidden="1" w:unhideWhenUsed="1"/>
+    <w:lsdException w:name="Table Grid 7" w:semiHidden="1" w:unhideWhenUsed="1"/>
+    <w:lsdException w:name="Table Grid 8" w:semiHidden="1" w:unhideWhenUsed="1"/>
+    <w:lsdException w:name="Table List 1" w:semiHidden="1" w:unhideWhenUsed="1"/>
+    <w:lsdException w:name="Table List 2" w:semiHidden="1" w:unhideWhenUsed="1"/>
+    <w:lsdException w:name="Table List 3" w:semiHidden="1" w:unhideWhenUsed="1"/>
+    <w:lsdException w:name="Table List 4" w:semiHidden="1" w:unhideWhenUsed="1"/>
+    <w:lsdException w:name="Table List 5" w:semiHidden="1" w:unhideWhenUsed="1"/>
+    <w:lsdException w:name="Table List 6" w:semiHidden="1" w:unhideWhenUsed="1"/>
+    <w:lsdException w:name="Table List 7" w:semiHidden="1" w:unhideWhenUsed="1"/>
+    <w:lsdException w:name="Table List 8" w:semiHidden="1" w:unhideWhenUsed="1"/>
+    <w:lsdException w:name="Table 3D effects 1" w:semiHidden="1" w:unhideWhenUsed="1"/>
+    <w:lsdException w:name="Table 3D effects 2" w:semiHidden="1" w:unhideWhenUsed="1"/>
+    <w:lsdException w:name="Table 3D effects 3" w:semiHidden="1" w:unhideWhenUsed="1"/>
+    <w:lsdException w:name="Table Contemporary" w:semiHidden="1" w:unhideWhenUsed="1"/>
+    <w:lsdException w:name="Table Elegant" w:semiHidden="1" w:unhideWhenUsed="1"/>
+    <w:lsdException w:name="Table Professional" w:semiHidden="1" w:unhideWhenUsed="1"/>
+    <w:lsdException w:name="Table Subtle 1" w:semiHidden="1" w:unhideWhenUsed="1"/>
+    <w:lsdException w:name="Table Subtle 2" w:semiHidden="1" w:unhideWhenUsed="1"/>
+    <w:lsdException w:name="Table Web 1" w:semiHidden="1" w:unhideWhenUsed="1"/>
+    <w:lsdException w:name="Table Web 2" w:semiHidden="1" w:unhideWhenUsed="1"/>
+    <w:lsdException w:name="Table Web 3" w:semiHidden="1" w:unhideWhenUsed="1"/>
+    <w:lsdException w:name="Table Theme" w:semiHidden="1" w:unhideWhenUsed="1"/>
     <w:lsdException w:name="Placeholder Text" w:semiHidden="1" w:uiPriority="99"/>
     <w:lsdException w:name="No Spacing" w:uiPriority="1" w:qFormat="1"/>
     <w:lsdException w:name="Light Shading" w:uiPriority="60"/>
@@ -2309,11 +9065,15 @@
   </w:style>
   <w:style w:type="character" w:default="1" w:styleId="DefaultParagraphFont">
     <w:name w:val="Default Paragraph Font"/>
+    <w:uiPriority w:val="1"/>
     <w:semiHidden/>
+    <w:unhideWhenUsed/>
   </w:style>
   <w:style w:type="table" w:default="1" w:styleId="TableNormal">
     <w:name w:val="Normal Table"/>
+    <w:uiPriority w:val="99"/>
     <w:semiHidden/>
+    <w:unhideWhenUsed/>
     <w:tblPr>
       <w:tblInd w:w="0" w:type="dxa"/>
       <w:tblCellMar>
@@ -2326,14 +9086,15 @@
   </w:style>
   <w:style w:type="numbering" w:default="1" w:styleId="NoList">
     <w:name w:val="No List"/>
+    <w:uiPriority w:val="99"/>
     <w:semiHidden/>
+    <w:unhideWhenUsed/>
   </w:style>
   <w:style w:type="table" w:styleId="TableGrid">
     <w:name w:val="Table Grid"/>
     <w:basedOn w:val="TableNormal"/>
     <w:rsid w:val="004C7C18"/>
     <w:tblPr>
-      <w:tblInd w:w="0" w:type="dxa"/>
       <w:tblBorders>
         <w:top w:val="single" w:sz="4" w:space="0" w:color="auto"/>
         <w:left w:val="single" w:sz="4" w:space="0" w:color="auto"/>
@@ -2342,12 +9103,6 @@
         <w:insideH w:val="single" w:sz="4" w:space="0" w:color="auto"/>
         <w:insideV w:val="single" w:sz="4" w:space="0" w:color="auto"/>
       </w:tblBorders>
-      <w:tblCellMar>
-        <w:top w:w="0" w:type="dxa"/>
-        <w:left w:w="108" w:type="dxa"/>
-        <w:bottom w:w="0" w:type="dxa"/>
-        <w:right w:w="108" w:type="dxa"/>
-      </w:tblCellMar>
     </w:tblPr>
   </w:style>
 </w:styles>
